--- a/第四阶段/大型架构与配置技术/zookeeper集群 kafka集群 组合实验 namenode高可用 resourcemanager高可用.docx
+++ b/第四阶段/大型架构与配置技术/zookeeper集群 kafka集群 组合实验 namenode高可用 resourcemanager高可用.docx
@@ -70,7 +70,22 @@
           <w:rFonts w:hint="eastAsia"/>
           <w:lang w:val="en-US" w:eastAsia="zh-CN"/>
         </w:rPr>
-        <w:t>zookeeper是一个分布式的，开放源代码的分布式应用程序协调服务</w:t>
+        <w:t>zookeeper是一个分布式的，开放源代码的分布式应用程序协调服务（</w:t>
+      </w:r>
+      <w:r>
+        <w:rPr>
+          <w:rFonts w:hint="eastAsia"/>
+          <w:color w:val="0000FF"/>
+          <w:lang w:val="en-US" w:eastAsia="zh-CN"/>
+        </w:rPr>
+        <w:t>协调执行顺序</w:t>
+      </w:r>
+      <w:r>
+        <w:rPr>
+          <w:rFonts w:hint="eastAsia"/>
+          <w:lang w:val="en-US" w:eastAsia="zh-CN"/>
+        </w:rPr>
+        <w:t>）</w:t>
       </w:r>
     </w:p>
     <w:p>
@@ -214,7 +229,22 @@
           <w:rFonts w:hint="eastAsia"/>
           <w:lang w:val="en-US" w:eastAsia="zh-CN"/>
         </w:rPr>
-        <w:t>接受所有follower提案请求并统一协调发起提案的投票，负责域所有的follower进行内部的数据交换</w:t>
+        <w:t>接受所有follower提案请求并统一协调发起提案的投票，负责域所有的follower进行内部的数据交换（</w:t>
+      </w:r>
+      <w:r>
+        <w:rPr>
+          <w:rFonts w:hint="eastAsia"/>
+          <w:color w:val="0000FF"/>
+          <w:lang w:val="en-US" w:eastAsia="zh-CN"/>
+        </w:rPr>
+        <w:t>老板负责制定员工的工作方向</w:t>
+      </w:r>
+      <w:r>
+        <w:rPr>
+          <w:rFonts w:hint="eastAsia"/>
+          <w:lang w:val="en-US" w:eastAsia="zh-CN"/>
+        </w:rPr>
+        <w:t>）</w:t>
       </w:r>
     </w:p>
     <w:p>
@@ -246,7 +276,22 @@
           <w:rFonts w:hint="eastAsia"/>
           <w:lang w:val="en-US" w:eastAsia="zh-CN"/>
         </w:rPr>
-        <w:t>直接为客户端服务并参提案的投票，同时与leader进行数据交换</w:t>
+        <w:t>直接为客户端服务并参与提案的投票，同时与leader进行数据交换（</w:t>
+      </w:r>
+      <w:r>
+        <w:rPr>
+          <w:rFonts w:hint="eastAsia"/>
+          <w:color w:val="0000FF"/>
+          <w:lang w:val="en-US" w:eastAsia="zh-CN"/>
+        </w:rPr>
+        <w:t>经理负责安排活儿和向老板汇报</w:t>
+      </w:r>
+      <w:r>
+        <w:rPr>
+          <w:rFonts w:hint="eastAsia"/>
+          <w:lang w:val="en-US" w:eastAsia="zh-CN"/>
+        </w:rPr>
+        <w:t>）</w:t>
       </w:r>
     </w:p>
     <w:p>
@@ -278,7 +323,22 @@
           <w:rFonts w:hint="eastAsia"/>
           <w:lang w:val="en-US" w:eastAsia="zh-CN"/>
         </w:rPr>
-        <w:t>直接为客户端服务但并不参提案的投票，同时业余leader进行数据交换</w:t>
+        <w:t>直接为客户端服务但并不参提案的投票，同时也与leader进行数据交换（</w:t>
+      </w:r>
+      <w:r>
+        <w:rPr>
+          <w:rFonts w:hint="eastAsia"/>
+          <w:color w:val="0000FF"/>
+          <w:lang w:val="en-US" w:eastAsia="zh-CN"/>
+        </w:rPr>
+        <w:t>员工直接干具体的活</w:t>
+      </w:r>
+      <w:r>
+        <w:rPr>
+          <w:rFonts w:hint="eastAsia"/>
+          <w:lang w:val="en-US" w:eastAsia="zh-CN"/>
+        </w:rPr>
+        <w:t>）</w:t>
       </w:r>
     </w:p>
     <w:p>
@@ -454,7 +514,7 @@
           <w:rFonts w:hint="eastAsia"/>
           <w:lang w:val="en-US" w:eastAsia="zh-CN"/>
         </w:rPr>
-        <w:t>如果follower死亡过多，剩余机器不足n/266+1集群也会停止工作</w:t>
+        <w:t>如果follower死亡过多，剩余机器不足n/2+1集群也会停止工作</w:t>
       </w:r>
     </w:p>
     <w:p>
@@ -628,9 +688,19 @@
       <w:r>
         <w:rPr>
           <w:rFonts w:hint="eastAsia"/>
-          <w:lang w:val="en-US" w:eastAsia="zh-CN"/>
-        </w:rPr>
-        <w:t>zookeeper服务器在上述协议中实际扮演了两个职能。它们一方面从客户端接收连接与操作请求，另一方面对操作结果进行投票。这两个职能在zookeeper集群扩展的时候彼此制约</w:t>
+          <w:color w:val="0000FF"/>
+          <w:lang w:val="en-US" w:eastAsia="zh-CN"/>
+        </w:rPr>
+        <w:t>zookeeper服务器在上述协议中实际扮演了两个职能，接收客户端请求和参与投票选举</w:t>
+      </w:r>
+      <w:bookmarkStart w:id="0" w:name="_GoBack"/>
+      <w:bookmarkEnd w:id="0"/>
+      <w:r>
+        <w:rPr>
+          <w:rFonts w:hint="eastAsia"/>
+          <w:lang w:val="en-US" w:eastAsia="zh-CN"/>
+        </w:rPr>
+        <w:t>。它们一方面从客户端接收连接与操作请求，另一方面对操作结果进行投票。这两个职能在zookeeper集群扩展的时候彼此制约</w:t>
       </w:r>
     </w:p>
     <w:p>
@@ -872,6 +942,7 @@
     <w:p>
       <w:pPr>
         <w:numPr>
+          <w:ilvl w:val="0"/>
           <w:numId w:val="0"/>
         </w:numPr>
         <w:ind w:left="1680" w:leftChars="0"/>
@@ -891,6 +962,7 @@
     <w:p>
       <w:pPr>
         <w:numPr>
+          <w:ilvl w:val="0"/>
           <w:numId w:val="0"/>
         </w:numPr>
         <w:ind w:left="1680" w:leftChars="0" w:firstLine="420" w:firstLineChars="0"/>
@@ -942,6 +1014,7 @@
     <w:p>
       <w:pPr>
         <w:numPr>
+          <w:ilvl w:val="0"/>
           <w:numId w:val="0"/>
         </w:numPr>
         <w:ind w:left="840" w:leftChars="0" w:firstLine="420" w:firstLineChars="0"/>
@@ -961,6 +1034,7 @@
     <w:p>
       <w:pPr>
         <w:numPr>
+          <w:ilvl w:val="0"/>
           <w:numId w:val="0"/>
         </w:numPr>
         <w:ind w:left="1260" w:leftChars="0" w:firstLine="420" w:firstLineChars="0"/>
@@ -980,6 +1054,7 @@
     <w:p>
       <w:pPr>
         <w:numPr>
+          <w:ilvl w:val="0"/>
           <w:numId w:val="0"/>
         </w:numPr>
         <w:ind w:left="1260" w:leftChars="0" w:firstLine="420" w:firstLineChars="0"/>
@@ -999,6 +1074,7 @@
     <w:p>
       <w:pPr>
         <w:numPr>
+          <w:ilvl w:val="0"/>
           <w:numId w:val="0"/>
         </w:numPr>
         <w:ind w:left="1260" w:leftChars="0" w:firstLine="420" w:firstLineChars="0"/>
@@ -1018,6 +1094,7 @@
     <w:p>
       <w:pPr>
         <w:numPr>
+          <w:ilvl w:val="0"/>
           <w:numId w:val="0"/>
         </w:numPr>
         <w:ind w:left="1260" w:leftChars="0" w:firstLine="420" w:firstLineChars="0"/>
@@ -1037,6 +1114,7 @@
     <w:p>
       <w:pPr>
         <w:numPr>
+          <w:ilvl w:val="0"/>
           <w:numId w:val="0"/>
         </w:numPr>
         <w:ind w:left="1260" w:leftChars="0" w:firstLine="420" w:firstLineChars="0"/>
@@ -1056,6 +1134,7 @@
     <w:p>
       <w:pPr>
         <w:numPr>
+          <w:ilvl w:val="0"/>
           <w:numId w:val="0"/>
         </w:numPr>
         <w:ind w:left="1260" w:leftChars="0" w:firstLine="420" w:firstLineChars="0"/>
@@ -1075,6 +1154,7 @@
     <w:p>
       <w:pPr>
         <w:numPr>
+          <w:ilvl w:val="0"/>
           <w:numId w:val="0"/>
         </w:numPr>
         <w:ind w:left="1260" w:leftChars="0" w:firstLine="420" w:firstLineChars="0"/>
@@ -1094,6 +1174,7 @@
     <w:p>
       <w:pPr>
         <w:numPr>
+          <w:ilvl w:val="0"/>
           <w:numId w:val="0"/>
         </w:numPr>
         <w:ind w:left="1260" w:leftChars="0" w:firstLine="420" w:firstLineChars="0"/>
@@ -1113,6 +1194,7 @@
     <w:p>
       <w:pPr>
         <w:numPr>
+          <w:ilvl w:val="0"/>
           <w:numId w:val="0"/>
         </w:numPr>
         <w:ind w:left="840" w:leftChars="0" w:firstLine="420" w:firstLineChars="0"/>
@@ -1132,6 +1214,7 @@
     <w:p>
       <w:pPr>
         <w:numPr>
+          <w:ilvl w:val="0"/>
           <w:numId w:val="0"/>
         </w:numPr>
         <w:ind w:left="1260" w:leftChars="0" w:firstLine="420" w:firstLineChars="0"/>
@@ -1151,6 +1234,7 @@
     <w:p>
       <w:pPr>
         <w:numPr>
+          <w:ilvl w:val="0"/>
           <w:numId w:val="0"/>
         </w:numPr>
         <w:ind w:left="1260" w:leftChars="0" w:firstLine="420" w:firstLineChars="0"/>
@@ -1170,6 +1254,7 @@
     <w:p>
       <w:pPr>
         <w:numPr>
+          <w:ilvl w:val="0"/>
           <w:numId w:val="0"/>
         </w:numPr>
         <w:ind w:left="1260" w:leftChars="0" w:firstLine="420" w:firstLineChars="0"/>
@@ -1189,6 +1274,7 @@
     <w:p>
       <w:pPr>
         <w:numPr>
+          <w:ilvl w:val="0"/>
           <w:numId w:val="0"/>
         </w:numPr>
         <w:ind w:left="1260" w:leftChars="0" w:firstLine="420" w:firstLineChars="0"/>
@@ -1208,6 +1294,7 @@
     <w:p>
       <w:pPr>
         <w:numPr>
+          <w:ilvl w:val="0"/>
           <w:numId w:val="0"/>
         </w:numPr>
         <w:ind w:left="1260" w:leftChars="0" w:firstLine="420" w:firstLineChars="0"/>
@@ -1227,6 +1314,7 @@
     <w:p>
       <w:pPr>
         <w:numPr>
+          <w:ilvl w:val="0"/>
           <w:numId w:val="0"/>
         </w:numPr>
         <w:ind w:left="840" w:leftChars="0" w:firstLine="420" w:firstLineChars="0"/>
@@ -1246,6 +1334,7 @@
     <w:p>
       <w:pPr>
         <w:numPr>
+          <w:ilvl w:val="0"/>
           <w:numId w:val="0"/>
         </w:numPr>
         <w:ind w:left="1260" w:leftChars="0" w:firstLine="420" w:firstLineChars="0"/>
@@ -1265,6 +1354,7 @@
     <w:p>
       <w:pPr>
         <w:numPr>
+          <w:ilvl w:val="0"/>
           <w:numId w:val="0"/>
         </w:numPr>
         <w:ind w:left="1260" w:leftChars="0" w:firstLine="420" w:firstLineChars="0"/>
@@ -1284,6 +1374,7 @@
     <w:p>
       <w:pPr>
         <w:numPr>
+          <w:ilvl w:val="0"/>
           <w:numId w:val="0"/>
         </w:numPr>
         <w:ind w:left="1260" w:leftChars="0" w:firstLine="420" w:firstLineChars="0"/>
@@ -1303,6 +1394,7 @@
     <w:p>
       <w:pPr>
         <w:numPr>
+          <w:ilvl w:val="0"/>
           <w:numId w:val="0"/>
         </w:numPr>
         <w:ind w:left="1260" w:leftChars="0" w:firstLine="420" w:firstLineChars="0"/>
@@ -1322,6 +1414,7 @@
     <w:p>
       <w:pPr>
         <w:numPr>
+          <w:ilvl w:val="0"/>
           <w:numId w:val="0"/>
         </w:numPr>
         <w:ind w:left="1260" w:leftChars="0" w:firstLine="420" w:firstLineChars="0"/>
@@ -1341,6 +1434,7 @@
     <w:p>
       <w:pPr>
         <w:numPr>
+          <w:ilvl w:val="0"/>
           <w:numId w:val="0"/>
         </w:numPr>
         <w:ind w:left="1260" w:leftChars="0" w:firstLine="420" w:firstLineChars="0"/>
@@ -1360,6 +1454,7 @@
     <w:p>
       <w:pPr>
         <w:numPr>
+          <w:ilvl w:val="0"/>
           <w:numId w:val="0"/>
         </w:numPr>
         <w:rPr>
@@ -1382,6 +1477,7 @@
     <w:p>
       <w:pPr>
         <w:numPr>
+          <w:ilvl w:val="0"/>
           <w:numId w:val="0"/>
         </w:numPr>
         <w:ind w:firstLine="420" w:firstLineChars="0"/>
@@ -1401,6 +1497,7 @@
     <w:p>
       <w:pPr>
         <w:numPr>
+          <w:ilvl w:val="0"/>
           <w:numId w:val="0"/>
         </w:numPr>
         <w:ind w:left="420" w:leftChars="0" w:firstLine="420" w:firstLineChars="0"/>
@@ -1420,6 +1517,7 @@
     <w:p>
       <w:pPr>
         <w:numPr>
+          <w:ilvl w:val="0"/>
           <w:numId w:val="0"/>
         </w:numPr>
         <w:ind w:left="420" w:leftChars="0" w:firstLine="420" w:firstLineChars="0"/>
@@ -1439,6 +1537,7 @@
     <w:p>
       <w:pPr>
         <w:numPr>
+          <w:ilvl w:val="0"/>
           <w:numId w:val="0"/>
         </w:numPr>
         <w:ind w:left="420" w:leftChars="0" w:firstLine="420" w:firstLineChars="0"/>
@@ -1458,6 +1557,7 @@
     <w:p>
       <w:pPr>
         <w:numPr>
+          <w:ilvl w:val="0"/>
           <w:numId w:val="0"/>
         </w:numPr>
         <w:ind w:firstLine="420" w:firstLineChars="0"/>
@@ -1477,6 +1577,7 @@
     <w:p>
       <w:pPr>
         <w:numPr>
+          <w:ilvl w:val="0"/>
           <w:numId w:val="0"/>
         </w:numPr>
         <w:ind w:left="420" w:leftChars="0" w:firstLine="420" w:firstLineChars="0"/>
@@ -1496,6 +1597,7 @@
     <w:p>
       <w:pPr>
         <w:numPr>
+          <w:ilvl w:val="0"/>
           <w:numId w:val="0"/>
         </w:numPr>
         <w:ind w:left="420" w:leftChars="0" w:firstLine="420" w:firstLineChars="0"/>
@@ -1515,6 +1617,7 @@
     <w:p>
       <w:pPr>
         <w:numPr>
+          <w:ilvl w:val="0"/>
           <w:numId w:val="0"/>
         </w:numPr>
         <w:ind w:left="420" w:leftChars="0" w:firstLine="420" w:firstLineChars="0"/>
@@ -1534,6 +1637,7 @@
     <w:p>
       <w:pPr>
         <w:numPr>
+          <w:ilvl w:val="0"/>
           <w:numId w:val="0"/>
         </w:numPr>
         <w:ind w:firstLine="420" w:firstLineChars="0"/>
@@ -1553,6 +1657,7 @@
     <w:p>
       <w:pPr>
         <w:numPr>
+          <w:ilvl w:val="0"/>
           <w:numId w:val="0"/>
         </w:numPr>
         <w:ind w:left="420" w:leftChars="0" w:firstLine="420" w:firstLineChars="0"/>
@@ -1572,6 +1677,7 @@
     <w:p>
       <w:pPr>
         <w:numPr>
+          <w:ilvl w:val="0"/>
           <w:numId w:val="0"/>
         </w:numPr>
         <w:ind w:left="420" w:leftChars="0" w:firstLine="420" w:firstLineChars="0"/>
@@ -1591,6 +1697,7 @@
     <w:p>
       <w:pPr>
         <w:numPr>
+          <w:ilvl w:val="0"/>
           <w:numId w:val="0"/>
         </w:numPr>
         <w:ind w:left="420" w:leftChars="0" w:firstLine="420" w:firstLineChars="0"/>
@@ -1610,6 +1717,7 @@
     <w:p>
       <w:pPr>
         <w:numPr>
+          <w:ilvl w:val="0"/>
           <w:numId w:val="0"/>
         </w:numPr>
         <w:ind w:left="420" w:leftChars="0" w:firstLine="420" w:firstLineChars="0"/>
@@ -1629,6 +1737,7 @@
     <w:p>
       <w:pPr>
         <w:numPr>
+          <w:ilvl w:val="0"/>
           <w:numId w:val="0"/>
         </w:numPr>
         <w:ind w:left="420" w:leftChars="0" w:firstLine="420" w:firstLineChars="0"/>
@@ -1648,6 +1757,7 @@
     <w:p>
       <w:pPr>
         <w:numPr>
+          <w:ilvl w:val="0"/>
           <w:numId w:val="0"/>
         </w:numPr>
         <w:ind w:left="420" w:leftChars="0" w:firstLine="420" w:firstLineChars="0"/>
@@ -1667,6 +1777,7 @@
     <w:p>
       <w:pPr>
         <w:numPr>
+          <w:ilvl w:val="0"/>
           <w:numId w:val="0"/>
         </w:numPr>
         <w:ind w:left="420" w:leftChars="0" w:firstLine="420" w:firstLineChars="0"/>
@@ -1718,6 +1829,7 @@
     <w:p>
       <w:pPr>
         <w:numPr>
+          <w:ilvl w:val="0"/>
           <w:numId w:val="0"/>
         </w:numPr>
         <w:ind w:firstLine="420" w:firstLineChars="0"/>
@@ -1737,6 +1849,7 @@
     <w:p>
       <w:pPr>
         <w:numPr>
+          <w:ilvl w:val="0"/>
           <w:numId w:val="0"/>
         </w:numPr>
         <w:ind w:left="420" w:leftChars="0" w:firstLine="420" w:firstLineChars="0"/>
@@ -1756,6 +1869,7 @@
     <w:p>
       <w:pPr>
         <w:numPr>
+          <w:ilvl w:val="0"/>
           <w:numId w:val="0"/>
         </w:numPr>
         <w:ind w:left="420" w:leftChars="0" w:firstLine="420" w:firstLineChars="0"/>
@@ -1775,6 +1889,7 @@
     <w:p>
       <w:pPr>
         <w:numPr>
+          <w:ilvl w:val="0"/>
           <w:numId w:val="0"/>
         </w:numPr>
         <w:ind w:left="420" w:leftChars="0" w:firstLine="420" w:firstLineChars="0"/>
@@ -1794,6 +1909,7 @@
     <w:p>
       <w:pPr>
         <w:numPr>
+          <w:ilvl w:val="0"/>
           <w:numId w:val="0"/>
         </w:numPr>
         <w:ind w:left="420" w:leftChars="0" w:firstLine="420" w:firstLineChars="0"/>
@@ -1813,6 +1929,7 @@
     <w:p>
       <w:pPr>
         <w:numPr>
+          <w:ilvl w:val="0"/>
           <w:numId w:val="0"/>
         </w:numPr>
         <w:ind w:left="420" w:leftChars="0" w:firstLine="420" w:firstLineChars="0"/>
@@ -1832,6 +1949,7 @@
     <w:p>
       <w:pPr>
         <w:numPr>
+          <w:ilvl w:val="0"/>
           <w:numId w:val="0"/>
         </w:numPr>
         <w:ind w:left="840" w:leftChars="0" w:firstLine="420" w:firstLineChars="0"/>
@@ -1851,6 +1969,7 @@
     <w:p>
       <w:pPr>
         <w:numPr>
+          <w:ilvl w:val="0"/>
           <w:numId w:val="0"/>
         </w:numPr>
         <w:ind w:left="1260" w:leftChars="0" w:firstLine="420" w:firstLineChars="0"/>
@@ -1870,6 +1989,7 @@
     <w:p>
       <w:pPr>
         <w:numPr>
+          <w:ilvl w:val="0"/>
           <w:numId w:val="0"/>
         </w:numPr>
         <w:ind w:left="840" w:leftChars="0" w:firstLine="420" w:firstLineChars="0"/>
@@ -1889,6 +2009,7 @@
     <w:p>
       <w:pPr>
         <w:numPr>
+          <w:ilvl w:val="0"/>
           <w:numId w:val="0"/>
         </w:numPr>
         <w:ind w:left="1260" w:leftChars="0" w:firstLine="420" w:firstLineChars="0"/>
@@ -1908,6 +2029,7 @@
     <w:p>
       <w:pPr>
         <w:numPr>
+          <w:ilvl w:val="0"/>
           <w:numId w:val="0"/>
         </w:numPr>
         <w:ind w:left="1260" w:leftChars="0" w:firstLine="420" w:firstLineChars="0"/>
@@ -1927,6 +2049,7 @@
     <w:p>
       <w:pPr>
         <w:numPr>
+          <w:ilvl w:val="0"/>
           <w:numId w:val="0"/>
         </w:numPr>
         <w:ind w:firstLine="420" w:firstLineChars="0"/>
@@ -1946,6 +2069,7 @@
     <w:p>
       <w:pPr>
         <w:numPr>
+          <w:ilvl w:val="0"/>
           <w:numId w:val="0"/>
         </w:numPr>
         <w:ind w:left="420" w:leftChars="0" w:firstLine="420" w:firstLineChars="0"/>
@@ -1965,6 +2089,7 @@
     <w:p>
       <w:pPr>
         <w:numPr>
+          <w:ilvl w:val="0"/>
           <w:numId w:val="0"/>
         </w:numPr>
         <w:ind w:left="420" w:leftChars="0" w:firstLine="420" w:firstLineChars="0"/>
@@ -1984,6 +2109,7 @@
     <w:p>
       <w:pPr>
         <w:numPr>
+          <w:ilvl w:val="0"/>
           <w:numId w:val="0"/>
         </w:numPr>
         <w:ind w:left="420" w:leftChars="0" w:firstLine="420" w:firstLineChars="0"/>
@@ -2003,6 +2129,7 @@
     <w:p>
       <w:pPr>
         <w:numPr>
+          <w:ilvl w:val="0"/>
           <w:numId w:val="0"/>
         </w:numPr>
         <w:ind w:left="420" w:leftChars="0" w:firstLine="420" w:firstLineChars="0"/>
@@ -2022,6 +2149,7 @@
     <w:p>
       <w:pPr>
         <w:numPr>
+          <w:ilvl w:val="0"/>
           <w:numId w:val="0"/>
         </w:numPr>
         <w:ind w:firstLine="420" w:firstLineChars="0"/>
@@ -2041,6 +2169,7 @@
     <w:p>
       <w:pPr>
         <w:numPr>
+          <w:ilvl w:val="0"/>
           <w:numId w:val="0"/>
         </w:numPr>
         <w:ind w:left="420" w:leftChars="0" w:firstLine="420" w:firstLineChars="0"/>
@@ -2060,6 +2189,7 @@
     <w:p>
       <w:pPr>
         <w:numPr>
+          <w:ilvl w:val="0"/>
           <w:numId w:val="0"/>
         </w:numPr>
         <w:ind w:left="840" w:leftChars="0" w:firstLine="420" w:firstLineChars="0"/>
@@ -2079,6 +2209,7 @@
     <w:p>
       <w:pPr>
         <w:numPr>
+          <w:ilvl w:val="0"/>
           <w:numId w:val="0"/>
         </w:numPr>
         <w:ind w:left="840" w:leftChars="0" w:firstLine="420" w:firstLineChars="0"/>
@@ -2098,6 +2229,7 @@
     <w:p>
       <w:pPr>
         <w:numPr>
+          <w:ilvl w:val="0"/>
           <w:numId w:val="0"/>
         </w:numPr>
         <w:ind w:left="420" w:leftChars="0" w:firstLine="420" w:firstLineChars="0"/>
@@ -2117,6 +2249,7 @@
     <w:p>
       <w:pPr>
         <w:numPr>
+          <w:ilvl w:val="0"/>
           <w:numId w:val="0"/>
         </w:numPr>
         <w:ind w:left="840" w:leftChars="0" w:firstLine="420" w:firstLineChars="0"/>
@@ -2136,6 +2269,7 @@
     <w:p>
       <w:pPr>
         <w:numPr>
+          <w:ilvl w:val="0"/>
           <w:numId w:val="0"/>
         </w:numPr>
         <w:ind w:left="420" w:leftChars="0" w:firstLine="420" w:firstLineChars="0"/>
@@ -2155,6 +2289,7 @@
     <w:p>
       <w:pPr>
         <w:numPr>
+          <w:ilvl w:val="0"/>
           <w:numId w:val="0"/>
         </w:numPr>
         <w:ind w:left="840" w:leftChars="0" w:firstLine="420" w:firstLineChars="0"/>
@@ -2174,6 +2309,7 @@
     <w:p>
       <w:pPr>
         <w:numPr>
+          <w:ilvl w:val="0"/>
           <w:numId w:val="0"/>
         </w:numPr>
         <w:ind w:left="840" w:leftChars="0" w:firstLine="420" w:firstLineChars="0"/>
@@ -2193,6 +2329,7 @@
     <w:p>
       <w:pPr>
         <w:numPr>
+          <w:ilvl w:val="0"/>
           <w:numId w:val="0"/>
         </w:numPr>
         <w:ind w:left="420" w:leftChars="0" w:firstLine="420" w:firstLineChars="0"/>
@@ -2212,6 +2349,7 @@
     <w:p>
       <w:pPr>
         <w:numPr>
+          <w:ilvl w:val="0"/>
           <w:numId w:val="0"/>
         </w:numPr>
         <w:ind w:left="840" w:leftChars="0" w:firstLine="420" w:firstLineChars="0"/>
@@ -2231,6 +2369,7 @@
     <w:p>
       <w:pPr>
         <w:numPr>
+          <w:ilvl w:val="0"/>
           <w:numId w:val="0"/>
         </w:numPr>
         <w:ind w:left="1260" w:leftChars="0" w:firstLine="420" w:firstLineChars="0"/>
@@ -2250,6 +2389,7 @@
     <w:p>
       <w:pPr>
         <w:numPr>
+          <w:ilvl w:val="0"/>
           <w:numId w:val="0"/>
         </w:numPr>
         <w:ind w:left="840" w:leftChars="0" w:firstLine="420" w:firstLineChars="0"/>
@@ -2269,6 +2409,7 @@
     <w:p>
       <w:pPr>
         <w:numPr>
+          <w:ilvl w:val="0"/>
           <w:numId w:val="0"/>
         </w:numPr>
         <w:ind w:left="1260" w:leftChars="0" w:firstLine="420" w:firstLineChars="0"/>
@@ -2302,6 +2443,7 @@
     <w:p>
       <w:pPr>
         <w:numPr>
+          <w:ilvl w:val="0"/>
           <w:numId w:val="0"/>
         </w:numPr>
         <w:ind w:left="840" w:leftChars="0" w:firstLine="420" w:firstLineChars="0"/>
@@ -2321,6 +2463,7 @@
     <w:p>
       <w:pPr>
         <w:numPr>
+          <w:ilvl w:val="0"/>
           <w:numId w:val="0"/>
         </w:numPr>
         <w:rPr>
@@ -2343,6 +2486,7 @@
     <w:p>
       <w:pPr>
         <w:numPr>
+          <w:ilvl w:val="0"/>
           <w:numId w:val="0"/>
         </w:numPr>
         <w:ind w:firstLine="420" w:firstLineChars="0"/>
@@ -2362,6 +2506,7 @@
     <w:p>
       <w:pPr>
         <w:numPr>
+          <w:ilvl w:val="0"/>
           <w:numId w:val="0"/>
         </w:numPr>
         <w:ind w:left="420" w:leftChars="0" w:firstLine="420" w:firstLineChars="0"/>
@@ -2381,6 +2526,7 @@
     <w:p>
       <w:pPr>
         <w:numPr>
+          <w:ilvl w:val="0"/>
           <w:numId w:val="0"/>
         </w:numPr>
         <w:ind w:left="840" w:leftChars="0" w:firstLine="420" w:firstLineChars="0"/>
@@ -2400,6 +2546,7 @@
     <w:p>
       <w:pPr>
         <w:numPr>
+          <w:ilvl w:val="0"/>
           <w:numId w:val="0"/>
         </w:numPr>
         <w:ind w:left="840" w:leftChars="0" w:firstLine="420" w:firstLineChars="0"/>
@@ -2419,6 +2566,7 @@
     <w:p>
       <w:pPr>
         <w:numPr>
+          <w:ilvl w:val="0"/>
           <w:numId w:val="0"/>
         </w:numPr>
         <w:ind w:left="1260" w:leftChars="0" w:firstLine="420" w:firstLineChars="0"/>
@@ -2438,6 +2586,7 @@
     <w:p>
       <w:pPr>
         <w:numPr>
+          <w:ilvl w:val="0"/>
           <w:numId w:val="0"/>
         </w:numPr>
         <w:ind w:left="1260" w:leftChars="0" w:firstLine="420" w:firstLineChars="0"/>
@@ -2457,6 +2606,7 @@
     <w:p>
       <w:pPr>
         <w:numPr>
+          <w:ilvl w:val="0"/>
           <w:numId w:val="0"/>
         </w:numPr>
         <w:ind w:left="1260" w:leftChars="0" w:firstLine="420" w:firstLineChars="0"/>
@@ -2476,6 +2626,7 @@
     <w:p>
       <w:pPr>
         <w:numPr>
+          <w:ilvl w:val="0"/>
           <w:numId w:val="0"/>
         </w:numPr>
         <w:ind w:left="1260" w:leftChars="0" w:firstLine="420" w:firstLineChars="0"/>
@@ -2531,6 +2682,7 @@
     <w:p>
       <w:pPr>
         <w:numPr>
+          <w:ilvl w:val="0"/>
           <w:numId w:val="0"/>
         </w:numPr>
         <w:ind w:left="420" w:leftChars="0" w:firstLine="420" w:firstLineChars="0"/>
@@ -2550,6 +2702,7 @@
     <w:p>
       <w:pPr>
         <w:numPr>
+          <w:ilvl w:val="0"/>
           <w:numId w:val="0"/>
         </w:numPr>
         <w:ind w:left="840" w:leftChars="0" w:firstLine="420" w:firstLineChars="0"/>
@@ -2569,6 +2722,7 @@
     <w:p>
       <w:pPr>
         <w:numPr>
+          <w:ilvl w:val="0"/>
           <w:numId w:val="0"/>
         </w:numPr>
         <w:ind w:left="840" w:leftChars="0" w:firstLine="420" w:firstLineChars="0"/>
@@ -2588,6 +2742,7 @@
     <w:p>
       <w:pPr>
         <w:numPr>
+          <w:ilvl w:val="0"/>
           <w:numId w:val="0"/>
         </w:numPr>
         <w:ind w:left="840" w:leftChars="0" w:firstLine="420" w:firstLineChars="0"/>
@@ -2607,6 +2762,7 @@
     <w:p>
       <w:pPr>
         <w:numPr>
+          <w:ilvl w:val="0"/>
           <w:numId w:val="0"/>
         </w:numPr>
         <w:ind w:left="840" w:leftChars="0" w:firstLine="420" w:firstLineChars="0"/>
@@ -2626,6 +2782,7 @@
     <w:p>
       <w:pPr>
         <w:numPr>
+          <w:ilvl w:val="0"/>
           <w:numId w:val="0"/>
         </w:numPr>
         <w:ind w:left="840" w:leftChars="0" w:firstLine="420" w:firstLineChars="0"/>
@@ -2645,6 +2802,7 @@
     <w:p>
       <w:pPr>
         <w:numPr>
+          <w:ilvl w:val="0"/>
           <w:numId w:val="0"/>
         </w:numPr>
         <w:ind w:left="840" w:leftChars="0" w:firstLine="420" w:firstLineChars="0"/>
@@ -2664,6 +2822,7 @@
     <w:p>
       <w:pPr>
         <w:numPr>
+          <w:ilvl w:val="0"/>
           <w:numId w:val="0"/>
         </w:numPr>
         <w:ind w:left="420" w:leftChars="0" w:firstLine="420" w:firstLineChars="0"/>
@@ -2683,6 +2842,7 @@
     <w:p>
       <w:pPr>
         <w:numPr>
+          <w:ilvl w:val="0"/>
           <w:numId w:val="0"/>
         </w:numPr>
         <w:ind w:left="840" w:leftChars="0" w:firstLine="420" w:firstLineChars="0"/>
@@ -2702,6 +2862,7 @@
     <w:p>
       <w:pPr>
         <w:numPr>
+          <w:ilvl w:val="0"/>
           <w:numId w:val="0"/>
         </w:numPr>
         <w:ind w:left="840" w:leftChars="0" w:firstLine="420" w:firstLineChars="0"/>
@@ -2721,6 +2882,7 @@
     <w:p>
       <w:pPr>
         <w:numPr>
+          <w:ilvl w:val="0"/>
           <w:numId w:val="0"/>
         </w:numPr>
         <w:ind w:left="840" w:leftChars="0" w:firstLine="420" w:firstLineChars="0"/>
@@ -2740,6 +2902,7 @@
     <w:p>
       <w:pPr>
         <w:numPr>
+          <w:ilvl w:val="0"/>
           <w:numId w:val="0"/>
         </w:numPr>
         <w:ind w:left="840" w:leftChars="0" w:firstLine="420" w:firstLineChars="0"/>
@@ -2759,6 +2922,7 @@
     <w:p>
       <w:pPr>
         <w:numPr>
+          <w:ilvl w:val="0"/>
           <w:numId w:val="0"/>
         </w:numPr>
         <w:ind w:left="840" w:leftChars="0" w:firstLine="420" w:firstLineChars="0"/>
@@ -2806,6 +2970,7 @@
     <w:p>
       <w:pPr>
         <w:numPr>
+          <w:ilvl w:val="0"/>
           <w:numId w:val="0"/>
         </w:numPr>
         <w:ind w:left="840" w:leftChars="0" w:firstLine="420" w:firstLineChars="0"/>
@@ -2857,6 +3022,7 @@
     <w:p>
       <w:pPr>
         <w:numPr>
+          <w:ilvl w:val="0"/>
           <w:numId w:val="0"/>
         </w:numPr>
         <w:ind w:firstLine="420" w:firstLineChars="0"/>
@@ -2876,6 +3042,7 @@
     <w:p>
       <w:pPr>
         <w:numPr>
+          <w:ilvl w:val="0"/>
           <w:numId w:val="0"/>
         </w:numPr>
         <w:ind w:left="420" w:leftChars="0" w:firstLine="420" w:firstLineChars="0"/>
@@ -2927,6 +3094,7 @@
     <w:p>
       <w:pPr>
         <w:numPr>
+          <w:ilvl w:val="0"/>
           <w:numId w:val="0"/>
         </w:numPr>
         <w:ind w:left="420" w:leftChars="0" w:firstLine="420" w:firstLineChars="0"/>
@@ -2946,6 +3114,7 @@
     <w:p>
       <w:pPr>
         <w:numPr>
+          <w:ilvl w:val="0"/>
           <w:numId w:val="0"/>
         </w:numPr>
         <w:ind w:left="840" w:leftChars="0" w:firstLine="420" w:firstLineChars="0"/>
@@ -2965,6 +3134,7 @@
     <w:p>
       <w:pPr>
         <w:numPr>
+          <w:ilvl w:val="0"/>
           <w:numId w:val="0"/>
         </w:numPr>
         <w:ind w:left="1260" w:leftChars="0" w:firstLine="420" w:firstLineChars="0"/>
@@ -2984,6 +3154,7 @@
     <w:p>
       <w:pPr>
         <w:numPr>
+          <w:ilvl w:val="0"/>
           <w:numId w:val="0"/>
         </w:numPr>
         <w:ind w:left="1260" w:leftChars="0" w:firstLine="420" w:firstLineChars="0"/>
@@ -3003,6 +3174,7 @@
     <w:p>
       <w:pPr>
         <w:numPr>
+          <w:ilvl w:val="0"/>
           <w:numId w:val="0"/>
         </w:numPr>
         <w:ind w:left="840" w:leftChars="0" w:firstLine="420" w:firstLineChars="0"/>
@@ -3022,6 +3194,7 @@
     <w:p>
       <w:pPr>
         <w:numPr>
+          <w:ilvl w:val="0"/>
           <w:numId w:val="0"/>
         </w:numPr>
         <w:ind w:left="840" w:leftChars="0" w:firstLine="420" w:firstLineChars="0"/>
@@ -3041,6 +3214,7 @@
     <w:p>
       <w:pPr>
         <w:numPr>
+          <w:ilvl w:val="0"/>
           <w:numId w:val="0"/>
         </w:numPr>
         <w:ind w:left="1260" w:leftChars="0" w:firstLine="420" w:firstLineChars="0"/>
@@ -3060,6 +3234,7 @@
     <w:p>
       <w:pPr>
         <w:numPr>
+          <w:ilvl w:val="0"/>
           <w:numId w:val="0"/>
         </w:numPr>
         <w:ind w:left="1260" w:leftChars="0" w:firstLine="420" w:firstLineChars="0"/>
@@ -3079,6 +3254,7 @@
     <w:p>
       <w:pPr>
         <w:numPr>
+          <w:ilvl w:val="0"/>
           <w:numId w:val="0"/>
         </w:numPr>
         <w:ind w:left="840" w:leftChars="0" w:firstLine="420" w:firstLineChars="0"/>
@@ -3098,6 +3274,7 @@
     <w:p>
       <w:pPr>
         <w:numPr>
+          <w:ilvl w:val="0"/>
           <w:numId w:val="0"/>
         </w:numPr>
         <w:ind w:left="840" w:leftChars="0" w:firstLine="420" w:firstLineChars="0"/>
@@ -3117,6 +3294,7 @@
     <w:p>
       <w:pPr>
         <w:numPr>
+          <w:ilvl w:val="0"/>
           <w:numId w:val="0"/>
         </w:numPr>
         <w:ind w:left="1260" w:leftChars="0" w:firstLine="420" w:firstLineChars="0"/>
@@ -3136,6 +3314,7 @@
     <w:p>
       <w:pPr>
         <w:numPr>
+          <w:ilvl w:val="0"/>
           <w:numId w:val="0"/>
         </w:numPr>
         <w:ind w:left="1260" w:leftChars="0" w:firstLine="420" w:firstLineChars="0"/>
@@ -3155,6 +3334,7 @@
     <w:p>
       <w:pPr>
         <w:numPr>
+          <w:ilvl w:val="0"/>
           <w:numId w:val="0"/>
         </w:numPr>
         <w:ind w:left="840" w:leftChars="0" w:firstLine="420" w:firstLineChars="0"/>
@@ -3174,6 +3354,7 @@
     <w:p>
       <w:pPr>
         <w:numPr>
+          <w:ilvl w:val="0"/>
           <w:numId w:val="0"/>
         </w:numPr>
         <w:ind w:left="420" w:leftChars="0" w:firstLine="420" w:firstLineChars="0"/>
@@ -3193,6 +3374,7 @@
     <w:p>
       <w:pPr>
         <w:numPr>
+          <w:ilvl w:val="0"/>
           <w:numId w:val="0"/>
         </w:numPr>
         <w:ind w:left="840" w:leftChars="0" w:firstLine="420" w:firstLineChars="0"/>
@@ -3212,6 +3394,7 @@
     <w:p>
       <w:pPr>
         <w:numPr>
+          <w:ilvl w:val="0"/>
           <w:numId w:val="0"/>
         </w:numPr>
         <w:ind w:left="1260" w:leftChars="0" w:firstLine="420" w:firstLineChars="0"/>
@@ -3231,6 +3414,7 @@
     <w:p>
       <w:pPr>
         <w:numPr>
+          <w:ilvl w:val="0"/>
           <w:numId w:val="0"/>
         </w:numPr>
         <w:ind w:left="1260" w:leftChars="0" w:firstLine="420" w:firstLineChars="0"/>
@@ -3250,6 +3434,7 @@
     <w:p>
       <w:pPr>
         <w:numPr>
+          <w:ilvl w:val="0"/>
           <w:numId w:val="0"/>
         </w:numPr>
         <w:ind w:left="840" w:leftChars="0" w:firstLine="420" w:firstLineChars="0"/>
@@ -3269,6 +3454,7 @@
     <w:p>
       <w:pPr>
         <w:numPr>
+          <w:ilvl w:val="0"/>
           <w:numId w:val="0"/>
         </w:numPr>
         <w:ind w:left="840" w:leftChars="0" w:firstLine="420" w:firstLineChars="0"/>
@@ -3288,6 +3474,7 @@
     <w:p>
       <w:pPr>
         <w:numPr>
+          <w:ilvl w:val="0"/>
           <w:numId w:val="0"/>
         </w:numPr>
         <w:ind w:left="840" w:leftChars="0" w:firstLine="420" w:firstLineChars="0"/>
@@ -3307,6 +3494,7 @@
     <w:p>
       <w:pPr>
         <w:numPr>
+          <w:ilvl w:val="0"/>
           <w:numId w:val="0"/>
         </w:numPr>
         <w:ind w:left="840" w:leftChars="0" w:firstLine="420" w:firstLineChars="0"/>
@@ -3326,6 +3514,7 @@
     <w:p>
       <w:pPr>
         <w:numPr>
+          <w:ilvl w:val="0"/>
           <w:numId w:val="0"/>
         </w:numPr>
         <w:ind w:left="1260" w:leftChars="0" w:firstLine="420" w:firstLineChars="0"/>
@@ -3345,6 +3534,7 @@
     <w:p>
       <w:pPr>
         <w:numPr>
+          <w:ilvl w:val="0"/>
           <w:numId w:val="0"/>
         </w:numPr>
         <w:ind w:left="1680" w:leftChars="0" w:firstLine="420" w:firstLineChars="0"/>
@@ -3364,6 +3554,7 @@
     <w:p>
       <w:pPr>
         <w:numPr>
+          <w:ilvl w:val="0"/>
           <w:numId w:val="0"/>
         </w:numPr>
         <w:ind w:left="1680" w:leftChars="0" w:firstLine="420" w:firstLineChars="0"/>
@@ -3383,6 +3574,7 @@
     <w:p>
       <w:pPr>
         <w:numPr>
+          <w:ilvl w:val="0"/>
           <w:numId w:val="0"/>
         </w:numPr>
         <w:ind w:left="1260" w:leftChars="0" w:firstLine="420" w:firstLineChars="0"/>
@@ -3402,6 +3594,7 @@
     <w:p>
       <w:pPr>
         <w:numPr>
+          <w:ilvl w:val="0"/>
           <w:numId w:val="0"/>
         </w:numPr>
         <w:ind w:left="840" w:leftChars="0" w:firstLine="420" w:firstLineChars="0"/>
@@ -3421,6 +3614,7 @@
     <w:p>
       <w:pPr>
         <w:numPr>
+          <w:ilvl w:val="0"/>
           <w:numId w:val="0"/>
         </w:numPr>
         <w:ind w:left="1260" w:leftChars="0" w:firstLine="420" w:firstLineChars="0"/>
@@ -3440,6 +3634,7 @@
     <w:p>
       <w:pPr>
         <w:numPr>
+          <w:ilvl w:val="0"/>
           <w:numId w:val="0"/>
         </w:numPr>
         <w:ind w:left="1680" w:leftChars="0" w:firstLine="420" w:firstLineChars="0"/>
@@ -3459,6 +3654,7 @@
     <w:p>
       <w:pPr>
         <w:numPr>
+          <w:ilvl w:val="0"/>
           <w:numId w:val="0"/>
         </w:numPr>
         <w:ind w:left="1680" w:leftChars="0" w:firstLine="420" w:firstLineChars="0"/>
@@ -3478,6 +3674,7 @@
     <w:p>
       <w:pPr>
         <w:numPr>
+          <w:ilvl w:val="0"/>
           <w:numId w:val="0"/>
         </w:numPr>
         <w:ind w:left="1260" w:leftChars="0" w:firstLine="420" w:firstLineChars="0"/>
@@ -3497,6 +3694,7 @@
     <w:p>
       <w:pPr>
         <w:numPr>
+          <w:ilvl w:val="0"/>
           <w:numId w:val="0"/>
         </w:numPr>
         <w:ind w:left="840" w:leftChars="0" w:firstLine="420" w:firstLineChars="0"/>
@@ -3516,6 +3714,7 @@
     <w:p>
       <w:pPr>
         <w:numPr>
+          <w:ilvl w:val="0"/>
           <w:numId w:val="0"/>
         </w:numPr>
         <w:ind w:left="1260" w:leftChars="0" w:firstLine="420" w:firstLineChars="0"/>
@@ -3535,6 +3734,7 @@
     <w:p>
       <w:pPr>
         <w:numPr>
+          <w:ilvl w:val="0"/>
           <w:numId w:val="0"/>
         </w:numPr>
         <w:ind w:left="1680" w:leftChars="0" w:firstLine="420" w:firstLineChars="0"/>
@@ -3554,6 +3754,7 @@
     <w:p>
       <w:pPr>
         <w:numPr>
+          <w:ilvl w:val="0"/>
           <w:numId w:val="0"/>
         </w:numPr>
         <w:ind w:left="1680" w:leftChars="0" w:firstLine="420" w:firstLineChars="0"/>
@@ -3573,6 +3774,7 @@
     <w:p>
       <w:pPr>
         <w:numPr>
+          <w:ilvl w:val="0"/>
           <w:numId w:val="0"/>
         </w:numPr>
         <w:ind w:left="1260" w:leftChars="0" w:firstLine="420" w:firstLineChars="0"/>
@@ -3592,6 +3794,7 @@
     <w:p>
       <w:pPr>
         <w:numPr>
+          <w:ilvl w:val="0"/>
           <w:numId w:val="0"/>
         </w:numPr>
         <w:ind w:left="1260" w:leftChars="0" w:firstLine="420" w:firstLineChars="0"/>
@@ -3611,6 +3814,7 @@
     <w:p>
       <w:pPr>
         <w:numPr>
+          <w:ilvl w:val="0"/>
           <w:numId w:val="0"/>
         </w:numPr>
         <w:ind w:left="1680" w:leftChars="0" w:firstLine="420" w:firstLineChars="0"/>
@@ -3630,6 +3834,7 @@
     <w:p>
       <w:pPr>
         <w:numPr>
+          <w:ilvl w:val="0"/>
           <w:numId w:val="0"/>
         </w:numPr>
         <w:ind w:left="1680" w:leftChars="0" w:firstLine="420" w:firstLineChars="0"/>
@@ -3649,6 +3854,7 @@
     <w:p>
       <w:pPr>
         <w:numPr>
+          <w:ilvl w:val="0"/>
           <w:numId w:val="0"/>
         </w:numPr>
         <w:ind w:left="1260" w:leftChars="0" w:firstLine="420" w:firstLineChars="0"/>
@@ -3668,6 +3874,7 @@
     <w:p>
       <w:pPr>
         <w:numPr>
+          <w:ilvl w:val="0"/>
           <w:numId w:val="0"/>
         </w:numPr>
         <w:ind w:left="840" w:leftChars="0" w:firstLine="420" w:firstLineChars="0"/>
@@ -3687,6 +3894,7 @@
     <w:p>
       <w:pPr>
         <w:numPr>
+          <w:ilvl w:val="0"/>
           <w:numId w:val="0"/>
         </w:numPr>
         <w:ind w:left="1260" w:leftChars="0" w:firstLine="420" w:firstLineChars="0"/>
@@ -3706,6 +3914,7 @@
     <w:p>
       <w:pPr>
         <w:numPr>
+          <w:ilvl w:val="0"/>
           <w:numId w:val="0"/>
         </w:numPr>
         <w:ind w:left="1680" w:leftChars="0" w:firstLine="420" w:firstLineChars="0"/>
@@ -3725,6 +3934,7 @@
     <w:p>
       <w:pPr>
         <w:numPr>
+          <w:ilvl w:val="0"/>
           <w:numId w:val="0"/>
         </w:numPr>
         <w:ind w:left="1680" w:leftChars="0" w:firstLine="420" w:firstLineChars="0"/>
@@ -3744,6 +3954,7 @@
     <w:p>
       <w:pPr>
         <w:numPr>
+          <w:ilvl w:val="0"/>
           <w:numId w:val="0"/>
         </w:numPr>
         <w:ind w:left="1260" w:leftChars="0" w:firstLine="420" w:firstLineChars="0"/>
@@ -3763,6 +3974,7 @@
     <w:p>
       <w:pPr>
         <w:numPr>
+          <w:ilvl w:val="0"/>
           <w:numId w:val="0"/>
         </w:numPr>
         <w:ind w:left="1260" w:leftChars="0" w:firstLine="420" w:firstLineChars="0"/>
@@ -3782,6 +3994,7 @@
     <w:p>
       <w:pPr>
         <w:numPr>
+          <w:ilvl w:val="0"/>
           <w:numId w:val="0"/>
         </w:numPr>
         <w:ind w:left="1680" w:leftChars="0" w:firstLine="420" w:firstLineChars="0"/>
@@ -3801,6 +4014,7 @@
     <w:p>
       <w:pPr>
         <w:numPr>
+          <w:ilvl w:val="0"/>
           <w:numId w:val="0"/>
         </w:numPr>
         <w:ind w:left="1680" w:leftChars="0" w:firstLine="420" w:firstLineChars="0"/>
@@ -3820,6 +4034,7 @@
     <w:p>
       <w:pPr>
         <w:numPr>
+          <w:ilvl w:val="0"/>
           <w:numId w:val="0"/>
         </w:numPr>
         <w:ind w:left="1260" w:leftChars="0" w:firstLine="420" w:firstLineChars="0"/>
@@ -3839,6 +4054,7 @@
     <w:p>
       <w:pPr>
         <w:numPr>
+          <w:ilvl w:val="0"/>
           <w:numId w:val="0"/>
         </w:numPr>
         <w:ind w:left="840" w:leftChars="0" w:firstLine="420" w:firstLineChars="0"/>
@@ -3858,6 +4074,7 @@
     <w:p>
       <w:pPr>
         <w:numPr>
+          <w:ilvl w:val="0"/>
           <w:numId w:val="0"/>
         </w:numPr>
         <w:ind w:left="1260" w:leftChars="0" w:firstLine="420" w:firstLineChars="0"/>
@@ -3877,6 +4094,7 @@
     <w:p>
       <w:pPr>
         <w:numPr>
+          <w:ilvl w:val="0"/>
           <w:numId w:val="0"/>
         </w:numPr>
         <w:ind w:left="1680" w:leftChars="0" w:firstLine="420" w:firstLineChars="0"/>
@@ -3896,6 +4114,7 @@
     <w:p>
       <w:pPr>
         <w:numPr>
+          <w:ilvl w:val="0"/>
           <w:numId w:val="0"/>
         </w:numPr>
         <w:ind w:left="1680" w:leftChars="0" w:firstLine="420" w:firstLineChars="0"/>
@@ -3915,6 +4134,7 @@
     <w:p>
       <w:pPr>
         <w:numPr>
+          <w:ilvl w:val="0"/>
           <w:numId w:val="0"/>
         </w:numPr>
         <w:ind w:left="1260" w:leftChars="0" w:firstLine="420" w:firstLineChars="0"/>
@@ -3934,6 +4154,7 @@
     <w:p>
       <w:pPr>
         <w:numPr>
+          <w:ilvl w:val="0"/>
           <w:numId w:val="0"/>
         </w:numPr>
         <w:ind w:left="840" w:leftChars="0" w:firstLine="420" w:firstLineChars="0"/>
@@ -3953,6 +4174,7 @@
     <w:p>
       <w:pPr>
         <w:numPr>
+          <w:ilvl w:val="0"/>
           <w:numId w:val="0"/>
         </w:numPr>
         <w:ind w:left="1260" w:leftChars="0" w:firstLine="420" w:firstLineChars="0"/>
@@ -3972,6 +4194,7 @@
     <w:p>
       <w:pPr>
         <w:numPr>
+          <w:ilvl w:val="0"/>
           <w:numId w:val="0"/>
         </w:numPr>
         <w:ind w:left="1680" w:leftChars="0" w:firstLine="420" w:firstLineChars="0"/>
@@ -3991,6 +4214,7 @@
     <w:p>
       <w:pPr>
         <w:numPr>
+          <w:ilvl w:val="0"/>
           <w:numId w:val="0"/>
         </w:numPr>
         <w:ind w:left="1680" w:leftChars="0" w:firstLine="420" w:firstLineChars="0"/>
@@ -4010,6 +4234,7 @@
     <w:p>
       <w:pPr>
         <w:numPr>
+          <w:ilvl w:val="0"/>
           <w:numId w:val="0"/>
         </w:numPr>
         <w:ind w:left="1260" w:leftChars="0" w:firstLine="420" w:firstLineChars="0"/>
@@ -4029,6 +4254,7 @@
     <w:p>
       <w:pPr>
         <w:numPr>
+          <w:ilvl w:val="0"/>
           <w:numId w:val="0"/>
         </w:numPr>
         <w:ind w:left="840" w:leftChars="0" w:firstLine="420" w:firstLineChars="0"/>
@@ -4048,6 +4274,7 @@
     <w:p>
       <w:pPr>
         <w:numPr>
+          <w:ilvl w:val="0"/>
           <w:numId w:val="0"/>
         </w:numPr>
         <w:ind w:left="1260" w:leftChars="0" w:firstLine="420" w:firstLineChars="0"/>
@@ -4067,6 +4294,7 @@
     <w:p>
       <w:pPr>
         <w:numPr>
+          <w:ilvl w:val="0"/>
           <w:numId w:val="0"/>
         </w:numPr>
         <w:ind w:left="1680" w:leftChars="0" w:firstLine="420" w:firstLineChars="0"/>
@@ -4086,6 +4314,7 @@
     <w:p>
       <w:pPr>
         <w:numPr>
+          <w:ilvl w:val="0"/>
           <w:numId w:val="0"/>
         </w:numPr>
         <w:ind w:left="1680" w:leftChars="0" w:firstLine="420" w:firstLineChars="0"/>
@@ -4105,6 +4334,7 @@
     <w:p>
       <w:pPr>
         <w:numPr>
+          <w:ilvl w:val="0"/>
           <w:numId w:val="0"/>
         </w:numPr>
         <w:ind w:left="1260" w:leftChars="0" w:firstLine="420" w:firstLineChars="0"/>
@@ -4124,6 +4354,7 @@
     <w:p>
       <w:pPr>
         <w:numPr>
+          <w:ilvl w:val="0"/>
           <w:numId w:val="0"/>
         </w:numPr>
         <w:ind w:left="840" w:leftChars="0" w:firstLine="420" w:firstLineChars="0"/>
@@ -4143,6 +4374,7 @@
     <w:p>
       <w:pPr>
         <w:numPr>
+          <w:ilvl w:val="0"/>
           <w:numId w:val="0"/>
         </w:numPr>
         <w:ind w:left="1260" w:leftChars="0" w:firstLine="420" w:firstLineChars="0"/>
@@ -4162,6 +4394,7 @@
     <w:p>
       <w:pPr>
         <w:numPr>
+          <w:ilvl w:val="0"/>
           <w:numId w:val="0"/>
         </w:numPr>
         <w:ind w:left="1680" w:leftChars="0" w:firstLine="420" w:firstLineChars="0"/>
@@ -4181,6 +4414,7 @@
     <w:p>
       <w:pPr>
         <w:numPr>
+          <w:ilvl w:val="0"/>
           <w:numId w:val="0"/>
         </w:numPr>
         <w:ind w:left="1680" w:leftChars="0" w:firstLine="420" w:firstLineChars="0"/>
@@ -4200,6 +4434,7 @@
     <w:p>
       <w:pPr>
         <w:numPr>
+          <w:ilvl w:val="0"/>
           <w:numId w:val="0"/>
         </w:numPr>
         <w:ind w:left="1260" w:leftChars="0" w:firstLine="420" w:firstLineChars="0"/>
@@ -4219,6 +4454,7 @@
     <w:p>
       <w:pPr>
         <w:numPr>
+          <w:ilvl w:val="0"/>
           <w:numId w:val="0"/>
         </w:numPr>
         <w:ind w:left="840" w:leftChars="0" w:firstLine="420" w:firstLineChars="0"/>
@@ -4238,6 +4474,7 @@
     <w:p>
       <w:pPr>
         <w:numPr>
+          <w:ilvl w:val="0"/>
           <w:numId w:val="0"/>
         </w:numPr>
         <w:ind w:left="1260" w:leftChars="0" w:firstLine="420" w:firstLineChars="0"/>
@@ -4257,6 +4494,7 @@
     <w:p>
       <w:pPr>
         <w:numPr>
+          <w:ilvl w:val="0"/>
           <w:numId w:val="0"/>
         </w:numPr>
         <w:ind w:left="1680" w:leftChars="0" w:firstLine="420" w:firstLineChars="0"/>
@@ -4276,6 +4514,7 @@
     <w:p>
       <w:pPr>
         <w:numPr>
+          <w:ilvl w:val="0"/>
           <w:numId w:val="0"/>
         </w:numPr>
         <w:ind w:left="1680" w:leftChars="0" w:firstLine="420" w:firstLineChars="0"/>
@@ -4295,6 +4534,7 @@
     <w:p>
       <w:pPr>
         <w:numPr>
+          <w:ilvl w:val="0"/>
           <w:numId w:val="0"/>
         </w:numPr>
         <w:ind w:left="1260" w:leftChars="0" w:firstLine="420" w:firstLineChars="0"/>
@@ -4314,6 +4554,7 @@
     <w:p>
       <w:pPr>
         <w:numPr>
+          <w:ilvl w:val="0"/>
           <w:numId w:val="0"/>
         </w:numPr>
         <w:ind w:left="840" w:leftChars="0" w:firstLine="420" w:firstLineChars="0"/>
@@ -4333,6 +4574,7 @@
     <w:p>
       <w:pPr>
         <w:numPr>
+          <w:ilvl w:val="0"/>
           <w:numId w:val="0"/>
         </w:numPr>
         <w:ind w:left="1260" w:leftChars="0" w:firstLine="420" w:firstLineChars="0"/>
@@ -4352,6 +4594,7 @@
     <w:p>
       <w:pPr>
         <w:numPr>
+          <w:ilvl w:val="0"/>
           <w:numId w:val="0"/>
         </w:numPr>
         <w:ind w:left="1680" w:leftChars="0" w:firstLine="420" w:firstLineChars="0"/>
@@ -4371,6 +4614,7 @@
     <w:p>
       <w:pPr>
         <w:numPr>
+          <w:ilvl w:val="0"/>
           <w:numId w:val="0"/>
         </w:numPr>
         <w:ind w:left="1680" w:leftChars="0" w:firstLine="420" w:firstLineChars="0"/>
@@ -4390,6 +4634,7 @@
     <w:p>
       <w:pPr>
         <w:numPr>
+          <w:ilvl w:val="0"/>
           <w:numId w:val="0"/>
         </w:numPr>
         <w:ind w:left="1260" w:leftChars="0" w:firstLine="420" w:firstLineChars="0"/>
@@ -4409,6 +4654,7 @@
     <w:p>
       <w:pPr>
         <w:numPr>
+          <w:ilvl w:val="0"/>
           <w:numId w:val="0"/>
         </w:numPr>
         <w:ind w:left="420" w:leftChars="0" w:firstLine="420" w:firstLineChars="0"/>
@@ -4428,6 +4674,7 @@
     <w:p>
       <w:pPr>
         <w:numPr>
+          <w:ilvl w:val="0"/>
           <w:numId w:val="0"/>
         </w:numPr>
         <w:ind w:left="840" w:leftChars="0" w:firstLine="420" w:firstLineChars="0"/>
@@ -4447,6 +4694,7 @@
     <w:p>
       <w:pPr>
         <w:numPr>
+          <w:ilvl w:val="0"/>
           <w:numId w:val="0"/>
         </w:numPr>
         <w:ind w:left="840" w:leftChars="0" w:firstLine="420" w:firstLineChars="0"/>
@@ -4466,6 +4714,7 @@
     <w:p>
       <w:pPr>
         <w:numPr>
+          <w:ilvl w:val="0"/>
           <w:numId w:val="0"/>
         </w:numPr>
         <w:ind w:left="1260" w:leftChars="0" w:firstLine="420" w:firstLineChars="0"/>
@@ -4485,6 +4734,7 @@
     <w:p>
       <w:pPr>
         <w:numPr>
+          <w:ilvl w:val="0"/>
           <w:numId w:val="0"/>
         </w:numPr>
         <w:ind w:left="840" w:leftChars="0" w:firstLine="420" w:firstLineChars="0"/>
@@ -4504,6 +4754,7 @@
     <w:p>
       <w:pPr>
         <w:numPr>
+          <w:ilvl w:val="0"/>
           <w:numId w:val="0"/>
         </w:numPr>
         <w:ind w:left="1260" w:leftChars="0" w:firstLine="420" w:firstLineChars="0"/>
@@ -4523,6 +4774,7 @@
     <w:p>
       <w:pPr>
         <w:numPr>
+          <w:ilvl w:val="0"/>
           <w:numId w:val="0"/>
         </w:numPr>
         <w:ind w:left="1260" w:leftChars="0" w:firstLine="420" w:firstLineChars="0"/>
@@ -4544,6 +4796,7 @@
     <w:p>
       <w:pPr>
         <w:numPr>
+          <w:ilvl w:val="0"/>
           <w:numId w:val="0"/>
         </w:numPr>
         <w:ind w:left="840" w:leftChars="0" w:firstLine="420" w:firstLineChars="0"/>
@@ -4563,6 +4816,7 @@
     <w:p>
       <w:pPr>
         <w:numPr>
+          <w:ilvl w:val="0"/>
           <w:numId w:val="0"/>
         </w:numPr>
         <w:ind w:left="1260" w:leftChars="0" w:firstLine="420" w:firstLineChars="0"/>
@@ -4596,6 +4850,7 @@
     <w:p>
       <w:pPr>
         <w:numPr>
+          <w:ilvl w:val="0"/>
           <w:numId w:val="0"/>
         </w:numPr>
         <w:ind w:left="1260" w:leftChars="0" w:firstLine="420" w:firstLineChars="0"/>
@@ -4616,6 +4871,7 @@
     <w:p>
       <w:pPr>
         <w:numPr>
+          <w:ilvl w:val="0"/>
           <w:numId w:val="0"/>
         </w:numPr>
         <w:ind w:left="840" w:leftChars="0" w:firstLine="420" w:firstLineChars="0"/>
@@ -4635,6 +4891,7 @@
     <w:p>
       <w:pPr>
         <w:numPr>
+          <w:ilvl w:val="0"/>
           <w:numId w:val="0"/>
         </w:numPr>
         <w:ind w:left="1260" w:leftChars="0" w:firstLine="420" w:firstLineChars="0"/>
@@ -4654,6 +4911,7 @@
     <w:p>
       <w:pPr>
         <w:numPr>
+          <w:ilvl w:val="0"/>
           <w:numId w:val="0"/>
         </w:numPr>
         <w:ind w:left="840" w:leftChars="0" w:firstLine="420" w:firstLineChars="0"/>
@@ -4673,6 +4931,7 @@
     <w:p>
       <w:pPr>
         <w:numPr>
+          <w:ilvl w:val="0"/>
           <w:numId w:val="0"/>
         </w:numPr>
         <w:ind w:left="1260" w:leftChars="0" w:firstLine="420" w:firstLineChars="0"/>
@@ -4692,6 +4951,7 @@
     <w:p>
       <w:pPr>
         <w:numPr>
+          <w:ilvl w:val="0"/>
           <w:numId w:val="0"/>
         </w:numPr>
         <w:ind w:left="840" w:leftChars="0" w:firstLine="420" w:firstLineChars="0"/>
@@ -4711,6 +4971,7 @@
     <w:p>
       <w:pPr>
         <w:numPr>
+          <w:ilvl w:val="0"/>
           <w:numId w:val="0"/>
         </w:numPr>
         <w:ind w:left="1260" w:leftChars="0" w:firstLine="420" w:firstLineChars="0"/>
@@ -4730,6 +4991,7 @@
     <w:p>
       <w:pPr>
         <w:numPr>
+          <w:ilvl w:val="0"/>
           <w:numId w:val="0"/>
         </w:numPr>
         <w:ind w:left="840" w:leftChars="0" w:firstLine="420" w:firstLineChars="0"/>
@@ -4749,6 +5011,7 @@
     <w:p>
       <w:pPr>
         <w:numPr>
+          <w:ilvl w:val="0"/>
           <w:numId w:val="0"/>
         </w:numPr>
         <w:ind w:left="1260" w:leftChars="0" w:firstLine="420" w:firstLineChars="0"/>
@@ -4768,6 +5031,7 @@
     <w:p>
       <w:pPr>
         <w:numPr>
+          <w:ilvl w:val="0"/>
           <w:numId w:val="0"/>
         </w:numPr>
         <w:ind w:left="840" w:leftChars="0" w:firstLine="420" w:firstLineChars="0"/>
@@ -4787,6 +5051,7 @@
     <w:p>
       <w:pPr>
         <w:numPr>
+          <w:ilvl w:val="0"/>
           <w:numId w:val="0"/>
         </w:numPr>
         <w:ind w:left="1260" w:leftChars="0" w:firstLine="420" w:firstLineChars="0"/>
@@ -4820,6 +5085,7 @@
     <w:p>
       <w:pPr>
         <w:numPr>
+          <w:ilvl w:val="0"/>
           <w:numId w:val="0"/>
         </w:numPr>
         <w:ind w:left="1260" w:leftChars="0" w:firstLine="420" w:firstLineChars="0"/>
@@ -4853,6 +5119,7 @@
     <w:p>
       <w:pPr>
         <w:numPr>
+          <w:ilvl w:val="0"/>
           <w:numId w:val="0"/>
         </w:numPr>
         <w:ind w:left="840" w:leftChars="0" w:firstLine="420" w:firstLineChars="0"/>
@@ -4872,6 +5139,7 @@
     <w:p>
       <w:pPr>
         <w:numPr>
+          <w:ilvl w:val="0"/>
           <w:numId w:val="0"/>
         </w:numPr>
         <w:ind w:left="1260" w:leftChars="0" w:firstLine="420" w:firstLineChars="0"/>
@@ -4891,6 +5159,7 @@
     <w:p>
       <w:pPr>
         <w:numPr>
+          <w:ilvl w:val="0"/>
           <w:numId w:val="0"/>
         </w:numPr>
         <w:ind w:left="1260" w:leftChars="0" w:firstLine="420" w:firstLineChars="0"/>
@@ -4910,6 +5179,7 @@
     <w:p>
       <w:pPr>
         <w:numPr>
+          <w:ilvl w:val="0"/>
           <w:numId w:val="0"/>
         </w:numPr>
         <w:ind w:left="1260" w:leftChars="0" w:firstLine="420" w:firstLineChars="0"/>
@@ -4929,6 +5199,7 @@
     <w:p>
       <w:pPr>
         <w:numPr>
+          <w:ilvl w:val="0"/>
           <w:numId w:val="0"/>
         </w:numPr>
         <w:ind w:left="1260" w:leftChars="0" w:firstLine="420" w:firstLineChars="0"/>
@@ -4962,6 +5233,7 @@
     <w:p>
       <w:pPr>
         <w:numPr>
+          <w:ilvl w:val="0"/>
           <w:numId w:val="0"/>
         </w:numPr>
         <w:ind w:left="840" w:leftChars="0" w:firstLine="420" w:firstLineChars="0"/>
@@ -4981,6 +5253,7 @@
     <w:p>
       <w:pPr>
         <w:numPr>
+          <w:ilvl w:val="0"/>
           <w:numId w:val="0"/>
         </w:numPr>
         <w:ind w:left="1260" w:leftChars="0" w:firstLine="420" w:firstLineChars="0"/>
@@ -5000,6 +5273,7 @@
     <w:p>
       <w:pPr>
         <w:numPr>
+          <w:ilvl w:val="0"/>
           <w:numId w:val="0"/>
         </w:numPr>
         <w:ind w:left="1260" w:leftChars="0" w:firstLine="420" w:firstLineChars="0"/>
@@ -5019,6 +5293,7 @@
     <w:p>
       <w:pPr>
         <w:numPr>
+          <w:ilvl w:val="0"/>
           <w:numId w:val="0"/>
         </w:numPr>
         <w:ind w:left="1260" w:leftChars="0" w:firstLine="420" w:firstLineChars="0"/>
@@ -5038,6 +5313,7 @@
     <w:p>
       <w:pPr>
         <w:numPr>
+          <w:ilvl w:val="0"/>
           <w:numId w:val="0"/>
         </w:numPr>
         <w:rPr>
@@ -5060,6 +5336,7 @@
     <w:p>
       <w:pPr>
         <w:numPr>
+          <w:ilvl w:val="0"/>
           <w:numId w:val="0"/>
         </w:numPr>
         <w:ind w:firstLine="420" w:firstLineChars="0"/>
@@ -5079,6 +5356,7 @@
     <w:p>
       <w:pPr>
         <w:numPr>
+          <w:ilvl w:val="0"/>
           <w:numId w:val="0"/>
         </w:numPr>
         <w:ind w:left="420" w:leftChars="0" w:firstLine="420" w:firstLineChars="0"/>
@@ -5098,6 +5376,7 @@
     <w:p>
       <w:pPr>
         <w:numPr>
+          <w:ilvl w:val="0"/>
           <w:numId w:val="0"/>
         </w:numPr>
         <w:ind w:left="840" w:leftChars="0" w:firstLine="420" w:firstLineChars="0"/>
@@ -5117,6 +5396,7 @@
     <w:p>
       <w:pPr>
         <w:numPr>
+          <w:ilvl w:val="0"/>
           <w:numId w:val="0"/>
         </w:numPr>
         <w:ind w:left="840" w:leftChars="0" w:firstLine="420" w:firstLineChars="0"/>
@@ -5136,6 +5416,7 @@
     <w:p>
       <w:pPr>
         <w:numPr>
+          <w:ilvl w:val="0"/>
           <w:numId w:val="0"/>
         </w:numPr>
         <w:ind w:left="420" w:leftChars="0" w:firstLine="420" w:firstLineChars="0"/>
@@ -5155,6 +5436,7 @@
     <w:p>
       <w:pPr>
         <w:numPr>
+          <w:ilvl w:val="0"/>
           <w:numId w:val="0"/>
         </w:numPr>
         <w:ind w:left="840" w:leftChars="0" w:firstLine="420" w:firstLineChars="0"/>
@@ -5174,6 +5456,7 @@
     <w:p>
       <w:pPr>
         <w:numPr>
+          <w:ilvl w:val="0"/>
           <w:numId w:val="0"/>
         </w:numPr>
         <w:ind w:left="1260" w:leftChars="0" w:firstLine="420" w:firstLineChars="0"/>
@@ -5193,6 +5476,7 @@
     <w:p>
       <w:pPr>
         <w:numPr>
+          <w:ilvl w:val="0"/>
           <w:numId w:val="0"/>
         </w:numPr>
         <w:ind w:left="1260" w:leftChars="0" w:firstLine="420" w:firstLineChars="0"/>
@@ -5212,6 +5496,7 @@
     <w:p>
       <w:pPr>
         <w:numPr>
+          <w:ilvl w:val="0"/>
           <w:numId w:val="0"/>
         </w:numPr>
         <w:ind w:left="840" w:leftChars="0" w:firstLine="420" w:firstLineChars="0"/>
@@ -5231,6 +5516,7 @@
     <w:p>
       <w:pPr>
         <w:numPr>
+          <w:ilvl w:val="0"/>
           <w:numId w:val="0"/>
         </w:numPr>
         <w:ind w:left="840" w:leftChars="0" w:firstLine="420" w:firstLineChars="0"/>
@@ -5250,6 +5536,7 @@
     <w:p>
       <w:pPr>
         <w:numPr>
+          <w:ilvl w:val="0"/>
           <w:numId w:val="0"/>
         </w:numPr>
         <w:ind w:left="1260" w:leftChars="0" w:firstLine="420" w:firstLineChars="0"/>
@@ -5269,6 +5556,7 @@
     <w:p>
       <w:pPr>
         <w:numPr>
+          <w:ilvl w:val="0"/>
           <w:numId w:val="0"/>
         </w:numPr>
         <w:ind w:left="1260" w:leftChars="0" w:firstLine="420" w:firstLineChars="0"/>
@@ -5288,6 +5576,7 @@
     <w:p>
       <w:pPr>
         <w:numPr>
+          <w:ilvl w:val="0"/>
           <w:numId w:val="0"/>
         </w:numPr>
         <w:ind w:left="840" w:leftChars="0" w:firstLine="420" w:firstLineChars="0"/>
@@ -5307,6 +5596,7 @@
     <w:p>
       <w:pPr>
         <w:numPr>
+          <w:ilvl w:val="0"/>
           <w:numId w:val="0"/>
         </w:numPr>
         <w:ind w:left="840" w:leftChars="0" w:firstLine="420" w:firstLineChars="0"/>
@@ -5326,6 +5616,7 @@
     <w:p>
       <w:pPr>
         <w:numPr>
+          <w:ilvl w:val="0"/>
           <w:numId w:val="0"/>
         </w:numPr>
         <w:ind w:left="1260" w:leftChars="0" w:firstLine="420" w:firstLineChars="0"/>
@@ -5345,6 +5636,7 @@
     <w:p>
       <w:pPr>
         <w:numPr>
+          <w:ilvl w:val="0"/>
           <w:numId w:val="0"/>
         </w:numPr>
         <w:ind w:left="1260" w:leftChars="0" w:firstLine="420" w:firstLineChars="0"/>
@@ -5364,6 +5656,7 @@
     <w:p>
       <w:pPr>
         <w:numPr>
+          <w:ilvl w:val="0"/>
           <w:numId w:val="0"/>
         </w:numPr>
         <w:ind w:left="840" w:leftChars="0" w:firstLine="420" w:firstLineChars="0"/>
@@ -5383,6 +5676,7 @@
     <w:p>
       <w:pPr>
         <w:numPr>
+          <w:ilvl w:val="0"/>
           <w:numId w:val="0"/>
         </w:numPr>
         <w:ind w:left="840" w:leftChars="0" w:firstLine="420" w:firstLineChars="0"/>
@@ -5402,6 +5696,7 @@
     <w:p>
       <w:pPr>
         <w:numPr>
+          <w:ilvl w:val="0"/>
           <w:numId w:val="0"/>
         </w:numPr>
         <w:ind w:left="1260" w:leftChars="0" w:firstLine="420" w:firstLineChars="0"/>
@@ -5421,6 +5716,7 @@
     <w:p>
       <w:pPr>
         <w:numPr>
+          <w:ilvl w:val="0"/>
           <w:numId w:val="0"/>
         </w:numPr>
         <w:ind w:left="1260" w:leftChars="0" w:firstLine="420" w:firstLineChars="0"/>
@@ -5440,6 +5736,7 @@
     <w:p>
       <w:pPr>
         <w:numPr>
+          <w:ilvl w:val="0"/>
           <w:numId w:val="0"/>
         </w:numPr>
         <w:ind w:left="840" w:leftChars="0" w:firstLine="420" w:firstLineChars="0"/>
@@ -5459,6 +5756,7 @@
     <w:p>
       <w:pPr>
         <w:numPr>
+          <w:ilvl w:val="0"/>
           <w:numId w:val="0"/>
         </w:numPr>
         <w:ind w:left="840" w:leftChars="0" w:firstLine="420" w:firstLineChars="0"/>
@@ -5478,6 +5776,7 @@
     <w:p>
       <w:pPr>
         <w:numPr>
+          <w:ilvl w:val="0"/>
           <w:numId w:val="0"/>
         </w:numPr>
         <w:ind w:left="1260" w:leftChars="0" w:firstLine="420" w:firstLineChars="0"/>
@@ -5497,6 +5796,7 @@
     <w:p>
       <w:pPr>
         <w:numPr>
+          <w:ilvl w:val="0"/>
           <w:numId w:val="0"/>
         </w:numPr>
         <w:ind w:left="1260" w:leftChars="0" w:firstLine="420" w:firstLineChars="0"/>
@@ -5516,6 +5816,7 @@
     <w:p>
       <w:pPr>
         <w:numPr>
+          <w:ilvl w:val="0"/>
           <w:numId w:val="0"/>
         </w:numPr>
         <w:ind w:left="840" w:leftChars="0" w:firstLine="420" w:firstLineChars="0"/>
@@ -5535,6 +5836,7 @@
     <w:p>
       <w:pPr>
         <w:numPr>
+          <w:ilvl w:val="0"/>
           <w:numId w:val="0"/>
         </w:numPr>
         <w:ind w:left="840" w:leftChars="0" w:firstLine="420" w:firstLineChars="0"/>
@@ -5554,6 +5856,7 @@
     <w:p>
       <w:pPr>
         <w:numPr>
+          <w:ilvl w:val="0"/>
           <w:numId w:val="0"/>
         </w:numPr>
         <w:ind w:left="1260" w:leftChars="0" w:firstLine="420" w:firstLineChars="0"/>
@@ -5573,6 +5876,7 @@
     <w:p>
       <w:pPr>
         <w:numPr>
+          <w:ilvl w:val="0"/>
           <w:numId w:val="0"/>
         </w:numPr>
         <w:ind w:left="1260" w:leftChars="0" w:firstLine="420" w:firstLineChars="0"/>
@@ -5592,6 +5896,7 @@
     <w:p>
       <w:pPr>
         <w:numPr>
+          <w:ilvl w:val="0"/>
           <w:numId w:val="0"/>
         </w:numPr>
         <w:ind w:left="840" w:leftChars="0" w:firstLine="420" w:firstLineChars="0"/>
@@ -5611,6 +5916,7 @@
     <w:p>
       <w:pPr>
         <w:numPr>
+          <w:ilvl w:val="0"/>
           <w:numId w:val="0"/>
         </w:numPr>
         <w:ind w:left="840" w:leftChars="0" w:firstLine="420" w:firstLineChars="0"/>
@@ -5630,6 +5936,7 @@
     <w:p>
       <w:pPr>
         <w:numPr>
+          <w:ilvl w:val="0"/>
           <w:numId w:val="0"/>
         </w:numPr>
         <w:ind w:left="1260" w:leftChars="0" w:firstLine="420" w:firstLineChars="0"/>
@@ -5649,6 +5956,7 @@
     <w:p>
       <w:pPr>
         <w:numPr>
+          <w:ilvl w:val="0"/>
           <w:numId w:val="0"/>
         </w:numPr>
         <w:ind w:left="1260" w:leftChars="0" w:firstLine="420" w:firstLineChars="0"/>
@@ -5668,6 +5976,7 @@
     <w:p>
       <w:pPr>
         <w:numPr>
+          <w:ilvl w:val="0"/>
           <w:numId w:val="0"/>
         </w:numPr>
         <w:ind w:left="840" w:leftChars="0" w:firstLine="420" w:firstLineChars="0"/>
@@ -5687,6 +5996,7 @@
     <w:p>
       <w:pPr>
         <w:numPr>
+          <w:ilvl w:val="0"/>
           <w:numId w:val="0"/>
         </w:numPr>
         <w:ind w:left="840" w:leftChars="0" w:firstLine="420" w:firstLineChars="0"/>
@@ -5706,6 +6016,7 @@
     <w:p>
       <w:pPr>
         <w:numPr>
+          <w:ilvl w:val="0"/>
           <w:numId w:val="0"/>
         </w:numPr>
         <w:ind w:left="1260" w:leftChars="0" w:firstLine="420" w:firstLineChars="0"/>
@@ -5725,6 +6036,7 @@
     <w:p>
       <w:pPr>
         <w:numPr>
+          <w:ilvl w:val="0"/>
           <w:numId w:val="0"/>
         </w:numPr>
         <w:ind w:left="1260" w:leftChars="0" w:firstLine="420" w:firstLineChars="0"/>
@@ -5744,6 +6056,7 @@
     <w:p>
       <w:pPr>
         <w:numPr>
+          <w:ilvl w:val="0"/>
           <w:numId w:val="0"/>
         </w:numPr>
         <w:ind w:left="840" w:leftChars="0" w:firstLine="420" w:firstLineChars="0"/>
@@ -5763,6 +6076,7 @@
     <w:p>
       <w:pPr>
         <w:numPr>
+          <w:ilvl w:val="0"/>
           <w:numId w:val="0"/>
         </w:numPr>
         <w:ind w:left="420" w:leftChars="0" w:firstLine="420" w:firstLineChars="0"/>
@@ -5782,6 +6096,7 @@
     <w:p>
       <w:pPr>
         <w:numPr>
+          <w:ilvl w:val="0"/>
           <w:numId w:val="0"/>
         </w:numPr>
         <w:ind w:left="840" w:leftChars="0" w:firstLine="420" w:firstLineChars="0"/>
@@ -5801,6 +6116,7 @@
     <w:p>
       <w:pPr>
         <w:numPr>
+          <w:ilvl w:val="0"/>
           <w:numId w:val="0"/>
         </w:numPr>
         <w:ind w:left="1260" w:leftChars="0" w:firstLine="420" w:firstLineChars="0"/>
@@ -5820,6 +6136,7 @@
     <w:p>
       <w:pPr>
         <w:numPr>
+          <w:ilvl w:val="0"/>
           <w:numId w:val="0"/>
         </w:numPr>
         <w:ind w:left="840" w:leftChars="0" w:firstLine="420" w:firstLineChars="0"/>
@@ -5839,6 +6156,7 @@
     <w:p>
       <w:pPr>
         <w:numPr>
+          <w:ilvl w:val="0"/>
           <w:numId w:val="0"/>
         </w:numPr>
         <w:ind w:left="1260" w:leftChars="0" w:firstLine="420" w:firstLineChars="0"/>
@@ -5858,6 +6176,7 @@
     <w:p>
       <w:pPr>
         <w:numPr>
+          <w:ilvl w:val="0"/>
           <w:numId w:val="0"/>
         </w:numPr>
         <w:ind w:left="1260" w:leftChars="0" w:firstLine="420" w:firstLineChars="0"/>
@@ -5873,8 +6192,6 @@
         </w:rPr>
         <w:t>bin/yarn rmadmin -getServiceState rm2</w:t>
       </w:r>
-      <w:bookmarkStart w:id="0" w:name="_GoBack"/>
-      <w:bookmarkEnd w:id="0"/>
     </w:p>
     <w:sectPr>
       <w:pgSz w:w="11906" w:h="16838"/>
@@ -5985,7 +6302,7 @@
     <w:lsdException w:qFormat="1" w:unhideWhenUsed="0" w:uiPriority="0" w:semiHidden="0" w:name="Title"/>
     <w:lsdException w:unhideWhenUsed="0" w:uiPriority="0" w:semiHidden="0" w:name="Closing"/>
     <w:lsdException w:unhideWhenUsed="0" w:uiPriority="0" w:semiHidden="0" w:name="Signature"/>
-    <w:lsdException w:unhideWhenUsed="0" w:uiPriority="0" w:name="Default Paragraph Font"/>
+    <w:lsdException w:qFormat="1" w:unhideWhenUsed="0" w:uiPriority="0" w:name="Default Paragraph Font"/>
     <w:lsdException w:unhideWhenUsed="0" w:uiPriority="0" w:semiHidden="0" w:name="Body Text"/>
     <w:lsdException w:unhideWhenUsed="0" w:uiPriority="0" w:semiHidden="0" w:name="Body Text Indent"/>
     <w:lsdException w:unhideWhenUsed="0" w:uiPriority="0" w:semiHidden="0" w:name="List Continue"/>
@@ -6188,6 +6505,7 @@
   <w:style w:type="character" w:default="1" w:styleId="3">
     <w:name w:val="Default Paragraph Font"/>
     <w:semiHidden/>
+    <w:qFormat/>
     <w:uiPriority w:val="0"/>
   </w:style>
   <w:style w:type="table" w:default="1" w:styleId="2">

--- a/第四阶段/大型架构与配置技术/zookeeper集群 kafka集群 组合实验 namenode高可用 resourcemanager高可用.docx
+++ b/第四阶段/大型架构与配置技术/zookeeper集群 kafka集群 组合实验 namenode高可用 resourcemanager高可用.docx
@@ -693,8 +693,6 @@
         </w:rPr>
         <w:t>zookeeper服务器在上述协议中实际扮演了两个职能，接收客户端请求和参与投票选举</w:t>
       </w:r>
-      <w:bookmarkStart w:id="0" w:name="_GoBack"/>
-      <w:bookmarkEnd w:id="0"/>
       <w:r>
         <w:rPr>
           <w:rFonts w:hint="eastAsia"/>
@@ -827,6 +825,26 @@
         </w:numPr>
         <w:ind w:left="1260" w:leftChars="0" w:firstLine="420" w:firstLineChars="0"/>
         <w:rPr>
+          <w:rFonts w:hint="eastAsia"/>
+          <w:lang w:val="en-US" w:eastAsia="zh-CN"/>
+        </w:rPr>
+      </w:pPr>
+      <w:r>
+        <w:rPr>
+          <w:rFonts w:hint="eastAsia"/>
+          <w:lang w:val="en-US" w:eastAsia="zh-CN"/>
+        </w:rPr>
+        <w:t>配置hosts，需要相互之间可以ping通</w:t>
+      </w:r>
+    </w:p>
+    <w:p>
+      <w:pPr>
+        <w:numPr>
+          <w:ilvl w:val="0"/>
+          <w:numId w:val="1"/>
+        </w:numPr>
+        <w:ind w:left="1260" w:leftChars="0" w:firstLine="420" w:firstLineChars="0"/>
+        <w:rPr>
           <w:rFonts w:hint="default"/>
           <w:lang w:val="en-US" w:eastAsia="zh-CN"/>
         </w:rPr>
@@ -843,6 +861,218 @@
       <w:pPr>
         <w:numPr>
           <w:ilvl w:val="0"/>
+          <w:numId w:val="0"/>
+        </w:numPr>
+        <w:ind w:left="1680" w:leftChars="0" w:firstLine="420" w:firstLineChars="0"/>
+      </w:pPr>
+      <w:r>
+        <w:drawing>
+          <wp:inline distT="0" distB="0" distL="114300" distR="114300">
+            <wp:extent cx="4362450" cy="409575"/>
+            <wp:effectExtent l="0" t="0" r="0" b="9525"/>
+            <wp:docPr id="5" name="图片 1"/>
+            <wp:cNvGraphicFramePr>
+              <a:graphicFrameLocks xmlns:a="http://schemas.openxmlformats.org/drawingml/2006/main" noChangeAspect="1"/>
+            </wp:cNvGraphicFramePr>
+            <a:graphic xmlns:a="http://schemas.openxmlformats.org/drawingml/2006/main">
+              <a:graphicData uri="http://schemas.openxmlformats.org/drawingml/2006/picture">
+                <pic:pic xmlns:pic="http://schemas.openxmlformats.org/drawingml/2006/picture">
+                  <pic:nvPicPr>
+                    <pic:cNvPr id="5" name="图片 1"/>
+                    <pic:cNvPicPr>
+                      <a:picLocks noChangeAspect="1"/>
+                    </pic:cNvPicPr>
+                  </pic:nvPicPr>
+                  <pic:blipFill>
+                    <a:blip r:embed="rId5"/>
+                    <a:stretch>
+                      <a:fillRect/>
+                    </a:stretch>
+                  </pic:blipFill>
+                  <pic:spPr>
+                    <a:xfrm>
+                      <a:off x="0" y="0"/>
+                      <a:ext cx="4362450" cy="409575"/>
+                    </a:xfrm>
+                    <a:prstGeom prst="rect">
+                      <a:avLst/>
+                    </a:prstGeom>
+                    <a:noFill/>
+                    <a:ln>
+                      <a:noFill/>
+                    </a:ln>
+                  </pic:spPr>
+                </pic:pic>
+              </a:graphicData>
+            </a:graphic>
+          </wp:inline>
+        </w:drawing>
+      </w:r>
+    </w:p>
+    <w:p>
+      <w:pPr>
+        <w:numPr>
+          <w:ilvl w:val="0"/>
+          <w:numId w:val="0"/>
+        </w:numPr>
+        <w:ind w:left="1680" w:leftChars="0" w:firstLine="420" w:firstLineChars="0"/>
+      </w:pPr>
+      <w:r>
+        <w:drawing>
+          <wp:inline distT="0" distB="0" distL="114300" distR="114300">
+            <wp:extent cx="5267325" cy="521335"/>
+            <wp:effectExtent l="0" t="0" r="9525" b="12065"/>
+            <wp:docPr id="8" name="图片 2"/>
+            <wp:cNvGraphicFramePr>
+              <a:graphicFrameLocks xmlns:a="http://schemas.openxmlformats.org/drawingml/2006/main" noChangeAspect="1"/>
+            </wp:cNvGraphicFramePr>
+            <a:graphic xmlns:a="http://schemas.openxmlformats.org/drawingml/2006/main">
+              <a:graphicData uri="http://schemas.openxmlformats.org/drawingml/2006/picture">
+                <pic:pic xmlns:pic="http://schemas.openxmlformats.org/drawingml/2006/picture">
+                  <pic:nvPicPr>
+                    <pic:cNvPr id="8" name="图片 2"/>
+                    <pic:cNvPicPr>
+                      <a:picLocks noChangeAspect="1"/>
+                    </pic:cNvPicPr>
+                  </pic:nvPicPr>
+                  <pic:blipFill>
+                    <a:blip r:embed="rId6"/>
+                    <a:stretch>
+                      <a:fillRect/>
+                    </a:stretch>
+                  </pic:blipFill>
+                  <pic:spPr>
+                    <a:xfrm>
+                      <a:off x="0" y="0"/>
+                      <a:ext cx="5267325" cy="521335"/>
+                    </a:xfrm>
+                    <a:prstGeom prst="rect">
+                      <a:avLst/>
+                    </a:prstGeom>
+                    <a:noFill/>
+                    <a:ln>
+                      <a:noFill/>
+                    </a:ln>
+                  </pic:spPr>
+                </pic:pic>
+              </a:graphicData>
+            </a:graphic>
+          </wp:inline>
+        </w:drawing>
+      </w:r>
+    </w:p>
+    <w:p>
+      <w:pPr>
+        <w:numPr>
+          <w:ilvl w:val="0"/>
+          <w:numId w:val="0"/>
+        </w:numPr>
+        <w:ind w:left="1680" w:leftChars="0" w:firstLine="420" w:firstLineChars="0"/>
+      </w:pPr>
+      <w:r>
+        <w:drawing>
+          <wp:inline distT="0" distB="0" distL="114300" distR="114300">
+            <wp:extent cx="3360420" cy="680085"/>
+            <wp:effectExtent l="0" t="0" r="11430" b="5715"/>
+            <wp:docPr id="9" name="图片 3"/>
+            <wp:cNvGraphicFramePr>
+              <a:graphicFrameLocks xmlns:a="http://schemas.openxmlformats.org/drawingml/2006/main" noChangeAspect="1"/>
+            </wp:cNvGraphicFramePr>
+            <a:graphic xmlns:a="http://schemas.openxmlformats.org/drawingml/2006/main">
+              <a:graphicData uri="http://schemas.openxmlformats.org/drawingml/2006/picture">
+                <pic:pic xmlns:pic="http://schemas.openxmlformats.org/drawingml/2006/picture">
+                  <pic:nvPicPr>
+                    <pic:cNvPr id="9" name="图片 3"/>
+                    <pic:cNvPicPr>
+                      <a:picLocks noChangeAspect="1"/>
+                    </pic:cNvPicPr>
+                  </pic:nvPicPr>
+                  <pic:blipFill>
+                    <a:blip r:embed="rId7"/>
+                    <a:stretch>
+                      <a:fillRect/>
+                    </a:stretch>
+                  </pic:blipFill>
+                  <pic:spPr>
+                    <a:xfrm>
+                      <a:off x="0" y="0"/>
+                      <a:ext cx="3360420" cy="680085"/>
+                    </a:xfrm>
+                    <a:prstGeom prst="rect">
+                      <a:avLst/>
+                    </a:prstGeom>
+                    <a:noFill/>
+                    <a:ln>
+                      <a:noFill/>
+                    </a:ln>
+                  </pic:spPr>
+                </pic:pic>
+              </a:graphicData>
+            </a:graphic>
+          </wp:inline>
+        </w:drawing>
+      </w:r>
+    </w:p>
+    <w:p>
+      <w:pPr>
+        <w:numPr>
+          <w:ilvl w:val="0"/>
+          <w:numId w:val="0"/>
+        </w:numPr>
+        <w:ind w:left="1680" w:leftChars="0" w:firstLine="420" w:firstLineChars="0"/>
+        <w:rPr>
+          <w:rFonts w:hint="default"/>
+          <w:lang w:val="en-US" w:eastAsia="zh-CN"/>
+        </w:rPr>
+      </w:pPr>
+      <w:r>
+        <w:drawing>
+          <wp:inline distT="0" distB="0" distL="114300" distR="114300">
+            <wp:extent cx="3429000" cy="304800"/>
+            <wp:effectExtent l="0" t="0" r="0" b="0"/>
+            <wp:docPr id="17" name="图片 11"/>
+            <wp:cNvGraphicFramePr>
+              <a:graphicFrameLocks xmlns:a="http://schemas.openxmlformats.org/drawingml/2006/main" noChangeAspect="1"/>
+            </wp:cNvGraphicFramePr>
+            <a:graphic xmlns:a="http://schemas.openxmlformats.org/drawingml/2006/main">
+              <a:graphicData uri="http://schemas.openxmlformats.org/drawingml/2006/picture">
+                <pic:pic xmlns:pic="http://schemas.openxmlformats.org/drawingml/2006/picture">
+                  <pic:nvPicPr>
+                    <pic:cNvPr id="17" name="图片 11"/>
+                    <pic:cNvPicPr>
+                      <a:picLocks noChangeAspect="1"/>
+                    </pic:cNvPicPr>
+                  </pic:nvPicPr>
+                  <pic:blipFill>
+                    <a:blip r:embed="rId8"/>
+                    <a:stretch>
+                      <a:fillRect/>
+                    </a:stretch>
+                  </pic:blipFill>
+                  <pic:spPr>
+                    <a:xfrm>
+                      <a:off x="0" y="0"/>
+                      <a:ext cx="3429000" cy="304800"/>
+                    </a:xfrm>
+                    <a:prstGeom prst="rect">
+                      <a:avLst/>
+                    </a:prstGeom>
+                    <a:noFill/>
+                    <a:ln>
+                      <a:noFill/>
+                    </a:ln>
+                  </pic:spPr>
+                </pic:pic>
+              </a:graphicData>
+            </a:graphic>
+          </wp:inline>
+        </w:drawing>
+      </w:r>
+    </w:p>
+    <w:p>
+      <w:pPr>
+        <w:numPr>
+          <w:ilvl w:val="0"/>
           <w:numId w:val="1"/>
         </w:numPr>
         <w:ind w:left="1260" w:leftChars="0" w:firstLine="420" w:firstLineChars="0"/>
@@ -863,6 +1093,70 @@
       <w:pPr>
         <w:numPr>
           <w:ilvl w:val="0"/>
+          <w:numId w:val="0"/>
+        </w:numPr>
+        <w:ind w:left="1680" w:leftChars="0" w:firstLine="420" w:firstLineChars="0"/>
+        <w:rPr>
+          <w:rFonts w:hint="default"/>
+          <w:lang w:val="en-US" w:eastAsia="zh-CN"/>
+        </w:rPr>
+      </w:pPr>
+      <w:r>
+        <w:drawing>
+          <wp:inline distT="0" distB="0" distL="114300" distR="114300">
+            <wp:extent cx="2571750" cy="676275"/>
+            <wp:effectExtent l="0" t="0" r="0" b="9525"/>
+            <wp:docPr id="11" name="图片 5"/>
+            <wp:cNvGraphicFramePr>
+              <a:graphicFrameLocks xmlns:a="http://schemas.openxmlformats.org/drawingml/2006/main" noChangeAspect="1"/>
+            </wp:cNvGraphicFramePr>
+            <a:graphic xmlns:a="http://schemas.openxmlformats.org/drawingml/2006/main">
+              <a:graphicData uri="http://schemas.openxmlformats.org/drawingml/2006/picture">
+                <pic:pic xmlns:pic="http://schemas.openxmlformats.org/drawingml/2006/picture">
+                  <pic:nvPicPr>
+                    <pic:cNvPr id="11" name="图片 5"/>
+                    <pic:cNvPicPr>
+                      <a:picLocks noChangeAspect="1"/>
+                    </pic:cNvPicPr>
+                  </pic:nvPicPr>
+                  <pic:blipFill>
+                    <a:blip r:embed="rId9"/>
+                    <a:stretch>
+                      <a:fillRect/>
+                    </a:stretch>
+                  </pic:blipFill>
+                  <pic:spPr>
+                    <a:xfrm>
+                      <a:off x="0" y="0"/>
+                      <a:ext cx="2571750" cy="676275"/>
+                    </a:xfrm>
+                    <a:prstGeom prst="rect">
+                      <a:avLst/>
+                    </a:prstGeom>
+                    <a:noFill/>
+                    <a:ln>
+                      <a:noFill/>
+                    </a:ln>
+                  </pic:spPr>
+                </pic:pic>
+              </a:graphicData>
+            </a:graphic>
+          </wp:inline>
+        </w:drawing>
+      </w:r>
+      <w:r>
+        <w:rPr>
+          <w:rFonts w:hint="eastAsia"/>
+          <w:color w:val="0000FF"/>
+          <w:lang w:val="en-US" w:eastAsia="zh-CN"/>
+        </w:rPr>
+        <w:t>前三个是loader和follower，最后一个是observer，端口从2888到3888</w:t>
+      </w:r>
+    </w:p>
+    <w:p>
+      <w:pPr>
+        <w:numPr>
+          <w:ilvl w:val="0"/>
           <w:numId w:val="1"/>
         </w:numPr>
         <w:ind w:left="1260" w:leftChars="0" w:firstLine="420" w:firstLineChars="0"/>
@@ -883,6 +1177,62 @@
       <w:pPr>
         <w:numPr>
           <w:ilvl w:val="0"/>
+          <w:numId w:val="0"/>
+        </w:numPr>
+        <w:ind w:left="1680" w:leftChars="0" w:firstLine="420" w:firstLineChars="0"/>
+        <w:rPr>
+          <w:rFonts w:hint="default"/>
+          <w:lang w:val="en-US" w:eastAsia="zh-CN"/>
+        </w:rPr>
+      </w:pPr>
+      <w:r>
+        <w:drawing>
+          <wp:inline distT="0" distB="0" distL="114300" distR="114300">
+            <wp:extent cx="3724275" cy="504825"/>
+            <wp:effectExtent l="0" t="0" r="9525" b="9525"/>
+            <wp:docPr id="12" name="图片 6"/>
+            <wp:cNvGraphicFramePr>
+              <a:graphicFrameLocks xmlns:a="http://schemas.openxmlformats.org/drawingml/2006/main" noChangeAspect="1"/>
+            </wp:cNvGraphicFramePr>
+            <a:graphic xmlns:a="http://schemas.openxmlformats.org/drawingml/2006/main">
+              <a:graphicData uri="http://schemas.openxmlformats.org/drawingml/2006/picture">
+                <pic:pic xmlns:pic="http://schemas.openxmlformats.org/drawingml/2006/picture">
+                  <pic:nvPicPr>
+                    <pic:cNvPr id="12" name="图片 6"/>
+                    <pic:cNvPicPr>
+                      <a:picLocks noChangeAspect="1"/>
+                    </pic:cNvPicPr>
+                  </pic:nvPicPr>
+                  <pic:blipFill>
+                    <a:blip r:embed="rId10"/>
+                    <a:stretch>
+                      <a:fillRect/>
+                    </a:stretch>
+                  </pic:blipFill>
+                  <pic:spPr>
+                    <a:xfrm>
+                      <a:off x="0" y="0"/>
+                      <a:ext cx="3724275" cy="504825"/>
+                    </a:xfrm>
+                    <a:prstGeom prst="rect">
+                      <a:avLst/>
+                    </a:prstGeom>
+                    <a:noFill/>
+                    <a:ln>
+                      <a:noFill/>
+                    </a:ln>
+                  </pic:spPr>
+                </pic:pic>
+              </a:graphicData>
+            </a:graphic>
+          </wp:inline>
+        </w:drawing>
+      </w:r>
+    </w:p>
+    <w:p>
+      <w:pPr>
+        <w:numPr>
+          <w:ilvl w:val="0"/>
           <w:numId w:val="1"/>
         </w:numPr>
         <w:ind w:left="1260" w:leftChars="0" w:firstLine="420" w:firstLineChars="0"/>
@@ -903,6 +1253,218 @@
       <w:pPr>
         <w:numPr>
           <w:ilvl w:val="0"/>
+          <w:numId w:val="0"/>
+        </w:numPr>
+        <w:ind w:left="1680" w:leftChars="0" w:firstLine="420" w:firstLineChars="0"/>
+      </w:pPr>
+      <w:r>
+        <w:drawing>
+          <wp:inline distT="0" distB="0" distL="114300" distR="114300">
+            <wp:extent cx="3457575" cy="647700"/>
+            <wp:effectExtent l="0" t="0" r="9525" b="0"/>
+            <wp:docPr id="13" name="图片 7"/>
+            <wp:cNvGraphicFramePr>
+              <a:graphicFrameLocks xmlns:a="http://schemas.openxmlformats.org/drawingml/2006/main" noChangeAspect="1"/>
+            </wp:cNvGraphicFramePr>
+            <a:graphic xmlns:a="http://schemas.openxmlformats.org/drawingml/2006/main">
+              <a:graphicData uri="http://schemas.openxmlformats.org/drawingml/2006/picture">
+                <pic:pic xmlns:pic="http://schemas.openxmlformats.org/drawingml/2006/picture">
+                  <pic:nvPicPr>
+                    <pic:cNvPr id="13" name="图片 7"/>
+                    <pic:cNvPicPr>
+                      <a:picLocks noChangeAspect="1"/>
+                    </pic:cNvPicPr>
+                  </pic:nvPicPr>
+                  <pic:blipFill>
+                    <a:blip r:embed="rId11"/>
+                    <a:stretch>
+                      <a:fillRect/>
+                    </a:stretch>
+                  </pic:blipFill>
+                  <pic:spPr>
+                    <a:xfrm>
+                      <a:off x="0" y="0"/>
+                      <a:ext cx="3457575" cy="647700"/>
+                    </a:xfrm>
+                    <a:prstGeom prst="rect">
+                      <a:avLst/>
+                    </a:prstGeom>
+                    <a:noFill/>
+                    <a:ln>
+                      <a:noFill/>
+                    </a:ln>
+                  </pic:spPr>
+                </pic:pic>
+              </a:graphicData>
+            </a:graphic>
+          </wp:inline>
+        </w:drawing>
+      </w:r>
+    </w:p>
+    <w:p>
+      <w:pPr>
+        <w:numPr>
+          <w:ilvl w:val="0"/>
+          <w:numId w:val="0"/>
+        </w:numPr>
+        <w:ind w:left="1680" w:leftChars="0" w:firstLine="420" w:firstLineChars="0"/>
+      </w:pPr>
+      <w:r>
+        <w:drawing>
+          <wp:inline distT="0" distB="0" distL="114300" distR="114300">
+            <wp:extent cx="3857625" cy="371475"/>
+            <wp:effectExtent l="0" t="0" r="9525" b="9525"/>
+            <wp:docPr id="14" name="图片 8"/>
+            <wp:cNvGraphicFramePr>
+              <a:graphicFrameLocks xmlns:a="http://schemas.openxmlformats.org/drawingml/2006/main" noChangeAspect="1"/>
+            </wp:cNvGraphicFramePr>
+            <a:graphic xmlns:a="http://schemas.openxmlformats.org/drawingml/2006/main">
+              <a:graphicData uri="http://schemas.openxmlformats.org/drawingml/2006/picture">
+                <pic:pic xmlns:pic="http://schemas.openxmlformats.org/drawingml/2006/picture">
+                  <pic:nvPicPr>
+                    <pic:cNvPr id="14" name="图片 8"/>
+                    <pic:cNvPicPr>
+                      <a:picLocks noChangeAspect="1"/>
+                    </pic:cNvPicPr>
+                  </pic:nvPicPr>
+                  <pic:blipFill>
+                    <a:blip r:embed="rId12"/>
+                    <a:stretch>
+                      <a:fillRect/>
+                    </a:stretch>
+                  </pic:blipFill>
+                  <pic:spPr>
+                    <a:xfrm>
+                      <a:off x="0" y="0"/>
+                      <a:ext cx="3857625" cy="371475"/>
+                    </a:xfrm>
+                    <a:prstGeom prst="rect">
+                      <a:avLst/>
+                    </a:prstGeom>
+                    <a:noFill/>
+                    <a:ln>
+                      <a:noFill/>
+                    </a:ln>
+                  </pic:spPr>
+                </pic:pic>
+              </a:graphicData>
+            </a:graphic>
+          </wp:inline>
+        </w:drawing>
+      </w:r>
+    </w:p>
+    <w:p>
+      <w:pPr>
+        <w:numPr>
+          <w:ilvl w:val="0"/>
+          <w:numId w:val="0"/>
+        </w:numPr>
+        <w:ind w:left="1680" w:leftChars="0" w:firstLine="420" w:firstLineChars="0"/>
+      </w:pPr>
+      <w:r>
+        <w:drawing>
+          <wp:inline distT="0" distB="0" distL="114300" distR="114300">
+            <wp:extent cx="3790950" cy="619125"/>
+            <wp:effectExtent l="0" t="0" r="0" b="9525"/>
+            <wp:docPr id="15" name="图片 9"/>
+            <wp:cNvGraphicFramePr>
+              <a:graphicFrameLocks xmlns:a="http://schemas.openxmlformats.org/drawingml/2006/main" noChangeAspect="1"/>
+            </wp:cNvGraphicFramePr>
+            <a:graphic xmlns:a="http://schemas.openxmlformats.org/drawingml/2006/main">
+              <a:graphicData uri="http://schemas.openxmlformats.org/drawingml/2006/picture">
+                <pic:pic xmlns:pic="http://schemas.openxmlformats.org/drawingml/2006/picture">
+                  <pic:nvPicPr>
+                    <pic:cNvPr id="15" name="图片 9"/>
+                    <pic:cNvPicPr>
+                      <a:picLocks noChangeAspect="1"/>
+                    </pic:cNvPicPr>
+                  </pic:nvPicPr>
+                  <pic:blipFill>
+                    <a:blip r:embed="rId13"/>
+                    <a:stretch>
+                      <a:fillRect/>
+                    </a:stretch>
+                  </pic:blipFill>
+                  <pic:spPr>
+                    <a:xfrm>
+                      <a:off x="0" y="0"/>
+                      <a:ext cx="3790950" cy="619125"/>
+                    </a:xfrm>
+                    <a:prstGeom prst="rect">
+                      <a:avLst/>
+                    </a:prstGeom>
+                    <a:noFill/>
+                    <a:ln>
+                      <a:noFill/>
+                    </a:ln>
+                  </pic:spPr>
+                </pic:pic>
+              </a:graphicData>
+            </a:graphic>
+          </wp:inline>
+        </w:drawing>
+      </w:r>
+    </w:p>
+    <w:p>
+      <w:pPr>
+        <w:numPr>
+          <w:ilvl w:val="0"/>
+          <w:numId w:val="0"/>
+        </w:numPr>
+        <w:ind w:left="1680" w:leftChars="0" w:firstLine="420" w:firstLineChars="0"/>
+        <w:rPr>
+          <w:rFonts w:hint="default"/>
+          <w:lang w:val="en-US" w:eastAsia="zh-CN"/>
+        </w:rPr>
+      </w:pPr>
+      <w:r>
+        <w:drawing>
+          <wp:inline distT="0" distB="0" distL="114300" distR="114300">
+            <wp:extent cx="3810000" cy="352425"/>
+            <wp:effectExtent l="0" t="0" r="0" b="9525"/>
+            <wp:docPr id="16" name="图片 10"/>
+            <wp:cNvGraphicFramePr>
+              <a:graphicFrameLocks xmlns:a="http://schemas.openxmlformats.org/drawingml/2006/main" noChangeAspect="1"/>
+            </wp:cNvGraphicFramePr>
+            <a:graphic xmlns:a="http://schemas.openxmlformats.org/drawingml/2006/main">
+              <a:graphicData uri="http://schemas.openxmlformats.org/drawingml/2006/picture">
+                <pic:pic xmlns:pic="http://schemas.openxmlformats.org/drawingml/2006/picture">
+                  <pic:nvPicPr>
+                    <pic:cNvPr id="16" name="图片 10"/>
+                    <pic:cNvPicPr>
+                      <a:picLocks noChangeAspect="1"/>
+                    </pic:cNvPicPr>
+                  </pic:nvPicPr>
+                  <pic:blipFill>
+                    <a:blip r:embed="rId14"/>
+                    <a:stretch>
+                      <a:fillRect/>
+                    </a:stretch>
+                  </pic:blipFill>
+                  <pic:spPr>
+                    <a:xfrm>
+                      <a:off x="0" y="0"/>
+                      <a:ext cx="3810000" cy="352425"/>
+                    </a:xfrm>
+                    <a:prstGeom prst="rect">
+                      <a:avLst/>
+                    </a:prstGeom>
+                    <a:noFill/>
+                    <a:ln>
+                      <a:noFill/>
+                    </a:ln>
+                  </pic:spPr>
+                </pic:pic>
+              </a:graphicData>
+            </a:graphic>
+          </wp:inline>
+        </w:drawing>
+      </w:r>
+    </w:p>
+    <w:p>
+      <w:pPr>
+        <w:numPr>
+          <w:ilvl w:val="0"/>
           <w:numId w:val="1"/>
         </w:numPr>
         <w:ind w:left="1260" w:leftChars="0" w:firstLine="420" w:firstLineChars="0"/>
@@ -923,6 +1485,236 @@
       <w:pPr>
         <w:numPr>
           <w:ilvl w:val="0"/>
+          <w:numId w:val="0"/>
+        </w:numPr>
+        <w:ind w:left="1680" w:leftChars="0" w:firstLine="420" w:firstLineChars="0"/>
+      </w:pPr>
+      <w:r>
+        <w:drawing>
+          <wp:inline distT="0" distB="0" distL="114300" distR="114300">
+            <wp:extent cx="4143375" cy="676275"/>
+            <wp:effectExtent l="0" t="0" r="9525" b="9525"/>
+            <wp:docPr id="21" name="图片 15"/>
+            <wp:cNvGraphicFramePr>
+              <a:graphicFrameLocks xmlns:a="http://schemas.openxmlformats.org/drawingml/2006/main" noChangeAspect="1"/>
+            </wp:cNvGraphicFramePr>
+            <a:graphic xmlns:a="http://schemas.openxmlformats.org/drawingml/2006/main">
+              <a:graphicData uri="http://schemas.openxmlformats.org/drawingml/2006/picture">
+                <pic:pic xmlns:pic="http://schemas.openxmlformats.org/drawingml/2006/picture">
+                  <pic:nvPicPr>
+                    <pic:cNvPr id="21" name="图片 15"/>
+                    <pic:cNvPicPr>
+                      <a:picLocks noChangeAspect="1"/>
+                    </pic:cNvPicPr>
+                  </pic:nvPicPr>
+                  <pic:blipFill>
+                    <a:blip r:embed="rId15"/>
+                    <a:stretch>
+                      <a:fillRect/>
+                    </a:stretch>
+                  </pic:blipFill>
+                  <pic:spPr>
+                    <a:xfrm>
+                      <a:off x="0" y="0"/>
+                      <a:ext cx="4143375" cy="676275"/>
+                    </a:xfrm>
+                    <a:prstGeom prst="rect">
+                      <a:avLst/>
+                    </a:prstGeom>
+                    <a:noFill/>
+                    <a:ln>
+                      <a:noFill/>
+                    </a:ln>
+                  </pic:spPr>
+                </pic:pic>
+              </a:graphicData>
+            </a:graphic>
+          </wp:inline>
+        </w:drawing>
+      </w:r>
+    </w:p>
+    <w:p>
+      <w:pPr>
+        <w:numPr>
+          <w:ilvl w:val="0"/>
+          <w:numId w:val="0"/>
+        </w:numPr>
+        <w:ind w:left="1680" w:leftChars="0" w:firstLine="420" w:firstLineChars="0"/>
+      </w:pPr>
+      <w:r>
+        <w:drawing>
+          <wp:inline distT="0" distB="0" distL="114300" distR="114300">
+            <wp:extent cx="4152900" cy="638175"/>
+            <wp:effectExtent l="0" t="0" r="0" b="9525"/>
+            <wp:docPr id="20" name="图片 14"/>
+            <wp:cNvGraphicFramePr>
+              <a:graphicFrameLocks xmlns:a="http://schemas.openxmlformats.org/drawingml/2006/main" noChangeAspect="1"/>
+            </wp:cNvGraphicFramePr>
+            <a:graphic xmlns:a="http://schemas.openxmlformats.org/drawingml/2006/main">
+              <a:graphicData uri="http://schemas.openxmlformats.org/drawingml/2006/picture">
+                <pic:pic xmlns:pic="http://schemas.openxmlformats.org/drawingml/2006/picture">
+                  <pic:nvPicPr>
+                    <pic:cNvPr id="20" name="图片 14"/>
+                    <pic:cNvPicPr>
+                      <a:picLocks noChangeAspect="1"/>
+                    </pic:cNvPicPr>
+                  </pic:nvPicPr>
+                  <pic:blipFill>
+                    <a:blip r:embed="rId16"/>
+                    <a:stretch>
+                      <a:fillRect/>
+                    </a:stretch>
+                  </pic:blipFill>
+                  <pic:spPr>
+                    <a:xfrm>
+                      <a:off x="0" y="0"/>
+                      <a:ext cx="4152900" cy="638175"/>
+                    </a:xfrm>
+                    <a:prstGeom prst="rect">
+                      <a:avLst/>
+                    </a:prstGeom>
+                    <a:noFill/>
+                    <a:ln>
+                      <a:noFill/>
+                    </a:ln>
+                  </pic:spPr>
+                </pic:pic>
+              </a:graphicData>
+            </a:graphic>
+          </wp:inline>
+        </w:drawing>
+      </w:r>
+    </w:p>
+    <w:p>
+      <w:pPr>
+        <w:numPr>
+          <w:ilvl w:val="0"/>
+          <w:numId w:val="0"/>
+        </w:numPr>
+        <w:ind w:left="1680" w:leftChars="0" w:firstLine="420" w:firstLineChars="0"/>
+      </w:pPr>
+      <w:r>
+        <w:drawing>
+          <wp:inline distT="0" distB="0" distL="114300" distR="114300">
+            <wp:extent cx="4133850" cy="628650"/>
+            <wp:effectExtent l="0" t="0" r="0" b="0"/>
+            <wp:docPr id="19" name="图片 13"/>
+            <wp:cNvGraphicFramePr>
+              <a:graphicFrameLocks xmlns:a="http://schemas.openxmlformats.org/drawingml/2006/main" noChangeAspect="1"/>
+            </wp:cNvGraphicFramePr>
+            <a:graphic xmlns:a="http://schemas.openxmlformats.org/drawingml/2006/main">
+              <a:graphicData uri="http://schemas.openxmlformats.org/drawingml/2006/picture">
+                <pic:pic xmlns:pic="http://schemas.openxmlformats.org/drawingml/2006/picture">
+                  <pic:nvPicPr>
+                    <pic:cNvPr id="19" name="图片 13"/>
+                    <pic:cNvPicPr>
+                      <a:picLocks noChangeAspect="1"/>
+                    </pic:cNvPicPr>
+                  </pic:nvPicPr>
+                  <pic:blipFill>
+                    <a:blip r:embed="rId17"/>
+                    <a:stretch>
+                      <a:fillRect/>
+                    </a:stretch>
+                  </pic:blipFill>
+                  <pic:spPr>
+                    <a:xfrm>
+                      <a:off x="0" y="0"/>
+                      <a:ext cx="4133850" cy="628650"/>
+                    </a:xfrm>
+                    <a:prstGeom prst="rect">
+                      <a:avLst/>
+                    </a:prstGeom>
+                    <a:noFill/>
+                    <a:ln>
+                      <a:noFill/>
+                    </a:ln>
+                  </pic:spPr>
+                </pic:pic>
+              </a:graphicData>
+            </a:graphic>
+          </wp:inline>
+        </w:drawing>
+      </w:r>
+    </w:p>
+    <w:p>
+      <w:pPr>
+        <w:numPr>
+          <w:ilvl w:val="0"/>
+          <w:numId w:val="0"/>
+        </w:numPr>
+        <w:ind w:left="1680" w:leftChars="0" w:firstLine="420" w:firstLineChars="0"/>
+      </w:pPr>
+      <w:r>
+        <w:drawing>
+          <wp:inline distT="0" distB="0" distL="114300" distR="114300">
+            <wp:extent cx="4133850" cy="619125"/>
+            <wp:effectExtent l="0" t="0" r="0" b="9525"/>
+            <wp:docPr id="18" name="图片 12"/>
+            <wp:cNvGraphicFramePr>
+              <a:graphicFrameLocks xmlns:a="http://schemas.openxmlformats.org/drawingml/2006/main" noChangeAspect="1"/>
+            </wp:cNvGraphicFramePr>
+            <a:graphic xmlns:a="http://schemas.openxmlformats.org/drawingml/2006/main">
+              <a:graphicData uri="http://schemas.openxmlformats.org/drawingml/2006/picture">
+                <pic:pic xmlns:pic="http://schemas.openxmlformats.org/drawingml/2006/picture">
+                  <pic:nvPicPr>
+                    <pic:cNvPr id="18" name="图片 12"/>
+                    <pic:cNvPicPr>
+                      <a:picLocks noChangeAspect="1"/>
+                    </pic:cNvPicPr>
+                  </pic:nvPicPr>
+                  <pic:blipFill>
+                    <a:blip r:embed="rId18"/>
+                    <a:stretch>
+                      <a:fillRect/>
+                    </a:stretch>
+                  </pic:blipFill>
+                  <pic:spPr>
+                    <a:xfrm>
+                      <a:off x="0" y="0"/>
+                      <a:ext cx="4133850" cy="619125"/>
+                    </a:xfrm>
+                    <a:prstGeom prst="rect">
+                      <a:avLst/>
+                    </a:prstGeom>
+                    <a:noFill/>
+                    <a:ln>
+                      <a:noFill/>
+                    </a:ln>
+                  </pic:spPr>
+                </pic:pic>
+              </a:graphicData>
+            </a:graphic>
+          </wp:inline>
+        </w:drawing>
+      </w:r>
+    </w:p>
+    <w:p>
+      <w:pPr>
+        <w:numPr>
+          <w:ilvl w:val="0"/>
+          <w:numId w:val="0"/>
+        </w:numPr>
+        <w:ind w:left="1680" w:leftChars="0" w:firstLine="420" w:firstLineChars="0"/>
+        <w:rPr>
+          <w:rFonts w:hint="default" w:eastAsiaTheme="minorEastAsia"/>
+          <w:color w:val="0000FF"/>
+          <w:lang w:val="en-US" w:eastAsia="zh-CN"/>
+        </w:rPr>
+      </w:pPr>
+      <w:r>
+        <w:rPr>
+          <w:rFonts w:hint="eastAsia"/>
+          <w:color w:val="0000FF"/>
+          <w:lang w:val="en-US" w:eastAsia="zh-CN"/>
+        </w:rPr>
+        <w:t>需要分别启动，启动后稍等几秒，等待票选结果，即可启动成功，但启动一台无法查看结果，只有全部启动以后才能查看</w:t>
+      </w:r>
+    </w:p>
+    <w:p>
+      <w:pPr>
+        <w:numPr>
+          <w:ilvl w:val="0"/>
           <w:numId w:val="1"/>
         </w:numPr>
         <w:ind w:left="1260" w:leftChars="0" w:firstLine="420" w:firstLineChars="0"/>
@@ -945,6 +1737,114 @@
           <w:ilvl w:val="0"/>
           <w:numId w:val="0"/>
         </w:numPr>
+        <w:ind w:left="1680" w:leftChars="0" w:firstLine="420" w:firstLineChars="0"/>
+      </w:pPr>
+      <w:r>
+        <w:drawing>
+          <wp:inline distT="0" distB="0" distL="114300" distR="114300">
+            <wp:extent cx="3509645" cy="530860"/>
+            <wp:effectExtent l="0" t="0" r="14605" b="2540"/>
+            <wp:docPr id="22" name="图片 16"/>
+            <wp:cNvGraphicFramePr>
+              <a:graphicFrameLocks xmlns:a="http://schemas.openxmlformats.org/drawingml/2006/main" noChangeAspect="1"/>
+            </wp:cNvGraphicFramePr>
+            <a:graphic xmlns:a="http://schemas.openxmlformats.org/drawingml/2006/main">
+              <a:graphicData uri="http://schemas.openxmlformats.org/drawingml/2006/picture">
+                <pic:pic xmlns:pic="http://schemas.openxmlformats.org/drawingml/2006/picture">
+                  <pic:nvPicPr>
+                    <pic:cNvPr id="22" name="图片 16"/>
+                    <pic:cNvPicPr>
+                      <a:picLocks noChangeAspect="1"/>
+                    </pic:cNvPicPr>
+                  </pic:nvPicPr>
+                  <pic:blipFill>
+                    <a:blip r:embed="rId19"/>
+                    <a:stretch>
+                      <a:fillRect/>
+                    </a:stretch>
+                  </pic:blipFill>
+                  <pic:spPr>
+                    <a:xfrm>
+                      <a:off x="0" y="0"/>
+                      <a:ext cx="3509645" cy="530860"/>
+                    </a:xfrm>
+                    <a:prstGeom prst="rect">
+                      <a:avLst/>
+                    </a:prstGeom>
+                    <a:noFill/>
+                    <a:ln>
+                      <a:noFill/>
+                    </a:ln>
+                  </pic:spPr>
+                </pic:pic>
+              </a:graphicData>
+            </a:graphic>
+          </wp:inline>
+        </w:drawing>
+      </w:r>
+    </w:p>
+    <w:p>
+      <w:pPr>
+        <w:numPr>
+          <w:ilvl w:val="0"/>
+          <w:numId w:val="0"/>
+        </w:numPr>
+        <w:ind w:left="1680" w:leftChars="0" w:firstLine="420" w:firstLineChars="0"/>
+        <w:rPr>
+          <w:rFonts w:hint="default"/>
+          <w:lang w:val="en-US" w:eastAsia="zh-CN"/>
+        </w:rPr>
+      </w:pPr>
+      <w:r>
+        <w:drawing>
+          <wp:inline distT="0" distB="0" distL="114300" distR="114300">
+            <wp:extent cx="3028950" cy="933450"/>
+            <wp:effectExtent l="0" t="0" r="0" b="0"/>
+            <wp:docPr id="24" name="图片 18"/>
+            <wp:cNvGraphicFramePr>
+              <a:graphicFrameLocks xmlns:a="http://schemas.openxmlformats.org/drawingml/2006/main" noChangeAspect="1"/>
+            </wp:cNvGraphicFramePr>
+            <a:graphic xmlns:a="http://schemas.openxmlformats.org/drawingml/2006/main">
+              <a:graphicData uri="http://schemas.openxmlformats.org/drawingml/2006/picture">
+                <pic:pic xmlns:pic="http://schemas.openxmlformats.org/drawingml/2006/picture">
+                  <pic:nvPicPr>
+                    <pic:cNvPr id="24" name="图片 18"/>
+                    <pic:cNvPicPr>
+                      <a:picLocks noChangeAspect="1"/>
+                    </pic:cNvPicPr>
+                  </pic:nvPicPr>
+                  <pic:blipFill>
+                    <a:blip r:embed="rId20"/>
+                    <a:stretch>
+                      <a:fillRect/>
+                    </a:stretch>
+                  </pic:blipFill>
+                  <pic:spPr>
+                    <a:xfrm>
+                      <a:off x="0" y="0"/>
+                      <a:ext cx="3028950" cy="933450"/>
+                    </a:xfrm>
+                    <a:prstGeom prst="rect">
+                      <a:avLst/>
+                    </a:prstGeom>
+                    <a:noFill/>
+                    <a:ln>
+                      <a:noFill/>
+                    </a:ln>
+                  </pic:spPr>
+                </pic:pic>
+              </a:graphicData>
+            </a:graphic>
+          </wp:inline>
+        </w:drawing>
+      </w:r>
+    </w:p>
+    <w:p>
+      <w:pPr>
+        <w:numPr>
+          <w:ilvl w:val="0"/>
+          <w:numId w:val="0"/>
+        </w:numPr>
         <w:ind w:left="1680" w:leftChars="0"/>
         <w:rPr>
           <w:rFonts w:hint="eastAsia"/>
@@ -966,6 +1866,11 @@
           <w:numId w:val="0"/>
         </w:numPr>
         <w:ind w:left="1680" w:leftChars="0" w:firstLine="420" w:firstLineChars="0"/>
+        <w:rPr>
+          <w:rFonts w:hint="default"/>
+          <w:color w:val="0000FF"/>
+          <w:lang w:val="en-US" w:eastAsia="zh-CN"/>
+        </w:rPr>
       </w:pPr>
       <w:r>
         <w:drawing>
@@ -986,7 +1891,7 @@
                     </pic:cNvPicPr>
                   </pic:nvPicPr>
                   <pic:blipFill>
-                    <a:blip r:embed="rId5"/>
+                    <a:blip r:embed="rId21"/>
                     <a:stretch>
                       <a:fillRect/>
                     </a:stretch>
@@ -1317,6 +2222,62 @@
           <w:ilvl w:val="0"/>
           <w:numId w:val="0"/>
         </w:numPr>
+        <w:ind w:left="1260" w:leftChars="0" w:firstLine="420" w:firstLineChars="0"/>
+        <w:rPr>
+          <w:rFonts w:hint="eastAsia"/>
+          <w:lang w:val="en-US" w:eastAsia="zh-CN"/>
+        </w:rPr>
+      </w:pPr>
+      <w:r>
+        <w:drawing>
+          <wp:inline distT="0" distB="0" distL="114300" distR="114300">
+            <wp:extent cx="2860675" cy="899160"/>
+            <wp:effectExtent l="0" t="0" r="15875" b="15240"/>
+            <wp:docPr id="23" name="图片 17"/>
+            <wp:cNvGraphicFramePr>
+              <a:graphicFrameLocks xmlns:a="http://schemas.openxmlformats.org/drawingml/2006/main" noChangeAspect="1"/>
+            </wp:cNvGraphicFramePr>
+            <a:graphic xmlns:a="http://schemas.openxmlformats.org/drawingml/2006/main">
+              <a:graphicData uri="http://schemas.openxmlformats.org/drawingml/2006/picture">
+                <pic:pic xmlns:pic="http://schemas.openxmlformats.org/drawingml/2006/picture">
+                  <pic:nvPicPr>
+                    <pic:cNvPr id="23" name="图片 17"/>
+                    <pic:cNvPicPr>
+                      <a:picLocks noChangeAspect="1"/>
+                    </pic:cNvPicPr>
+                  </pic:nvPicPr>
+                  <pic:blipFill>
+                    <a:blip r:embed="rId22"/>
+                    <a:stretch>
+                      <a:fillRect/>
+                    </a:stretch>
+                  </pic:blipFill>
+                  <pic:spPr>
+                    <a:xfrm>
+                      <a:off x="0" y="0"/>
+                      <a:ext cx="2860675" cy="899160"/>
+                    </a:xfrm>
+                    <a:prstGeom prst="rect">
+                      <a:avLst/>
+                    </a:prstGeom>
+                    <a:noFill/>
+                    <a:ln>
+                      <a:noFill/>
+                    </a:ln>
+                  </pic:spPr>
+                </pic:pic>
+              </a:graphicData>
+            </a:graphic>
+          </wp:inline>
+        </w:drawing>
+      </w:r>
+    </w:p>
+    <w:p>
+      <w:pPr>
+        <w:numPr>
+          <w:ilvl w:val="0"/>
+          <w:numId w:val="0"/>
+        </w:numPr>
         <w:ind w:left="840" w:leftChars="0" w:firstLine="420" w:firstLineChars="0"/>
         <w:rPr>
           <w:rFonts w:hint="eastAsia"/>
@@ -1801,7 +2762,7 @@
                     </pic:cNvPicPr>
                   </pic:nvPicPr>
                   <pic:blipFill>
-                    <a:blip r:embed="rId6"/>
+                    <a:blip r:embed="rId23"/>
                     <a:stretch>
                       <a:fillRect/>
                     </a:stretch>
@@ -1913,6 +2874,114 @@
           <w:numId w:val="0"/>
         </w:numPr>
         <w:ind w:left="420" w:leftChars="0" w:firstLine="420" w:firstLineChars="0"/>
+      </w:pPr>
+      <w:r>
+        <w:drawing>
+          <wp:inline distT="0" distB="0" distL="114300" distR="114300">
+            <wp:extent cx="3584575" cy="502920"/>
+            <wp:effectExtent l="0" t="0" r="15875" b="11430"/>
+            <wp:docPr id="25" name="图片 19"/>
+            <wp:cNvGraphicFramePr>
+              <a:graphicFrameLocks xmlns:a="http://schemas.openxmlformats.org/drawingml/2006/main" noChangeAspect="1"/>
+            </wp:cNvGraphicFramePr>
+            <a:graphic xmlns:a="http://schemas.openxmlformats.org/drawingml/2006/main">
+              <a:graphicData uri="http://schemas.openxmlformats.org/drawingml/2006/picture">
+                <pic:pic xmlns:pic="http://schemas.openxmlformats.org/drawingml/2006/picture">
+                  <pic:nvPicPr>
+                    <pic:cNvPr id="25" name="图片 19"/>
+                    <pic:cNvPicPr>
+                      <a:picLocks noChangeAspect="1"/>
+                    </pic:cNvPicPr>
+                  </pic:nvPicPr>
+                  <pic:blipFill>
+                    <a:blip r:embed="rId24"/>
+                    <a:stretch>
+                      <a:fillRect/>
+                    </a:stretch>
+                  </pic:blipFill>
+                  <pic:spPr>
+                    <a:xfrm>
+                      <a:off x="0" y="0"/>
+                      <a:ext cx="3584575" cy="502920"/>
+                    </a:xfrm>
+                    <a:prstGeom prst="rect">
+                      <a:avLst/>
+                    </a:prstGeom>
+                    <a:noFill/>
+                    <a:ln>
+                      <a:noFill/>
+                    </a:ln>
+                  </pic:spPr>
+                </pic:pic>
+              </a:graphicData>
+            </a:graphic>
+          </wp:inline>
+        </w:drawing>
+      </w:r>
+    </w:p>
+    <w:p>
+      <w:pPr>
+        <w:numPr>
+          <w:ilvl w:val="0"/>
+          <w:numId w:val="0"/>
+        </w:numPr>
+        <w:ind w:left="420" w:leftChars="0" w:firstLine="420" w:firstLineChars="0"/>
+        <w:rPr>
+          <w:rFonts w:hint="eastAsia"/>
+          <w:lang w:val="en-US" w:eastAsia="zh-CN"/>
+        </w:rPr>
+      </w:pPr>
+      <w:r>
+        <w:drawing>
+          <wp:inline distT="0" distB="0" distL="114300" distR="114300">
+            <wp:extent cx="3419475" cy="561975"/>
+            <wp:effectExtent l="0" t="0" r="9525" b="9525"/>
+            <wp:docPr id="29" name="图片 23"/>
+            <wp:cNvGraphicFramePr>
+              <a:graphicFrameLocks xmlns:a="http://schemas.openxmlformats.org/drawingml/2006/main" noChangeAspect="1"/>
+            </wp:cNvGraphicFramePr>
+            <a:graphic xmlns:a="http://schemas.openxmlformats.org/drawingml/2006/main">
+              <a:graphicData uri="http://schemas.openxmlformats.org/drawingml/2006/picture">
+                <pic:pic xmlns:pic="http://schemas.openxmlformats.org/drawingml/2006/picture">
+                  <pic:nvPicPr>
+                    <pic:cNvPr id="29" name="图片 23"/>
+                    <pic:cNvPicPr>
+                      <a:picLocks noChangeAspect="1"/>
+                    </pic:cNvPicPr>
+                  </pic:nvPicPr>
+                  <pic:blipFill>
+                    <a:blip r:embed="rId25"/>
+                    <a:stretch>
+                      <a:fillRect/>
+                    </a:stretch>
+                  </pic:blipFill>
+                  <pic:spPr>
+                    <a:xfrm>
+                      <a:off x="0" y="0"/>
+                      <a:ext cx="3419475" cy="561975"/>
+                    </a:xfrm>
+                    <a:prstGeom prst="rect">
+                      <a:avLst/>
+                    </a:prstGeom>
+                    <a:noFill/>
+                    <a:ln>
+                      <a:noFill/>
+                    </a:ln>
+                  </pic:spPr>
+                </pic:pic>
+              </a:graphicData>
+            </a:graphic>
+          </wp:inline>
+        </w:drawing>
+      </w:r>
+    </w:p>
+    <w:p>
+      <w:pPr>
+        <w:numPr>
+          <w:ilvl w:val="0"/>
+          <w:numId w:val="0"/>
+        </w:numPr>
+        <w:ind w:left="420" w:leftChars="0" w:firstLine="420" w:firstLineChars="0"/>
         <w:rPr>
           <w:rFonts w:hint="eastAsia"/>
           <w:lang w:val="en-US" w:eastAsia="zh-CN"/>
@@ -1933,6 +3002,177 @@
           <w:numId w:val="0"/>
         </w:numPr>
         <w:ind w:left="420" w:leftChars="0" w:firstLine="420" w:firstLineChars="0"/>
+      </w:pPr>
+      <w:r>
+        <w:drawing>
+          <wp:inline distT="0" distB="0" distL="114300" distR="114300">
+            <wp:extent cx="3335020" cy="1171575"/>
+            <wp:effectExtent l="0" t="0" r="17780" b="9525"/>
+            <wp:docPr id="26" name="图片 20"/>
+            <wp:cNvGraphicFramePr>
+              <a:graphicFrameLocks xmlns:a="http://schemas.openxmlformats.org/drawingml/2006/main" noChangeAspect="1"/>
+            </wp:cNvGraphicFramePr>
+            <a:graphic xmlns:a="http://schemas.openxmlformats.org/drawingml/2006/main">
+              <a:graphicData uri="http://schemas.openxmlformats.org/drawingml/2006/picture">
+                <pic:pic xmlns:pic="http://schemas.openxmlformats.org/drawingml/2006/picture">
+                  <pic:nvPicPr>
+                    <pic:cNvPr id="26" name="图片 20"/>
+                    <pic:cNvPicPr>
+                      <a:picLocks noChangeAspect="1"/>
+                    </pic:cNvPicPr>
+                  </pic:nvPicPr>
+                  <pic:blipFill>
+                    <a:blip r:embed="rId26"/>
+                    <a:stretch>
+                      <a:fillRect/>
+                    </a:stretch>
+                  </pic:blipFill>
+                  <pic:spPr>
+                    <a:xfrm>
+                      <a:off x="0" y="0"/>
+                      <a:ext cx="3335020" cy="1171575"/>
+                    </a:xfrm>
+                    <a:prstGeom prst="rect">
+                      <a:avLst/>
+                    </a:prstGeom>
+                    <a:noFill/>
+                    <a:ln>
+                      <a:noFill/>
+                    </a:ln>
+                  </pic:spPr>
+                </pic:pic>
+              </a:graphicData>
+            </a:graphic>
+          </wp:inline>
+        </w:drawing>
+      </w:r>
+    </w:p>
+    <w:p>
+      <w:pPr>
+        <w:numPr>
+          <w:ilvl w:val="0"/>
+          <w:numId w:val="0"/>
+        </w:numPr>
+        <w:ind w:left="420" w:leftChars="0" w:firstLine="420" w:firstLineChars="0"/>
+        <w:rPr>
+          <w:rFonts w:hint="eastAsia"/>
+          <w:lang w:val="en-US" w:eastAsia="zh-CN"/>
+        </w:rPr>
+      </w:pPr>
+      <w:r>
+        <w:drawing>
+          <wp:inline distT="0" distB="0" distL="114300" distR="114300">
+            <wp:extent cx="1219200" cy="342900"/>
+            <wp:effectExtent l="0" t="0" r="0" b="0"/>
+            <wp:docPr id="27" name="图片 21"/>
+            <wp:cNvGraphicFramePr>
+              <a:graphicFrameLocks xmlns:a="http://schemas.openxmlformats.org/drawingml/2006/main" noChangeAspect="1"/>
+            </wp:cNvGraphicFramePr>
+            <a:graphic xmlns:a="http://schemas.openxmlformats.org/drawingml/2006/main">
+              <a:graphicData uri="http://schemas.openxmlformats.org/drawingml/2006/picture">
+                <pic:pic xmlns:pic="http://schemas.openxmlformats.org/drawingml/2006/picture">
+                  <pic:nvPicPr>
+                    <pic:cNvPr id="27" name="图片 21"/>
+                    <pic:cNvPicPr>
+                      <a:picLocks noChangeAspect="1"/>
+                    </pic:cNvPicPr>
+                  </pic:nvPicPr>
+                  <pic:blipFill>
+                    <a:blip r:embed="rId27"/>
+                    <a:stretch>
+                      <a:fillRect/>
+                    </a:stretch>
+                  </pic:blipFill>
+                  <pic:spPr>
+                    <a:xfrm>
+                      <a:off x="0" y="0"/>
+                      <a:ext cx="1219200" cy="342900"/>
+                    </a:xfrm>
+                    <a:prstGeom prst="rect">
+                      <a:avLst/>
+                    </a:prstGeom>
+                    <a:noFill/>
+                    <a:ln>
+                      <a:noFill/>
+                    </a:ln>
+                  </pic:spPr>
+                </pic:pic>
+              </a:graphicData>
+            </a:graphic>
+          </wp:inline>
+        </w:drawing>
+      </w:r>
+      <w:r>
+        <w:rPr>
+          <w:rFonts w:hint="eastAsia"/>
+          <w:lang w:val="en-US" w:eastAsia="zh-CN"/>
+        </w:rPr>
+        <w:t>每台主机不一样</w:t>
+      </w:r>
+    </w:p>
+    <w:p>
+      <w:pPr>
+        <w:numPr>
+          <w:ilvl w:val="0"/>
+          <w:numId w:val="0"/>
+        </w:numPr>
+        <w:ind w:left="420" w:leftChars="0" w:firstLine="420" w:firstLineChars="0"/>
+        <w:rPr>
+          <w:rFonts w:hint="default"/>
+          <w:lang w:val="en-US" w:eastAsia="zh-CN"/>
+        </w:rPr>
+      </w:pPr>
+      <w:r>
+        <w:drawing>
+          <wp:inline distT="0" distB="0" distL="114300" distR="114300">
+            <wp:extent cx="4505325" cy="219075"/>
+            <wp:effectExtent l="0" t="0" r="9525" b="9525"/>
+            <wp:docPr id="28" name="图片 22"/>
+            <wp:cNvGraphicFramePr>
+              <a:graphicFrameLocks xmlns:a="http://schemas.openxmlformats.org/drawingml/2006/main" noChangeAspect="1"/>
+            </wp:cNvGraphicFramePr>
+            <a:graphic xmlns:a="http://schemas.openxmlformats.org/drawingml/2006/main">
+              <a:graphicData uri="http://schemas.openxmlformats.org/drawingml/2006/picture">
+                <pic:pic xmlns:pic="http://schemas.openxmlformats.org/drawingml/2006/picture">
+                  <pic:nvPicPr>
+                    <pic:cNvPr id="28" name="图片 22"/>
+                    <pic:cNvPicPr>
+                      <a:picLocks noChangeAspect="1"/>
+                    </pic:cNvPicPr>
+                  </pic:nvPicPr>
+                  <pic:blipFill>
+                    <a:blip r:embed="rId28"/>
+                    <a:stretch>
+                      <a:fillRect/>
+                    </a:stretch>
+                  </pic:blipFill>
+                  <pic:spPr>
+                    <a:xfrm>
+                      <a:off x="0" y="0"/>
+                      <a:ext cx="4505325" cy="219075"/>
+                    </a:xfrm>
+                    <a:prstGeom prst="rect">
+                      <a:avLst/>
+                    </a:prstGeom>
+                    <a:noFill/>
+                    <a:ln>
+                      <a:noFill/>
+                    </a:ln>
+                  </pic:spPr>
+                </pic:pic>
+              </a:graphicData>
+            </a:graphic>
+          </wp:inline>
+        </w:drawing>
+      </w:r>
+    </w:p>
+    <w:p>
+      <w:pPr>
+        <w:numPr>
+          <w:ilvl w:val="0"/>
+          <w:numId w:val="0"/>
+        </w:numPr>
+        <w:ind w:left="420" w:leftChars="0" w:firstLine="420" w:firstLineChars="0"/>
         <w:rPr>
           <w:rFonts w:hint="eastAsia"/>
           <w:lang w:val="en-US" w:eastAsia="zh-CN"/>
@@ -1992,6 +3232,166 @@
           <w:ilvl w:val="0"/>
           <w:numId w:val="0"/>
         </w:numPr>
+        <w:ind w:left="1260" w:leftChars="0" w:firstLine="420" w:firstLineChars="0"/>
+      </w:pPr>
+      <w:r>
+        <w:drawing>
+          <wp:inline distT="0" distB="0" distL="114300" distR="114300">
+            <wp:extent cx="5269230" cy="178435"/>
+            <wp:effectExtent l="0" t="0" r="7620" b="12065"/>
+            <wp:docPr id="30" name="图片 24"/>
+            <wp:cNvGraphicFramePr>
+              <a:graphicFrameLocks xmlns:a="http://schemas.openxmlformats.org/drawingml/2006/main" noChangeAspect="1"/>
+            </wp:cNvGraphicFramePr>
+            <a:graphic xmlns:a="http://schemas.openxmlformats.org/drawingml/2006/main">
+              <a:graphicData uri="http://schemas.openxmlformats.org/drawingml/2006/picture">
+                <pic:pic xmlns:pic="http://schemas.openxmlformats.org/drawingml/2006/picture">
+                  <pic:nvPicPr>
+                    <pic:cNvPr id="30" name="图片 24"/>
+                    <pic:cNvPicPr>
+                      <a:picLocks noChangeAspect="1"/>
+                    </pic:cNvPicPr>
+                  </pic:nvPicPr>
+                  <pic:blipFill>
+                    <a:blip r:embed="rId29"/>
+                    <a:stretch>
+                      <a:fillRect/>
+                    </a:stretch>
+                  </pic:blipFill>
+                  <pic:spPr>
+                    <a:xfrm>
+                      <a:off x="0" y="0"/>
+                      <a:ext cx="5269230" cy="178435"/>
+                    </a:xfrm>
+                    <a:prstGeom prst="rect">
+                      <a:avLst/>
+                    </a:prstGeom>
+                    <a:noFill/>
+                    <a:ln>
+                      <a:noFill/>
+                    </a:ln>
+                  </pic:spPr>
+                </pic:pic>
+              </a:graphicData>
+            </a:graphic>
+          </wp:inline>
+        </w:drawing>
+      </w:r>
+    </w:p>
+    <w:p>
+      <w:pPr>
+        <w:numPr>
+          <w:ilvl w:val="0"/>
+          <w:numId w:val="0"/>
+        </w:numPr>
+        <w:ind w:left="1260" w:leftChars="0" w:firstLine="420" w:firstLineChars="0"/>
+      </w:pPr>
+      <w:r>
+        <w:drawing>
+          <wp:inline distT="0" distB="0" distL="114300" distR="114300">
+            <wp:extent cx="5269865" cy="156210"/>
+            <wp:effectExtent l="0" t="0" r="6985" b="15240"/>
+            <wp:docPr id="31" name="图片 25"/>
+            <wp:cNvGraphicFramePr>
+              <a:graphicFrameLocks xmlns:a="http://schemas.openxmlformats.org/drawingml/2006/main" noChangeAspect="1"/>
+            </wp:cNvGraphicFramePr>
+            <a:graphic xmlns:a="http://schemas.openxmlformats.org/drawingml/2006/main">
+              <a:graphicData uri="http://schemas.openxmlformats.org/drawingml/2006/picture">
+                <pic:pic xmlns:pic="http://schemas.openxmlformats.org/drawingml/2006/picture">
+                  <pic:nvPicPr>
+                    <pic:cNvPr id="31" name="图片 25"/>
+                    <pic:cNvPicPr>
+                      <a:picLocks noChangeAspect="1"/>
+                    </pic:cNvPicPr>
+                  </pic:nvPicPr>
+                  <pic:blipFill>
+                    <a:blip r:embed="rId30"/>
+                    <a:stretch>
+                      <a:fillRect/>
+                    </a:stretch>
+                  </pic:blipFill>
+                  <pic:spPr>
+                    <a:xfrm>
+                      <a:off x="0" y="0"/>
+                      <a:ext cx="5269865" cy="156210"/>
+                    </a:xfrm>
+                    <a:prstGeom prst="rect">
+                      <a:avLst/>
+                    </a:prstGeom>
+                    <a:noFill/>
+                    <a:ln>
+                      <a:noFill/>
+                    </a:ln>
+                  </pic:spPr>
+                </pic:pic>
+              </a:graphicData>
+            </a:graphic>
+          </wp:inline>
+        </w:drawing>
+      </w:r>
+    </w:p>
+    <w:p>
+      <w:pPr>
+        <w:numPr>
+          <w:ilvl w:val="0"/>
+          <w:numId w:val="0"/>
+        </w:numPr>
+        <w:ind w:left="1260" w:leftChars="0" w:firstLine="420" w:firstLineChars="0"/>
+        <w:rPr>
+          <w:rFonts w:hint="eastAsia"/>
+          <w:lang w:val="en-US" w:eastAsia="zh-CN"/>
+        </w:rPr>
+      </w:pPr>
+      <w:r>
+        <w:drawing>
+          <wp:inline distT="0" distB="0" distL="114300" distR="114300">
+            <wp:extent cx="5269865" cy="132080"/>
+            <wp:effectExtent l="0" t="0" r="6985" b="1270"/>
+            <wp:docPr id="32" name="图片 26"/>
+            <wp:cNvGraphicFramePr>
+              <a:graphicFrameLocks xmlns:a="http://schemas.openxmlformats.org/drawingml/2006/main" noChangeAspect="1"/>
+            </wp:cNvGraphicFramePr>
+            <a:graphic xmlns:a="http://schemas.openxmlformats.org/drawingml/2006/main">
+              <a:graphicData uri="http://schemas.openxmlformats.org/drawingml/2006/picture">
+                <pic:pic xmlns:pic="http://schemas.openxmlformats.org/drawingml/2006/picture">
+                  <pic:nvPicPr>
+                    <pic:cNvPr id="32" name="图片 26"/>
+                    <pic:cNvPicPr>
+                      <a:picLocks noChangeAspect="1"/>
+                    </pic:cNvPicPr>
+                  </pic:nvPicPr>
+                  <pic:blipFill>
+                    <a:blip r:embed="rId31"/>
+                    <a:stretch>
+                      <a:fillRect/>
+                    </a:stretch>
+                  </pic:blipFill>
+                  <pic:spPr>
+                    <a:xfrm>
+                      <a:off x="0" y="0"/>
+                      <a:ext cx="5269865" cy="132080"/>
+                    </a:xfrm>
+                    <a:prstGeom prst="rect">
+                      <a:avLst/>
+                    </a:prstGeom>
+                    <a:noFill/>
+                    <a:ln>
+                      <a:noFill/>
+                    </a:ln>
+                  </pic:spPr>
+                </pic:pic>
+              </a:graphicData>
+            </a:graphic>
+          </wp:inline>
+        </w:drawing>
+      </w:r>
+    </w:p>
+    <w:p>
+      <w:pPr>
+        <w:numPr>
+          <w:ilvl w:val="0"/>
+          <w:numId w:val="0"/>
+        </w:numPr>
         <w:ind w:left="840" w:leftChars="0" w:firstLine="420" w:firstLineChars="0"/>
         <w:rPr>
           <w:rFonts w:hint="eastAsia"/>
@@ -2034,6 +3434,62 @@
         </w:numPr>
         <w:ind w:left="1260" w:leftChars="0" w:firstLine="420" w:firstLineChars="0"/>
         <w:rPr>
+          <w:rFonts w:hint="eastAsia"/>
+          <w:lang w:val="en-US" w:eastAsia="zh-CN"/>
+        </w:rPr>
+      </w:pPr>
+      <w:r>
+        <w:drawing>
+          <wp:inline distT="0" distB="0" distL="114300" distR="114300">
+            <wp:extent cx="1905000" cy="904875"/>
+            <wp:effectExtent l="0" t="0" r="0" b="9525"/>
+            <wp:docPr id="33" name="图片 27"/>
+            <wp:cNvGraphicFramePr>
+              <a:graphicFrameLocks xmlns:a="http://schemas.openxmlformats.org/drawingml/2006/main" noChangeAspect="1"/>
+            </wp:cNvGraphicFramePr>
+            <a:graphic xmlns:a="http://schemas.openxmlformats.org/drawingml/2006/main">
+              <a:graphicData uri="http://schemas.openxmlformats.org/drawingml/2006/picture">
+                <pic:pic xmlns:pic="http://schemas.openxmlformats.org/drawingml/2006/picture">
+                  <pic:nvPicPr>
+                    <pic:cNvPr id="33" name="图片 27"/>
+                    <pic:cNvPicPr>
+                      <a:picLocks noChangeAspect="1"/>
+                    </pic:cNvPicPr>
+                  </pic:nvPicPr>
+                  <pic:blipFill>
+                    <a:blip r:embed="rId32"/>
+                    <a:stretch>
+                      <a:fillRect/>
+                    </a:stretch>
+                  </pic:blipFill>
+                  <pic:spPr>
+                    <a:xfrm>
+                      <a:off x="0" y="0"/>
+                      <a:ext cx="1905000" cy="904875"/>
+                    </a:xfrm>
+                    <a:prstGeom prst="rect">
+                      <a:avLst/>
+                    </a:prstGeom>
+                    <a:noFill/>
+                    <a:ln>
+                      <a:noFill/>
+                    </a:ln>
+                  </pic:spPr>
+                </pic:pic>
+              </a:graphicData>
+            </a:graphic>
+          </wp:inline>
+        </w:drawing>
+      </w:r>
+    </w:p>
+    <w:p>
+      <w:pPr>
+        <w:numPr>
+          <w:ilvl w:val="0"/>
+          <w:numId w:val="0"/>
+        </w:numPr>
+        <w:ind w:left="1260" w:leftChars="0" w:firstLine="420" w:firstLineChars="0"/>
+        <w:rPr>
           <w:rFonts w:hint="default"/>
           <w:lang w:val="en-US" w:eastAsia="zh-CN"/>
         </w:rPr>
@@ -2203,27 +3659,63 @@
           <w:rFonts w:hint="default"/>
           <w:lang w:val="en-US" w:eastAsia="zh-CN"/>
         </w:rPr>
-        <w:t>./bin/kafka-topics.sh --create --partitions 2 --replication-</w:t>
-      </w:r>
-    </w:p>
-    <w:p>
-      <w:pPr>
-        <w:numPr>
-          <w:ilvl w:val="0"/>
-          <w:numId w:val="0"/>
-        </w:numPr>
-        <w:ind w:left="840" w:leftChars="0" w:firstLine="420" w:firstLineChars="0"/>
-        <w:rPr>
-          <w:rFonts w:hint="default"/>
-          <w:lang w:val="en-US" w:eastAsia="zh-CN"/>
-        </w:rPr>
-      </w:pPr>
-      <w:r>
-        <w:rPr>
-          <w:rFonts w:hint="default"/>
-          <w:lang w:val="en-US" w:eastAsia="zh-CN"/>
-        </w:rPr>
-        <w:t>factor 2 --zookeeper node3:2181 --topic mymsg</w:t>
+        <w:t>./bin/kafka-topics.sh --create --partitions 2 --replication-factor 2 --zookeeper node3:2181 --topic mymsg</w:t>
+      </w:r>
+    </w:p>
+    <w:p>
+      <w:pPr>
+        <w:numPr>
+          <w:ilvl w:val="0"/>
+          <w:numId w:val="0"/>
+        </w:numPr>
+        <w:ind w:left="840" w:leftChars="0" w:firstLine="420" w:firstLineChars="0"/>
+        <w:rPr>
+          <w:rFonts w:hint="default"/>
+          <w:lang w:val="en-US" w:eastAsia="zh-CN"/>
+        </w:rPr>
+      </w:pPr>
+      <w:r>
+        <w:drawing>
+          <wp:inline distT="0" distB="0" distL="114300" distR="114300">
+            <wp:extent cx="5266690" cy="324485"/>
+            <wp:effectExtent l="0" t="0" r="10160" b="18415"/>
+            <wp:docPr id="34" name="图片 28"/>
+            <wp:cNvGraphicFramePr>
+              <a:graphicFrameLocks xmlns:a="http://schemas.openxmlformats.org/drawingml/2006/main" noChangeAspect="1"/>
+            </wp:cNvGraphicFramePr>
+            <a:graphic xmlns:a="http://schemas.openxmlformats.org/drawingml/2006/main">
+              <a:graphicData uri="http://schemas.openxmlformats.org/drawingml/2006/picture">
+                <pic:pic xmlns:pic="http://schemas.openxmlformats.org/drawingml/2006/picture">
+                  <pic:nvPicPr>
+                    <pic:cNvPr id="34" name="图片 28"/>
+                    <pic:cNvPicPr>
+                      <a:picLocks noChangeAspect="1"/>
+                    </pic:cNvPicPr>
+                  </pic:nvPicPr>
+                  <pic:blipFill>
+                    <a:blip r:embed="rId33"/>
+                    <a:stretch>
+                      <a:fillRect/>
+                    </a:stretch>
+                  </pic:blipFill>
+                  <pic:spPr>
+                    <a:xfrm>
+                      <a:off x="0" y="0"/>
+                      <a:ext cx="5266690" cy="324485"/>
+                    </a:xfrm>
+                    <a:prstGeom prst="rect">
+                      <a:avLst/>
+                    </a:prstGeom>
+                    <a:noFill/>
+                    <a:ln>
+                      <a:noFill/>
+                    </a:ln>
+                  </pic:spPr>
+                </pic:pic>
+              </a:graphicData>
+            </a:graphic>
+          </wp:inline>
+        </w:drawing>
       </w:r>
     </w:p>
     <w:p>
@@ -2303,27 +3795,7 @@
           <w:rFonts w:hint="default"/>
           <w:lang w:val="en-US" w:eastAsia="zh-CN"/>
         </w:rPr>
-        <w:t>./bin/kafka-topics.sh --describe --zookeeper node1:2181 --</w:t>
-      </w:r>
-    </w:p>
-    <w:p>
-      <w:pPr>
-        <w:numPr>
-          <w:ilvl w:val="0"/>
-          <w:numId w:val="0"/>
-        </w:numPr>
-        <w:ind w:left="840" w:leftChars="0" w:firstLine="420" w:firstLineChars="0"/>
-        <w:rPr>
-          <w:rFonts w:hint="default"/>
-          <w:lang w:val="en-US" w:eastAsia="zh-CN"/>
-        </w:rPr>
-      </w:pPr>
-      <w:r>
-        <w:rPr>
-          <w:rFonts w:hint="default"/>
-          <w:lang w:val="en-US" w:eastAsia="zh-CN"/>
-        </w:rPr>
-        <w:t>topic mymsg</w:t>
+        <w:t>./bin/kafka-topics.sh --describe --zookeeper node1:2181 --topic mymsg</w:t>
       </w:r>
     </w:p>
     <w:p>
@@ -2392,6 +3864,62 @@
           <w:ilvl w:val="0"/>
           <w:numId w:val="0"/>
         </w:numPr>
+        <w:ind w:left="1260" w:leftChars="0" w:firstLine="420" w:firstLineChars="0"/>
+        <w:rPr>
+          <w:rFonts w:hint="eastAsia"/>
+          <w:lang w:val="en-US" w:eastAsia="zh-CN"/>
+        </w:rPr>
+      </w:pPr>
+      <w:r>
+        <w:drawing>
+          <wp:inline distT="0" distB="0" distL="114300" distR="114300">
+            <wp:extent cx="5273040" cy="619760"/>
+            <wp:effectExtent l="0" t="0" r="3810" b="8890"/>
+            <wp:docPr id="36" name="图片 30"/>
+            <wp:cNvGraphicFramePr>
+              <a:graphicFrameLocks xmlns:a="http://schemas.openxmlformats.org/drawingml/2006/main" noChangeAspect="1"/>
+            </wp:cNvGraphicFramePr>
+            <a:graphic xmlns:a="http://schemas.openxmlformats.org/drawingml/2006/main">
+              <a:graphicData uri="http://schemas.openxmlformats.org/drawingml/2006/picture">
+                <pic:pic xmlns:pic="http://schemas.openxmlformats.org/drawingml/2006/picture">
+                  <pic:nvPicPr>
+                    <pic:cNvPr id="36" name="图片 30"/>
+                    <pic:cNvPicPr>
+                      <a:picLocks noChangeAspect="1"/>
+                    </pic:cNvPicPr>
+                  </pic:nvPicPr>
+                  <pic:blipFill>
+                    <a:blip r:embed="rId34"/>
+                    <a:stretch>
+                      <a:fillRect/>
+                    </a:stretch>
+                  </pic:blipFill>
+                  <pic:spPr>
+                    <a:xfrm>
+                      <a:off x="0" y="0"/>
+                      <a:ext cx="5273040" cy="619760"/>
+                    </a:xfrm>
+                    <a:prstGeom prst="rect">
+                      <a:avLst/>
+                    </a:prstGeom>
+                    <a:noFill/>
+                    <a:ln>
+                      <a:noFill/>
+                    </a:ln>
+                  </pic:spPr>
+                </pic:pic>
+              </a:graphicData>
+            </a:graphic>
+          </wp:inline>
+        </w:drawing>
+      </w:r>
+    </w:p>
+    <w:p>
+      <w:pPr>
+        <w:numPr>
+          <w:ilvl w:val="0"/>
+          <w:numId w:val="0"/>
+        </w:numPr>
         <w:ind w:left="840" w:leftChars="0" w:firstLine="420" w:firstLineChars="0"/>
         <w:rPr>
           <w:rFonts w:hint="eastAsia"/>
@@ -2458,6 +3986,166 @@
           <w:lang w:val="en-US" w:eastAsia="zh-CN"/>
         </w:rPr>
         <w:t>--from-beginning表示从开始读取消息</w:t>
+      </w:r>
+    </w:p>
+    <w:p>
+      <w:pPr>
+        <w:numPr>
+          <w:ilvl w:val="0"/>
+          <w:numId w:val="0"/>
+        </w:numPr>
+        <w:ind w:left="1260" w:leftChars="0" w:firstLine="420" w:firstLineChars="0"/>
+      </w:pPr>
+      <w:r>
+        <w:drawing>
+          <wp:inline distT="0" distB="0" distL="114300" distR="114300">
+            <wp:extent cx="5269865" cy="396875"/>
+            <wp:effectExtent l="0" t="0" r="6985" b="3175"/>
+            <wp:docPr id="37" name="图片 31"/>
+            <wp:cNvGraphicFramePr>
+              <a:graphicFrameLocks xmlns:a="http://schemas.openxmlformats.org/drawingml/2006/main" noChangeAspect="1"/>
+            </wp:cNvGraphicFramePr>
+            <a:graphic xmlns:a="http://schemas.openxmlformats.org/drawingml/2006/main">
+              <a:graphicData uri="http://schemas.openxmlformats.org/drawingml/2006/picture">
+                <pic:pic xmlns:pic="http://schemas.openxmlformats.org/drawingml/2006/picture">
+                  <pic:nvPicPr>
+                    <pic:cNvPr id="37" name="图片 31"/>
+                    <pic:cNvPicPr>
+                      <a:picLocks noChangeAspect="1"/>
+                    </pic:cNvPicPr>
+                  </pic:nvPicPr>
+                  <pic:blipFill>
+                    <a:blip r:embed="rId35"/>
+                    <a:stretch>
+                      <a:fillRect/>
+                    </a:stretch>
+                  </pic:blipFill>
+                  <pic:spPr>
+                    <a:xfrm>
+                      <a:off x="0" y="0"/>
+                      <a:ext cx="5269865" cy="396875"/>
+                    </a:xfrm>
+                    <a:prstGeom prst="rect">
+                      <a:avLst/>
+                    </a:prstGeom>
+                    <a:noFill/>
+                    <a:ln>
+                      <a:noFill/>
+                    </a:ln>
+                  </pic:spPr>
+                </pic:pic>
+              </a:graphicData>
+            </a:graphic>
+          </wp:inline>
+        </w:drawing>
+      </w:r>
+    </w:p>
+    <w:p>
+      <w:pPr>
+        <w:numPr>
+          <w:ilvl w:val="0"/>
+          <w:numId w:val="0"/>
+        </w:numPr>
+        <w:ind w:left="1260" w:leftChars="0" w:firstLine="420" w:firstLineChars="0"/>
+      </w:pPr>
+      <w:r>
+        <w:drawing>
+          <wp:inline distT="0" distB="0" distL="114300" distR="114300">
+            <wp:extent cx="1228725" cy="905510"/>
+            <wp:effectExtent l="0" t="0" r="9525" b="8890"/>
+            <wp:docPr id="38" name="图片 32"/>
+            <wp:cNvGraphicFramePr>
+              <a:graphicFrameLocks xmlns:a="http://schemas.openxmlformats.org/drawingml/2006/main" noChangeAspect="1"/>
+            </wp:cNvGraphicFramePr>
+            <a:graphic xmlns:a="http://schemas.openxmlformats.org/drawingml/2006/main">
+              <a:graphicData uri="http://schemas.openxmlformats.org/drawingml/2006/picture">
+                <pic:pic xmlns:pic="http://schemas.openxmlformats.org/drawingml/2006/picture">
+                  <pic:nvPicPr>
+                    <pic:cNvPr id="38" name="图片 32"/>
+                    <pic:cNvPicPr>
+                      <a:picLocks noChangeAspect="1"/>
+                    </pic:cNvPicPr>
+                  </pic:nvPicPr>
+                  <pic:blipFill>
+                    <a:blip r:embed="rId36"/>
+                    <a:stretch>
+                      <a:fillRect/>
+                    </a:stretch>
+                  </pic:blipFill>
+                  <pic:spPr>
+                    <a:xfrm>
+                      <a:off x="0" y="0"/>
+                      <a:ext cx="1228725" cy="905510"/>
+                    </a:xfrm>
+                    <a:prstGeom prst="rect">
+                      <a:avLst/>
+                    </a:prstGeom>
+                    <a:noFill/>
+                    <a:ln>
+                      <a:noFill/>
+                    </a:ln>
+                  </pic:spPr>
+                </pic:pic>
+              </a:graphicData>
+            </a:graphic>
+          </wp:inline>
+        </w:drawing>
+      </w:r>
+    </w:p>
+    <w:p>
+      <w:pPr>
+        <w:numPr>
+          <w:ilvl w:val="0"/>
+          <w:numId w:val="0"/>
+        </w:numPr>
+        <w:ind w:left="1260" w:leftChars="0" w:firstLine="420" w:firstLineChars="0"/>
+        <w:rPr>
+          <w:rFonts w:hint="eastAsia"/>
+          <w:lang w:val="en-US" w:eastAsia="zh-CN"/>
+        </w:rPr>
+      </w:pPr>
+      <w:r>
+        <w:drawing>
+          <wp:inline distT="0" distB="0" distL="114300" distR="114300">
+            <wp:extent cx="1476375" cy="733425"/>
+            <wp:effectExtent l="0" t="0" r="9525" b="9525"/>
+            <wp:docPr id="39" name="图片 33"/>
+            <wp:cNvGraphicFramePr>
+              <a:graphicFrameLocks xmlns:a="http://schemas.openxmlformats.org/drawingml/2006/main" noChangeAspect="1"/>
+            </wp:cNvGraphicFramePr>
+            <a:graphic xmlns:a="http://schemas.openxmlformats.org/drawingml/2006/main">
+              <a:graphicData uri="http://schemas.openxmlformats.org/drawingml/2006/picture">
+                <pic:pic xmlns:pic="http://schemas.openxmlformats.org/drawingml/2006/picture">
+                  <pic:nvPicPr>
+                    <pic:cNvPr id="39" name="图片 33"/>
+                    <pic:cNvPicPr>
+                      <a:picLocks noChangeAspect="1"/>
+                    </pic:cNvPicPr>
+                  </pic:nvPicPr>
+                  <pic:blipFill>
+                    <a:blip r:embed="rId37"/>
+                    <a:stretch>
+                      <a:fillRect/>
+                    </a:stretch>
+                  </pic:blipFill>
+                  <pic:spPr>
+                    <a:xfrm>
+                      <a:off x="0" y="0"/>
+                      <a:ext cx="1476375" cy="733425"/>
+                    </a:xfrm>
+                    <a:prstGeom prst="rect">
+                      <a:avLst/>
+                    </a:prstGeom>
+                    <a:noFill/>
+                    <a:ln>
+                      <a:noFill/>
+                    </a:ln>
+                  </pic:spPr>
+                </pic:pic>
+              </a:graphicData>
+            </a:graphic>
+          </wp:inline>
+        </w:drawing>
       </w:r>
     </w:p>
     <w:p>
@@ -2654,7 +4342,7 @@
                     </pic:cNvPicPr>
                   </pic:nvPicPr>
                   <pic:blipFill>
-                    <a:blip r:embed="rId7"/>
+                    <a:blip r:embed="rId38"/>
                     <a:stretch>
                       <a:fillRect/>
                     </a:stretch>
@@ -2994,7 +4682,7 @@
                     </pic:cNvPicPr>
                   </pic:nvPicPr>
                   <pic:blipFill>
-                    <a:blip r:embed="rId8"/>
+                    <a:blip r:embed="rId39"/>
                     <a:stretch>
                       <a:fillRect/>
                     </a:stretch>
@@ -3066,7 +4754,7 @@
                     </pic:cNvPicPr>
                   </pic:nvPicPr>
                   <pic:blipFill>
-                    <a:blip r:embed="rId9"/>
+                    <a:blip r:embed="rId40"/>
                     <a:stretch>
                       <a:fillRect/>
                     </a:stretch>
@@ -3108,6 +4796,433 @@
           <w:rFonts w:hint="eastAsia"/>
           <w:lang w:val="en-US" w:eastAsia="zh-CN"/>
         </w:rPr>
+        <w:t>所有主机配置hosts</w:t>
+      </w:r>
+    </w:p>
+    <w:p>
+      <w:pPr>
+        <w:numPr>
+          <w:ilvl w:val="0"/>
+          <w:numId w:val="0"/>
+        </w:numPr>
+        <w:ind w:left="840" w:leftChars="0" w:firstLine="420" w:firstLineChars="0"/>
+      </w:pPr>
+      <w:r>
+        <w:drawing>
+          <wp:inline distT="0" distB="0" distL="114300" distR="114300">
+            <wp:extent cx="1800225" cy="857250"/>
+            <wp:effectExtent l="0" t="0" r="9525" b="0"/>
+            <wp:docPr id="40" name="图片 34"/>
+            <wp:cNvGraphicFramePr>
+              <a:graphicFrameLocks xmlns:a="http://schemas.openxmlformats.org/drawingml/2006/main" noChangeAspect="1"/>
+            </wp:cNvGraphicFramePr>
+            <a:graphic xmlns:a="http://schemas.openxmlformats.org/drawingml/2006/main">
+              <a:graphicData uri="http://schemas.openxmlformats.org/drawingml/2006/picture">
+                <pic:pic xmlns:pic="http://schemas.openxmlformats.org/drawingml/2006/picture">
+                  <pic:nvPicPr>
+                    <pic:cNvPr id="40" name="图片 34"/>
+                    <pic:cNvPicPr>
+                      <a:picLocks noChangeAspect="1"/>
+                    </pic:cNvPicPr>
+                  </pic:nvPicPr>
+                  <pic:blipFill>
+                    <a:blip r:embed="rId41"/>
+                    <a:stretch>
+                      <a:fillRect/>
+                    </a:stretch>
+                  </pic:blipFill>
+                  <pic:spPr>
+                    <a:xfrm>
+                      <a:off x="0" y="0"/>
+                      <a:ext cx="1800225" cy="857250"/>
+                    </a:xfrm>
+                    <a:prstGeom prst="rect">
+                      <a:avLst/>
+                    </a:prstGeom>
+                    <a:noFill/>
+                    <a:ln>
+                      <a:noFill/>
+                    </a:ln>
+                  </pic:spPr>
+                </pic:pic>
+              </a:graphicData>
+            </a:graphic>
+          </wp:inline>
+        </w:drawing>
+      </w:r>
+    </w:p>
+    <w:p>
+      <w:pPr>
+        <w:numPr>
+          <w:ilvl w:val="0"/>
+          <w:numId w:val="0"/>
+        </w:numPr>
+        <w:ind w:left="420" w:leftChars="0" w:firstLine="420" w:firstLineChars="0"/>
+        <w:rPr>
+          <w:rFonts w:hint="eastAsia"/>
+          <w:lang w:val="en-US" w:eastAsia="zh-CN"/>
+        </w:rPr>
+      </w:pPr>
+      <w:r>
+        <w:rPr>
+          <w:rFonts w:hint="eastAsia"/>
+          <w:lang w:val="en-US" w:eastAsia="zh-CN"/>
+        </w:rPr>
+        <w:t>所有机器除了zookeeper其他hadoop,kafka服务全部停掉</w:t>
+      </w:r>
+    </w:p>
+    <w:p>
+      <w:pPr>
+        <w:numPr>
+          <w:ilvl w:val="0"/>
+          <w:numId w:val="0"/>
+        </w:numPr>
+        <w:ind w:left="420" w:leftChars="0" w:firstLine="420" w:firstLineChars="0"/>
+        <w:rPr>
+          <w:rFonts w:hint="eastAsia"/>
+          <w:lang w:val="en-US" w:eastAsia="zh-CN"/>
+        </w:rPr>
+      </w:pPr>
+      <w:r>
+        <w:rPr>
+          <w:rFonts w:hint="eastAsia"/>
+          <w:lang w:val="en-US" w:eastAsia="zh-CN"/>
+        </w:rPr>
+        <w:t>所有机器初始化hdfs集群，删除/var/hadoop/*</w:t>
+      </w:r>
+    </w:p>
+    <w:p>
+      <w:pPr>
+        <w:numPr>
+          <w:ilvl w:val="0"/>
+          <w:numId w:val="0"/>
+        </w:numPr>
+        <w:ind w:left="840" w:leftChars="0" w:firstLine="420" w:firstLineChars="0"/>
+      </w:pPr>
+      <w:r>
+        <w:drawing>
+          <wp:inline distT="0" distB="0" distL="114300" distR="114300">
+            <wp:extent cx="4400550" cy="800100"/>
+            <wp:effectExtent l="0" t="0" r="0" b="0"/>
+            <wp:docPr id="41" name="图片 35"/>
+            <wp:cNvGraphicFramePr>
+              <a:graphicFrameLocks xmlns:a="http://schemas.openxmlformats.org/drawingml/2006/main" noChangeAspect="1"/>
+            </wp:cNvGraphicFramePr>
+            <a:graphic xmlns:a="http://schemas.openxmlformats.org/drawingml/2006/main">
+              <a:graphicData uri="http://schemas.openxmlformats.org/drawingml/2006/picture">
+                <pic:pic xmlns:pic="http://schemas.openxmlformats.org/drawingml/2006/picture">
+                  <pic:nvPicPr>
+                    <pic:cNvPr id="41" name="图片 35"/>
+                    <pic:cNvPicPr>
+                      <a:picLocks noChangeAspect="1"/>
+                    </pic:cNvPicPr>
+                  </pic:nvPicPr>
+                  <pic:blipFill>
+                    <a:blip r:embed="rId42"/>
+                    <a:stretch>
+                      <a:fillRect/>
+                    </a:stretch>
+                  </pic:blipFill>
+                  <pic:spPr>
+                    <a:xfrm>
+                      <a:off x="0" y="0"/>
+                      <a:ext cx="4400550" cy="800100"/>
+                    </a:xfrm>
+                    <a:prstGeom prst="rect">
+                      <a:avLst/>
+                    </a:prstGeom>
+                    <a:noFill/>
+                    <a:ln>
+                      <a:noFill/>
+                    </a:ln>
+                  </pic:spPr>
+                </pic:pic>
+              </a:graphicData>
+            </a:graphic>
+          </wp:inline>
+        </w:drawing>
+      </w:r>
+    </w:p>
+    <w:p>
+      <w:pPr>
+        <w:numPr>
+          <w:ilvl w:val="0"/>
+          <w:numId w:val="0"/>
+        </w:numPr>
+        <w:ind w:left="420" w:leftChars="0" w:firstLine="420" w:firstLineChars="0"/>
+        <w:rPr>
+          <w:rFonts w:hint="eastAsia"/>
+          <w:lang w:val="en-US" w:eastAsia="zh-CN"/>
+        </w:rPr>
+      </w:pPr>
+      <w:r>
+        <w:rPr>
+          <w:rFonts w:hint="eastAsia"/>
+          <w:lang w:val="en-US" w:eastAsia="zh-CN"/>
+        </w:rPr>
+        <w:t>nn02关闭ssh key验证，部署公钥私钥</w:t>
+      </w:r>
+    </w:p>
+    <w:p>
+      <w:pPr>
+        <w:numPr>
+          <w:ilvl w:val="0"/>
+          <w:numId w:val="0"/>
+        </w:numPr>
+        <w:ind w:left="840" w:leftChars="0" w:firstLine="420" w:firstLineChars="0"/>
+      </w:pPr>
+      <w:r>
+        <w:drawing>
+          <wp:inline distT="0" distB="0" distL="114300" distR="114300">
+            <wp:extent cx="3228975" cy="238125"/>
+            <wp:effectExtent l="0" t="0" r="9525" b="9525"/>
+            <wp:docPr id="42" name="图片 36"/>
+            <wp:cNvGraphicFramePr>
+              <a:graphicFrameLocks xmlns:a="http://schemas.openxmlformats.org/drawingml/2006/main" noChangeAspect="1"/>
+            </wp:cNvGraphicFramePr>
+            <a:graphic xmlns:a="http://schemas.openxmlformats.org/drawingml/2006/main">
+              <a:graphicData uri="http://schemas.openxmlformats.org/drawingml/2006/picture">
+                <pic:pic xmlns:pic="http://schemas.openxmlformats.org/drawingml/2006/picture">
+                  <pic:nvPicPr>
+                    <pic:cNvPr id="42" name="图片 36"/>
+                    <pic:cNvPicPr>
+                      <a:picLocks noChangeAspect="1"/>
+                    </pic:cNvPicPr>
+                  </pic:nvPicPr>
+                  <pic:blipFill>
+                    <a:blip r:embed="rId43"/>
+                    <a:stretch>
+                      <a:fillRect/>
+                    </a:stretch>
+                  </pic:blipFill>
+                  <pic:spPr>
+                    <a:xfrm>
+                      <a:off x="0" y="0"/>
+                      <a:ext cx="3228975" cy="238125"/>
+                    </a:xfrm>
+                    <a:prstGeom prst="rect">
+                      <a:avLst/>
+                    </a:prstGeom>
+                    <a:noFill/>
+                    <a:ln>
+                      <a:noFill/>
+                    </a:ln>
+                  </pic:spPr>
+                </pic:pic>
+              </a:graphicData>
+            </a:graphic>
+          </wp:inline>
+        </w:drawing>
+      </w:r>
+    </w:p>
+    <w:p>
+      <w:pPr>
+        <w:numPr>
+          <w:ilvl w:val="0"/>
+          <w:numId w:val="0"/>
+        </w:numPr>
+        <w:ind w:left="840" w:leftChars="0" w:firstLine="420" w:firstLineChars="0"/>
+      </w:pPr>
+      <w:r>
+        <w:drawing>
+          <wp:inline distT="0" distB="0" distL="114300" distR="114300">
+            <wp:extent cx="2847975" cy="561975"/>
+            <wp:effectExtent l="0" t="0" r="9525" b="9525"/>
+            <wp:docPr id="43" name="图片 37"/>
+            <wp:cNvGraphicFramePr>
+              <a:graphicFrameLocks xmlns:a="http://schemas.openxmlformats.org/drawingml/2006/main" noChangeAspect="1"/>
+            </wp:cNvGraphicFramePr>
+            <a:graphic xmlns:a="http://schemas.openxmlformats.org/drawingml/2006/main">
+              <a:graphicData uri="http://schemas.openxmlformats.org/drawingml/2006/picture">
+                <pic:pic xmlns:pic="http://schemas.openxmlformats.org/drawingml/2006/picture">
+                  <pic:nvPicPr>
+                    <pic:cNvPr id="43" name="图片 37"/>
+                    <pic:cNvPicPr>
+                      <a:picLocks noChangeAspect="1"/>
+                    </pic:cNvPicPr>
+                  </pic:nvPicPr>
+                  <pic:blipFill>
+                    <a:blip r:embed="rId44"/>
+                    <a:stretch>
+                      <a:fillRect/>
+                    </a:stretch>
+                  </pic:blipFill>
+                  <pic:spPr>
+                    <a:xfrm>
+                      <a:off x="0" y="0"/>
+                      <a:ext cx="2847975" cy="561975"/>
+                    </a:xfrm>
+                    <a:prstGeom prst="rect">
+                      <a:avLst/>
+                    </a:prstGeom>
+                    <a:noFill/>
+                    <a:ln>
+                      <a:noFill/>
+                    </a:ln>
+                  </pic:spPr>
+                </pic:pic>
+              </a:graphicData>
+            </a:graphic>
+          </wp:inline>
+        </w:drawing>
+      </w:r>
+    </w:p>
+    <w:p>
+      <w:pPr>
+        <w:numPr>
+          <w:ilvl w:val="0"/>
+          <w:numId w:val="0"/>
+        </w:numPr>
+        <w:ind w:left="840" w:leftChars="0" w:firstLine="420" w:firstLineChars="0"/>
+      </w:pPr>
+      <w:r>
+        <w:drawing>
+          <wp:inline distT="0" distB="0" distL="114300" distR="114300">
+            <wp:extent cx="3876675" cy="495300"/>
+            <wp:effectExtent l="0" t="0" r="9525" b="0"/>
+            <wp:docPr id="44" name="图片 38"/>
+            <wp:cNvGraphicFramePr>
+              <a:graphicFrameLocks xmlns:a="http://schemas.openxmlformats.org/drawingml/2006/main" noChangeAspect="1"/>
+            </wp:cNvGraphicFramePr>
+            <a:graphic xmlns:a="http://schemas.openxmlformats.org/drawingml/2006/main">
+              <a:graphicData uri="http://schemas.openxmlformats.org/drawingml/2006/picture">
+                <pic:pic xmlns:pic="http://schemas.openxmlformats.org/drawingml/2006/picture">
+                  <pic:nvPicPr>
+                    <pic:cNvPr id="44" name="图片 38"/>
+                    <pic:cNvPicPr>
+                      <a:picLocks noChangeAspect="1"/>
+                    </pic:cNvPicPr>
+                  </pic:nvPicPr>
+                  <pic:blipFill>
+                    <a:blip r:embed="rId45"/>
+                    <a:stretch>
+                      <a:fillRect/>
+                    </a:stretch>
+                  </pic:blipFill>
+                  <pic:spPr>
+                    <a:xfrm>
+                      <a:off x="0" y="0"/>
+                      <a:ext cx="3876675" cy="495300"/>
+                    </a:xfrm>
+                    <a:prstGeom prst="rect">
+                      <a:avLst/>
+                    </a:prstGeom>
+                    <a:noFill/>
+                    <a:ln>
+                      <a:noFill/>
+                    </a:ln>
+                  </pic:spPr>
+                </pic:pic>
+              </a:graphicData>
+            </a:graphic>
+          </wp:inline>
+        </w:drawing>
+      </w:r>
+    </w:p>
+    <w:p>
+      <w:pPr>
+        <w:numPr>
+          <w:ilvl w:val="0"/>
+          <w:numId w:val="0"/>
+        </w:numPr>
+        <w:ind w:left="420" w:leftChars="0" w:firstLine="420" w:firstLineChars="0"/>
+        <w:rPr>
+          <w:rFonts w:hint="eastAsia"/>
+          <w:lang w:val="en-US" w:eastAsia="zh-CN"/>
+        </w:rPr>
+      </w:pPr>
+      <w:r>
+        <w:rPr>
+          <w:rFonts w:hint="eastAsia"/>
+          <w:lang w:val="en-US" w:eastAsia="zh-CN"/>
+        </w:rPr>
+        <w:t>修改配置文件</w:t>
+      </w:r>
+    </w:p>
+    <w:p>
+      <w:pPr>
+        <w:numPr>
+          <w:ilvl w:val="0"/>
+          <w:numId w:val="0"/>
+        </w:numPr>
+        <w:ind w:left="420" w:leftChars="0" w:firstLine="420" w:firstLineChars="0"/>
+        <w:rPr>
+          <w:rFonts w:hint="default"/>
+          <w:lang w:val="en-US" w:eastAsia="zh-CN"/>
+        </w:rPr>
+      </w:pPr>
+      <w:r>
+        <w:rPr>
+          <w:rFonts w:hint="default"/>
+          <w:lang w:val="en-US" w:eastAsia="zh-CN"/>
+        </w:rPr>
+        <w:t xml:space="preserve">hadoop-env.sh </w:t>
+      </w:r>
+      <w:r>
+        <w:rPr>
+          <w:rFonts w:hint="eastAsia"/>
+          <w:lang w:val="en-US" w:eastAsia="zh-CN"/>
+        </w:rPr>
+        <w:t>跟原来一样不变</w:t>
+      </w:r>
+    </w:p>
+    <w:p>
+      <w:pPr>
+        <w:numPr>
+          <w:ilvl w:val="0"/>
+          <w:numId w:val="0"/>
+        </w:numPr>
+        <w:ind w:left="420" w:leftChars="0" w:firstLine="420" w:firstLineChars="0"/>
+        <w:rPr>
+          <w:rFonts w:hint="eastAsia"/>
+          <w:lang w:val="en-US" w:eastAsia="zh-CN"/>
+        </w:rPr>
+      </w:pPr>
+      <w:r>
+        <w:rPr>
+          <w:rFonts w:hint="eastAsia"/>
+          <w:lang w:val="en-US" w:eastAsia="zh-CN"/>
+        </w:rPr>
+        <w:t>slaves跟原来一样不变</w:t>
+      </w:r>
+    </w:p>
+    <w:p>
+      <w:pPr>
+        <w:numPr>
+          <w:ilvl w:val="0"/>
+          <w:numId w:val="0"/>
+        </w:numPr>
+        <w:ind w:left="420" w:leftChars="0" w:firstLine="420" w:firstLineChars="0"/>
+        <w:rPr>
+          <w:rFonts w:hint="default"/>
+          <w:lang w:val="en-US" w:eastAsia="zh-CN"/>
+        </w:rPr>
+      </w:pPr>
+      <w:r>
+        <w:rPr>
+          <w:rFonts w:hint="eastAsia"/>
+          <w:lang w:val="en-US" w:eastAsia="zh-CN"/>
+        </w:rPr>
+        <w:t>mapred-site.xml跟原来一样不变</w:t>
+      </w:r>
+    </w:p>
+    <w:p>
+      <w:pPr>
+        <w:numPr>
+          <w:ilvl w:val="0"/>
+          <w:numId w:val="0"/>
+        </w:numPr>
+        <w:ind w:left="420" w:leftChars="0" w:firstLine="420" w:firstLineChars="0"/>
+        <w:rPr>
+          <w:rFonts w:hint="eastAsia"/>
+          <w:lang w:val="en-US" w:eastAsia="zh-CN"/>
+        </w:rPr>
+      </w:pPr>
+      <w:r>
+        <w:rPr>
+          <w:rFonts w:hint="eastAsia"/>
+          <w:lang w:val="en-US" w:eastAsia="zh-CN"/>
+        </w:rPr>
         <w:t>core-site.xml</w:t>
       </w:r>
     </w:p>
@@ -3357,6 +5472,62 @@
           <w:ilvl w:val="0"/>
           <w:numId w:val="0"/>
         </w:numPr>
+        <w:ind w:left="840" w:leftChars="0" w:firstLine="420" w:firstLineChars="0"/>
+        <w:rPr>
+          <w:rFonts w:hint="default"/>
+          <w:lang w:val="en-US" w:eastAsia="zh-CN"/>
+        </w:rPr>
+      </w:pPr>
+      <w:r>
+        <w:drawing>
+          <wp:inline distT="0" distB="0" distL="114300" distR="114300">
+            <wp:extent cx="3090545" cy="1445260"/>
+            <wp:effectExtent l="0" t="0" r="14605" b="2540"/>
+            <wp:docPr id="45" name="图片 39"/>
+            <wp:cNvGraphicFramePr>
+              <a:graphicFrameLocks xmlns:a="http://schemas.openxmlformats.org/drawingml/2006/main" noChangeAspect="1"/>
+            </wp:cNvGraphicFramePr>
+            <a:graphic xmlns:a="http://schemas.openxmlformats.org/drawingml/2006/main">
+              <a:graphicData uri="http://schemas.openxmlformats.org/drawingml/2006/picture">
+                <pic:pic xmlns:pic="http://schemas.openxmlformats.org/drawingml/2006/picture">
+                  <pic:nvPicPr>
+                    <pic:cNvPr id="45" name="图片 39"/>
+                    <pic:cNvPicPr>
+                      <a:picLocks noChangeAspect="1"/>
+                    </pic:cNvPicPr>
+                  </pic:nvPicPr>
+                  <pic:blipFill>
+                    <a:blip r:embed="rId46"/>
+                    <a:stretch>
+                      <a:fillRect/>
+                    </a:stretch>
+                  </pic:blipFill>
+                  <pic:spPr>
+                    <a:xfrm>
+                      <a:off x="0" y="0"/>
+                      <a:ext cx="3090545" cy="1445260"/>
+                    </a:xfrm>
+                    <a:prstGeom prst="rect">
+                      <a:avLst/>
+                    </a:prstGeom>
+                    <a:noFill/>
+                    <a:ln>
+                      <a:noFill/>
+                    </a:ln>
+                  </pic:spPr>
+                </pic:pic>
+              </a:graphicData>
+            </a:graphic>
+          </wp:inline>
+        </w:drawing>
+      </w:r>
+    </w:p>
+    <w:p>
+      <w:pPr>
+        <w:numPr>
+          <w:ilvl w:val="0"/>
+          <w:numId w:val="0"/>
+        </w:numPr>
         <w:ind w:left="420" w:leftChars="0" w:firstLine="420" w:firstLineChars="0"/>
         <w:rPr>
           <w:rFonts w:hint="eastAsia"/>
@@ -3708,7 +5879,7 @@
           <w:rFonts w:hint="eastAsia"/>
           <w:lang w:val="en-US" w:eastAsia="zh-CN"/>
         </w:rPr>
-        <w:t>配置nn1,nn2的rpc通信端口</w:t>
+        <w:t>配置nn1,nn2的namenode</w:t>
       </w:r>
     </w:p>
     <w:p>
@@ -3879,16 +6050,16 @@
         </w:numPr>
         <w:ind w:left="840" w:leftChars="0" w:firstLine="420" w:firstLineChars="0"/>
         <w:rPr>
-          <w:rFonts w:hint="eastAsia"/>
-          <w:lang w:val="en-US" w:eastAsia="zh-CN"/>
-        </w:rPr>
-      </w:pPr>
-      <w:r>
-        <w:rPr>
-          <w:rFonts w:hint="eastAsia"/>
-          <w:lang w:val="en-US" w:eastAsia="zh-CN"/>
-        </w:rPr>
-        <w:t>配置nn1,nn2的http通信端口</w:t>
+          <w:rFonts w:hint="default"/>
+          <w:lang w:val="en-US" w:eastAsia="zh-CN"/>
+        </w:rPr>
+      </w:pPr>
+      <w:r>
+        <w:rPr>
+          <w:rFonts w:hint="eastAsia"/>
+          <w:lang w:val="en-US" w:eastAsia="zh-CN"/>
+        </w:rPr>
+        <w:t>配置nn1,nn2的datanode</w:t>
       </w:r>
     </w:p>
     <w:p>
@@ -4068,7 +6239,7 @@
           <w:rFonts w:hint="eastAsia"/>
           <w:lang w:val="en-US" w:eastAsia="zh-CN"/>
         </w:rPr>
-        <w:t>指定namenode元数据存储在journalnode中的路径</w:t>
+        <w:t>指定namenode JNS日志的路径</w:t>
       </w:r>
     </w:p>
     <w:p>
@@ -4168,7 +6339,7 @@
           <w:rFonts w:hint="eastAsia"/>
           <w:lang w:val="en-US" w:eastAsia="zh-CN"/>
         </w:rPr>
-        <w:t>指定journalnode日志文件存储的路径</w:t>
+        <w:t>指定JNS日志文件存储的路径</w:t>
       </w:r>
     </w:p>
     <w:p>
@@ -4657,6 +6828,78 @@
           <w:ilvl w:val="0"/>
           <w:numId w:val="0"/>
         </w:numPr>
+        <w:ind w:left="1260" w:leftChars="0" w:firstLine="420" w:firstLineChars="0"/>
+      </w:pPr>
+      <w:r>
+        <w:drawing>
+          <wp:inline distT="0" distB="0" distL="114300" distR="114300">
+            <wp:extent cx="3462020" cy="4263390"/>
+            <wp:effectExtent l="0" t="0" r="5080" b="3810"/>
+            <wp:docPr id="47" name="图片 41"/>
+            <wp:cNvGraphicFramePr>
+              <a:graphicFrameLocks xmlns:a="http://schemas.openxmlformats.org/drawingml/2006/main" noChangeAspect="1"/>
+            </wp:cNvGraphicFramePr>
+            <a:graphic xmlns:a="http://schemas.openxmlformats.org/drawingml/2006/main">
+              <a:graphicData uri="http://schemas.openxmlformats.org/drawingml/2006/picture">
+                <pic:pic xmlns:pic="http://schemas.openxmlformats.org/drawingml/2006/picture">
+                  <pic:nvPicPr>
+                    <pic:cNvPr id="47" name="图片 41"/>
+                    <pic:cNvPicPr>
+                      <a:picLocks noChangeAspect="1"/>
+                    </pic:cNvPicPr>
+                  </pic:nvPicPr>
+                  <pic:blipFill>
+                    <a:blip r:embed="rId47"/>
+                    <a:stretch>
+                      <a:fillRect/>
+                    </a:stretch>
+                  </pic:blipFill>
+                  <pic:spPr>
+                    <a:xfrm>
+                      <a:off x="0" y="0"/>
+                      <a:ext cx="3462020" cy="4263390"/>
+                    </a:xfrm>
+                    <a:prstGeom prst="rect">
+                      <a:avLst/>
+                    </a:prstGeom>
+                    <a:noFill/>
+                    <a:ln>
+                      <a:noFill/>
+                    </a:ln>
+                  </pic:spPr>
+                </pic:pic>
+              </a:graphicData>
+            </a:graphic>
+          </wp:inline>
+        </w:drawing>
+      </w:r>
+    </w:p>
+    <w:p>
+      <w:pPr>
+        <w:numPr>
+          <w:ilvl w:val="0"/>
+          <w:numId w:val="0"/>
+        </w:numPr>
+        <w:ind w:firstLine="420" w:firstLineChars="0"/>
+        <w:rPr>
+          <w:rFonts w:hint="eastAsia"/>
+          <w:lang w:val="en-US" w:eastAsia="zh-CN"/>
+        </w:rPr>
+      </w:pPr>
+      <w:r>
+        <w:rPr>
+          <w:rFonts w:hint="eastAsia"/>
+          <w:lang w:val="en-US" w:eastAsia="zh-CN"/>
+        </w:rPr>
+        <w:t>yarn高可用</w:t>
+      </w:r>
+    </w:p>
+    <w:p>
+      <w:pPr>
+        <w:numPr>
+          <w:ilvl w:val="0"/>
+          <w:numId w:val="0"/>
+        </w:numPr>
         <w:ind w:left="420" w:leftChars="0" w:firstLine="420" w:firstLineChars="0"/>
         <w:rPr>
           <w:rFonts w:hint="eastAsia"/>
@@ -4668,6 +6911,782 @@
           <w:rFonts w:hint="eastAsia"/>
           <w:lang w:val="en-US" w:eastAsia="zh-CN"/>
         </w:rPr>
+        <w:t>resourcemanager高可用</w:t>
+      </w:r>
+    </w:p>
+    <w:p>
+      <w:pPr>
+        <w:numPr>
+          <w:ilvl w:val="0"/>
+          <w:numId w:val="0"/>
+        </w:numPr>
+        <w:ind w:left="840" w:leftChars="0" w:firstLine="420" w:firstLineChars="0"/>
+        <w:rPr>
+          <w:rFonts w:hint="eastAsia"/>
+          <w:lang w:val="en-US" w:eastAsia="zh-CN"/>
+        </w:rPr>
+      </w:pPr>
+      <w:r>
+        <w:rPr>
+          <w:rFonts w:hint="eastAsia"/>
+          <w:lang w:val="en-US" w:eastAsia="zh-CN"/>
+        </w:rPr>
+        <w:t>RM的高可用原理与NN是一样的，需要依赖ZK来实现，这里就不重复了，给出相关配置</w:t>
+      </w:r>
+    </w:p>
+    <w:p>
+      <w:pPr>
+        <w:numPr>
+          <w:ilvl w:val="0"/>
+          <w:numId w:val="0"/>
+        </w:numPr>
+        <w:ind w:left="840" w:leftChars="0" w:firstLine="420" w:firstLineChars="0"/>
+        <w:rPr>
+          <w:rFonts w:hint="eastAsia"/>
+          <w:lang w:val="en-US" w:eastAsia="zh-CN"/>
+        </w:rPr>
+      </w:pPr>
+      <w:r>
+        <w:rPr>
+          <w:rFonts w:hint="eastAsia"/>
+          <w:lang w:val="en-US" w:eastAsia="zh-CN"/>
+        </w:rPr>
+        <w:t>yarn.resourcemanager.hostname同理因为使用集群模式，该选项应该关闭</w:t>
+      </w:r>
+    </w:p>
+    <w:p>
+      <w:pPr>
+        <w:numPr>
+          <w:ilvl w:val="0"/>
+          <w:numId w:val="0"/>
+        </w:numPr>
+        <w:ind w:left="420" w:leftChars="0" w:firstLine="420" w:firstLineChars="0"/>
+        <w:rPr>
+          <w:rFonts w:hint="eastAsia"/>
+          <w:lang w:val="en-US" w:eastAsia="zh-CN"/>
+        </w:rPr>
+      </w:pPr>
+      <w:r>
+        <w:rPr>
+          <w:rFonts w:hint="eastAsia"/>
+          <w:lang w:val="en-US" w:eastAsia="zh-CN"/>
+        </w:rPr>
+        <w:t>yarn-site.xml配置</w:t>
+      </w:r>
+    </w:p>
+    <w:p>
+      <w:pPr>
+        <w:numPr>
+          <w:ilvl w:val="0"/>
+          <w:numId w:val="0"/>
+        </w:numPr>
+        <w:ind w:left="840" w:leftChars="0" w:firstLine="420" w:firstLineChars="0"/>
+        <w:rPr>
+          <w:rFonts w:hint="default"/>
+          <w:lang w:val="en-US" w:eastAsia="zh-CN"/>
+        </w:rPr>
+      </w:pPr>
+      <w:r>
+        <w:rPr>
+          <w:rFonts w:hint="default"/>
+          <w:lang w:val="en-US" w:eastAsia="zh-CN"/>
+        </w:rPr>
+        <w:t>&lt;property&gt;</w:t>
+      </w:r>
+    </w:p>
+    <w:p>
+      <w:pPr>
+        <w:numPr>
+          <w:ilvl w:val="0"/>
+          <w:numId w:val="0"/>
+        </w:numPr>
+        <w:ind w:left="1260" w:leftChars="0" w:firstLine="420" w:firstLineChars="0"/>
+        <w:rPr>
+          <w:rFonts w:hint="default"/>
+          <w:lang w:val="en-US" w:eastAsia="zh-CN"/>
+        </w:rPr>
+      </w:pPr>
+      <w:r>
+        <w:rPr>
+          <w:rFonts w:hint="default"/>
+          <w:lang w:val="en-US" w:eastAsia="zh-CN"/>
+        </w:rPr>
+        <w:t>&lt;name&gt;yarn.resourcemanager.ha.enabled&lt;/name&gt;</w:t>
+      </w:r>
+    </w:p>
+    <w:p>
+      <w:pPr>
+        <w:numPr>
+          <w:ilvl w:val="0"/>
+          <w:numId w:val="0"/>
+        </w:numPr>
+        <w:ind w:left="1260" w:leftChars="0" w:firstLine="420" w:firstLineChars="0"/>
+        <w:rPr>
+          <w:rFonts w:hint="default"/>
+          <w:lang w:val="en-US" w:eastAsia="zh-CN"/>
+        </w:rPr>
+      </w:pPr>
+      <w:r>
+        <w:rPr>
+          <w:rFonts w:hint="default"/>
+          <w:lang w:val="en-US" w:eastAsia="zh-CN"/>
+        </w:rPr>
+        <w:t>&lt;value&gt;true&lt;/value&gt;</w:t>
+      </w:r>
+    </w:p>
+    <w:p>
+      <w:pPr>
+        <w:numPr>
+          <w:ilvl w:val="0"/>
+          <w:numId w:val="0"/>
+        </w:numPr>
+        <w:ind w:left="840" w:leftChars="0" w:firstLine="420" w:firstLineChars="0"/>
+        <w:rPr>
+          <w:rFonts w:hint="default"/>
+          <w:lang w:val="en-US" w:eastAsia="zh-CN"/>
+        </w:rPr>
+      </w:pPr>
+      <w:r>
+        <w:rPr>
+          <w:rFonts w:hint="default"/>
+          <w:lang w:val="en-US" w:eastAsia="zh-CN"/>
+        </w:rPr>
+        <w:t>&lt;/property&gt;</w:t>
+      </w:r>
+    </w:p>
+    <w:p>
+      <w:pPr>
+        <w:numPr>
+          <w:ilvl w:val="0"/>
+          <w:numId w:val="0"/>
+        </w:numPr>
+        <w:ind w:left="840" w:leftChars="0" w:firstLine="420" w:firstLineChars="0"/>
+        <w:rPr>
+          <w:rFonts w:hint="default"/>
+          <w:lang w:val="en-US" w:eastAsia="zh-CN"/>
+        </w:rPr>
+      </w:pPr>
+      <w:r>
+        <w:rPr>
+          <w:rFonts w:hint="default"/>
+          <w:lang w:val="en-US" w:eastAsia="zh-CN"/>
+        </w:rPr>
+        <w:t>&lt;property&gt;</w:t>
+      </w:r>
+    </w:p>
+    <w:p>
+      <w:pPr>
+        <w:numPr>
+          <w:ilvl w:val="0"/>
+          <w:numId w:val="0"/>
+        </w:numPr>
+        <w:ind w:left="1260" w:leftChars="0" w:firstLine="420" w:firstLineChars="0"/>
+        <w:rPr>
+          <w:rFonts w:hint="default"/>
+          <w:lang w:val="en-US" w:eastAsia="zh-CN"/>
+        </w:rPr>
+      </w:pPr>
+      <w:r>
+        <w:rPr>
+          <w:rFonts w:hint="default"/>
+          <w:lang w:val="en-US" w:eastAsia="zh-CN"/>
+        </w:rPr>
+        <w:t>&lt;name&gt;yarn.resourcemanager.ha.rm-ids&lt;/name&gt;</w:t>
+      </w:r>
+    </w:p>
+    <w:p>
+      <w:pPr>
+        <w:numPr>
+          <w:ilvl w:val="0"/>
+          <w:numId w:val="0"/>
+        </w:numPr>
+        <w:ind w:left="1260" w:leftChars="0" w:firstLine="420" w:firstLineChars="0"/>
+        <w:rPr>
+          <w:rFonts w:hint="default"/>
+          <w:lang w:val="en-US" w:eastAsia="zh-CN"/>
+        </w:rPr>
+      </w:pPr>
+      <w:r>
+        <w:rPr>
+          <w:rFonts w:hint="default"/>
+          <w:lang w:val="en-US" w:eastAsia="zh-CN"/>
+        </w:rPr>
+        <w:t>&lt;value&gt;rm1,rm2&lt;/value&gt;</w:t>
+      </w:r>
+    </w:p>
+    <w:p>
+      <w:pPr>
+        <w:numPr>
+          <w:ilvl w:val="0"/>
+          <w:numId w:val="0"/>
+        </w:numPr>
+        <w:ind w:left="840" w:leftChars="0" w:firstLine="420" w:firstLineChars="0"/>
+        <w:rPr>
+          <w:rFonts w:hint="default"/>
+          <w:lang w:val="en-US" w:eastAsia="zh-CN"/>
+        </w:rPr>
+      </w:pPr>
+      <w:r>
+        <w:rPr>
+          <w:rFonts w:hint="default"/>
+          <w:lang w:val="en-US" w:eastAsia="zh-CN"/>
+        </w:rPr>
+        <w:t>&lt;/property&gt;</w:t>
+      </w:r>
+    </w:p>
+    <w:p>
+      <w:pPr>
+        <w:numPr>
+          <w:ilvl w:val="0"/>
+          <w:numId w:val="0"/>
+        </w:numPr>
+        <w:ind w:left="840" w:leftChars="0" w:firstLine="420" w:firstLineChars="0"/>
+        <w:rPr>
+          <w:rFonts w:hint="default"/>
+          <w:lang w:val="en-US" w:eastAsia="zh-CN"/>
+        </w:rPr>
+      </w:pPr>
+      <w:r>
+        <w:rPr>
+          <w:rFonts w:hint="default"/>
+          <w:lang w:val="en-US" w:eastAsia="zh-CN"/>
+        </w:rPr>
+        <w:t>&lt;property&gt;</w:t>
+      </w:r>
+    </w:p>
+    <w:p>
+      <w:pPr>
+        <w:numPr>
+          <w:ilvl w:val="0"/>
+          <w:numId w:val="0"/>
+        </w:numPr>
+        <w:ind w:left="1260" w:leftChars="0" w:firstLine="420" w:firstLineChars="0"/>
+        <w:rPr>
+          <w:rFonts w:hint="default"/>
+          <w:lang w:val="en-US" w:eastAsia="zh-CN"/>
+        </w:rPr>
+      </w:pPr>
+      <w:r>
+        <w:rPr>
+          <w:rFonts w:hint="default"/>
+          <w:lang w:val="en-US" w:eastAsia="zh-CN"/>
+        </w:rPr>
+        <w:t>&lt;name&gt;yarn.resourcemanager.recovery.enabled&lt;/name&gt;</w:t>
+      </w:r>
+    </w:p>
+    <w:p>
+      <w:pPr>
+        <w:numPr>
+          <w:ilvl w:val="0"/>
+          <w:numId w:val="0"/>
+        </w:numPr>
+        <w:ind w:left="1260" w:leftChars="0" w:firstLine="420" w:firstLineChars="0"/>
+        <w:rPr>
+          <w:rFonts w:hint="default"/>
+          <w:lang w:val="en-US" w:eastAsia="zh-CN"/>
+        </w:rPr>
+      </w:pPr>
+      <w:r>
+        <w:rPr>
+          <w:rFonts w:hint="default"/>
+          <w:lang w:val="en-US" w:eastAsia="zh-CN"/>
+        </w:rPr>
+        <w:t>&lt;value&gt;true&lt;/value&gt;</w:t>
+      </w:r>
+    </w:p>
+    <w:p>
+      <w:pPr>
+        <w:numPr>
+          <w:ilvl w:val="0"/>
+          <w:numId w:val="0"/>
+        </w:numPr>
+        <w:ind w:left="840" w:leftChars="0" w:firstLine="420" w:firstLineChars="0"/>
+        <w:rPr>
+          <w:rFonts w:hint="default"/>
+          <w:lang w:val="en-US" w:eastAsia="zh-CN"/>
+        </w:rPr>
+      </w:pPr>
+      <w:r>
+        <w:rPr>
+          <w:rFonts w:hint="default"/>
+          <w:lang w:val="en-US" w:eastAsia="zh-CN"/>
+        </w:rPr>
+        <w:t>&lt;/property&gt;</w:t>
+      </w:r>
+    </w:p>
+    <w:p>
+      <w:pPr>
+        <w:numPr>
+          <w:ilvl w:val="0"/>
+          <w:numId w:val="0"/>
+        </w:numPr>
+        <w:ind w:left="840" w:leftChars="0" w:firstLine="420" w:firstLineChars="0"/>
+        <w:rPr>
+          <w:rFonts w:hint="default"/>
+          <w:lang w:val="en-US" w:eastAsia="zh-CN"/>
+        </w:rPr>
+      </w:pPr>
+      <w:r>
+        <w:rPr>
+          <w:rFonts w:hint="default"/>
+          <w:lang w:val="en-US" w:eastAsia="zh-CN"/>
+        </w:rPr>
+        <w:t>&lt;property&gt;</w:t>
+      </w:r>
+    </w:p>
+    <w:p>
+      <w:pPr>
+        <w:numPr>
+          <w:ilvl w:val="0"/>
+          <w:numId w:val="0"/>
+        </w:numPr>
+        <w:ind w:left="1260" w:leftChars="0" w:firstLine="420" w:firstLineChars="0"/>
+        <w:rPr>
+          <w:rFonts w:hint="default"/>
+          <w:lang w:val="en-US" w:eastAsia="zh-CN"/>
+        </w:rPr>
+      </w:pPr>
+      <w:r>
+        <w:rPr>
+          <w:rFonts w:hint="default"/>
+          <w:lang w:val="en-US" w:eastAsia="zh-CN"/>
+        </w:rPr>
+        <w:t>&lt;name&gt;yarn.resourcemanager.store.class&lt;/name&gt;</w:t>
+      </w:r>
+    </w:p>
+    <w:p>
+      <w:pPr>
+        <w:numPr>
+          <w:ilvl w:val="0"/>
+          <w:numId w:val="0"/>
+        </w:numPr>
+        <w:ind w:left="1260" w:leftChars="0" w:firstLine="420" w:firstLineChars="0"/>
+        <w:rPr>
+          <w:rFonts w:hint="default"/>
+          <w:lang w:val="en-US" w:eastAsia="zh-CN"/>
+        </w:rPr>
+      </w:pPr>
+      <w:r>
+        <w:rPr>
+          <w:rFonts w:hint="default"/>
+          <w:lang w:val="en-US" w:eastAsia="zh-CN"/>
+        </w:rPr>
+        <w:t>&lt;value&gt;org.apache.hadoop.yarn.server.resourcemanager.recovery.ZKRMStateStore&lt;/value&gt;</w:t>
+      </w:r>
+    </w:p>
+    <w:p>
+      <w:pPr>
+        <w:numPr>
+          <w:ilvl w:val="0"/>
+          <w:numId w:val="0"/>
+        </w:numPr>
+        <w:ind w:left="840" w:leftChars="0" w:firstLine="420" w:firstLineChars="0"/>
+        <w:rPr>
+          <w:rFonts w:hint="eastAsia"/>
+          <w:lang w:val="en-US" w:eastAsia="zh-CN"/>
+        </w:rPr>
+      </w:pPr>
+      <w:r>
+        <w:rPr>
+          <w:rFonts w:hint="eastAsia"/>
+          <w:lang w:val="en-US" w:eastAsia="zh-CN"/>
+        </w:rPr>
+        <w:t>&lt;/property&gt;</w:t>
+      </w:r>
+    </w:p>
+    <w:p>
+      <w:pPr>
+        <w:numPr>
+          <w:ilvl w:val="0"/>
+          <w:numId w:val="0"/>
+        </w:numPr>
+        <w:ind w:left="840" w:leftChars="0" w:firstLine="420" w:firstLineChars="0"/>
+        <w:rPr>
+          <w:rFonts w:hint="default"/>
+          <w:lang w:val="en-US" w:eastAsia="zh-CN"/>
+        </w:rPr>
+      </w:pPr>
+      <w:r>
+        <w:rPr>
+          <w:rFonts w:hint="default"/>
+          <w:lang w:val="en-US" w:eastAsia="zh-CN"/>
+        </w:rPr>
+        <w:t>&lt;property&gt;</w:t>
+      </w:r>
+    </w:p>
+    <w:p>
+      <w:pPr>
+        <w:numPr>
+          <w:ilvl w:val="0"/>
+          <w:numId w:val="0"/>
+        </w:numPr>
+        <w:ind w:left="1260" w:leftChars="0" w:firstLine="420" w:firstLineChars="0"/>
+        <w:rPr>
+          <w:rFonts w:hint="default"/>
+          <w:lang w:val="en-US" w:eastAsia="zh-CN"/>
+        </w:rPr>
+      </w:pPr>
+      <w:r>
+        <w:rPr>
+          <w:rFonts w:hint="default"/>
+          <w:lang w:val="en-US" w:eastAsia="zh-CN"/>
+        </w:rPr>
+        <w:t>&lt;name&gt;yarn.resourcemanager.zk-address&lt;/name&gt;</w:t>
+      </w:r>
+    </w:p>
+    <w:p>
+      <w:pPr>
+        <w:numPr>
+          <w:ilvl w:val="0"/>
+          <w:numId w:val="0"/>
+        </w:numPr>
+        <w:ind w:left="1260" w:leftChars="0" w:firstLine="420" w:firstLineChars="0"/>
+        <w:rPr>
+          <w:rFonts w:hint="default"/>
+          <w:lang w:val="en-US" w:eastAsia="zh-CN"/>
+        </w:rPr>
+      </w:pPr>
+      <w:r>
+        <w:rPr>
+          <w:rFonts w:hint="default"/>
+          <w:lang w:val="en-US" w:eastAsia="zh-CN"/>
+        </w:rPr>
+        <w:t>&lt;value&gt;node2:2181,node3:2181,node4:2181&lt;/value&gt;</w:t>
+      </w:r>
+    </w:p>
+    <w:p>
+      <w:pPr>
+        <w:numPr>
+          <w:ilvl w:val="0"/>
+          <w:numId w:val="0"/>
+        </w:numPr>
+        <w:ind w:left="840" w:leftChars="0" w:firstLine="420" w:firstLineChars="0"/>
+        <w:rPr>
+          <w:rFonts w:hint="default"/>
+          <w:lang w:val="en-US" w:eastAsia="zh-CN"/>
+        </w:rPr>
+      </w:pPr>
+      <w:r>
+        <w:rPr>
+          <w:rFonts w:hint="default"/>
+          <w:lang w:val="en-US" w:eastAsia="zh-CN"/>
+        </w:rPr>
+        <w:t>&lt;/property&gt;</w:t>
+      </w:r>
+    </w:p>
+    <w:p>
+      <w:pPr>
+        <w:numPr>
+          <w:ilvl w:val="0"/>
+          <w:numId w:val="0"/>
+        </w:numPr>
+        <w:ind w:left="840" w:leftChars="0" w:firstLine="420" w:firstLineChars="0"/>
+        <w:rPr>
+          <w:rFonts w:hint="default"/>
+          <w:lang w:val="en-US" w:eastAsia="zh-CN"/>
+        </w:rPr>
+      </w:pPr>
+      <w:r>
+        <w:rPr>
+          <w:rFonts w:hint="default"/>
+          <w:lang w:val="en-US" w:eastAsia="zh-CN"/>
+        </w:rPr>
+        <w:t>&lt;property&gt;</w:t>
+      </w:r>
+    </w:p>
+    <w:p>
+      <w:pPr>
+        <w:numPr>
+          <w:ilvl w:val="0"/>
+          <w:numId w:val="0"/>
+        </w:numPr>
+        <w:ind w:left="1260" w:leftChars="0" w:firstLine="420" w:firstLineChars="0"/>
+        <w:rPr>
+          <w:rFonts w:hint="default"/>
+          <w:lang w:val="en-US" w:eastAsia="zh-CN"/>
+        </w:rPr>
+      </w:pPr>
+      <w:r>
+        <w:rPr>
+          <w:rFonts w:hint="default"/>
+          <w:lang w:val="en-US" w:eastAsia="zh-CN"/>
+        </w:rPr>
+        <w:t>&lt;name&gt;yarn.resourcemanager.cluster-id&lt;/name&gt;</w:t>
+      </w:r>
+    </w:p>
+    <w:p>
+      <w:pPr>
+        <w:numPr>
+          <w:ilvl w:val="0"/>
+          <w:numId w:val="0"/>
+        </w:numPr>
+        <w:ind w:left="1260" w:leftChars="0" w:firstLine="420" w:firstLineChars="0"/>
+        <w:rPr>
+          <w:rFonts w:hint="default"/>
+          <w:lang w:val="en-US" w:eastAsia="zh-CN"/>
+        </w:rPr>
+      </w:pPr>
+      <w:r>
+        <w:rPr>
+          <w:rFonts w:hint="default"/>
+          <w:lang w:val="en-US" w:eastAsia="zh-CN"/>
+        </w:rPr>
+        <w:t>&lt;value&gt;yarn-ha&lt;/value&gt;</w:t>
+      </w:r>
+    </w:p>
+    <w:p>
+      <w:pPr>
+        <w:numPr>
+          <w:ilvl w:val="0"/>
+          <w:numId w:val="0"/>
+        </w:numPr>
+        <w:ind w:left="840" w:leftChars="0" w:firstLine="420" w:firstLineChars="0"/>
+        <w:rPr>
+          <w:rFonts w:hint="default"/>
+          <w:lang w:val="en-US" w:eastAsia="zh-CN"/>
+        </w:rPr>
+      </w:pPr>
+      <w:r>
+        <w:rPr>
+          <w:rFonts w:hint="default"/>
+          <w:lang w:val="en-US" w:eastAsia="zh-CN"/>
+        </w:rPr>
+        <w:t>&lt;/property&gt;</w:t>
+      </w:r>
+    </w:p>
+    <w:p>
+      <w:pPr>
+        <w:numPr>
+          <w:ilvl w:val="0"/>
+          <w:numId w:val="0"/>
+        </w:numPr>
+        <w:ind w:left="840" w:leftChars="0" w:firstLine="420" w:firstLineChars="0"/>
+        <w:rPr>
+          <w:rFonts w:hint="default"/>
+          <w:lang w:val="en-US" w:eastAsia="zh-CN"/>
+        </w:rPr>
+      </w:pPr>
+      <w:r>
+        <w:rPr>
+          <w:rFonts w:hint="default"/>
+          <w:lang w:val="en-US" w:eastAsia="zh-CN"/>
+        </w:rPr>
+        <w:t>&lt;property&gt;</w:t>
+      </w:r>
+    </w:p>
+    <w:p>
+      <w:pPr>
+        <w:numPr>
+          <w:ilvl w:val="0"/>
+          <w:numId w:val="0"/>
+        </w:numPr>
+        <w:ind w:left="1260" w:leftChars="0" w:firstLine="420" w:firstLineChars="0"/>
+        <w:rPr>
+          <w:rFonts w:hint="default"/>
+          <w:lang w:val="en-US" w:eastAsia="zh-CN"/>
+        </w:rPr>
+      </w:pPr>
+      <w:r>
+        <w:rPr>
+          <w:rFonts w:hint="default"/>
+          <w:lang w:val="en-US" w:eastAsia="zh-CN"/>
+        </w:rPr>
+        <w:t>&lt;name&gt;yarn.resourcemanager.hostname.rm1&lt;/name&gt;</w:t>
+      </w:r>
+    </w:p>
+    <w:p>
+      <w:pPr>
+        <w:numPr>
+          <w:ilvl w:val="0"/>
+          <w:numId w:val="0"/>
+        </w:numPr>
+        <w:ind w:left="1260" w:leftChars="0" w:firstLine="420" w:firstLineChars="0"/>
+        <w:rPr>
+          <w:rFonts w:hint="default"/>
+          <w:lang w:val="en-US" w:eastAsia="zh-CN"/>
+        </w:rPr>
+      </w:pPr>
+      <w:r>
+        <w:rPr>
+          <w:rFonts w:hint="default"/>
+          <w:lang w:val="en-US" w:eastAsia="zh-CN"/>
+        </w:rPr>
+        <w:t>&lt;value&gt;node1&lt;/value&gt;</w:t>
+      </w:r>
+    </w:p>
+    <w:p>
+      <w:pPr>
+        <w:numPr>
+          <w:ilvl w:val="0"/>
+          <w:numId w:val="0"/>
+        </w:numPr>
+        <w:ind w:left="840" w:leftChars="0" w:firstLine="420" w:firstLineChars="0"/>
+        <w:rPr>
+          <w:rFonts w:hint="default"/>
+          <w:lang w:val="en-US" w:eastAsia="zh-CN"/>
+        </w:rPr>
+      </w:pPr>
+      <w:r>
+        <w:rPr>
+          <w:rFonts w:hint="default"/>
+          <w:lang w:val="en-US" w:eastAsia="zh-CN"/>
+        </w:rPr>
+        <w:t>&lt;/property&gt;</w:t>
+      </w:r>
+    </w:p>
+    <w:p>
+      <w:pPr>
+        <w:numPr>
+          <w:ilvl w:val="0"/>
+          <w:numId w:val="0"/>
+        </w:numPr>
+        <w:ind w:left="840" w:leftChars="0" w:firstLine="420" w:firstLineChars="0"/>
+        <w:rPr>
+          <w:rFonts w:hint="default"/>
+          <w:lang w:val="en-US" w:eastAsia="zh-CN"/>
+        </w:rPr>
+      </w:pPr>
+      <w:r>
+        <w:rPr>
+          <w:rFonts w:hint="default"/>
+          <w:lang w:val="en-US" w:eastAsia="zh-CN"/>
+        </w:rPr>
+        <w:t>&lt;property&gt;</w:t>
+      </w:r>
+    </w:p>
+    <w:p>
+      <w:pPr>
+        <w:numPr>
+          <w:ilvl w:val="0"/>
+          <w:numId w:val="0"/>
+        </w:numPr>
+        <w:ind w:left="1260" w:leftChars="0" w:firstLine="420" w:firstLineChars="0"/>
+        <w:rPr>
+          <w:rFonts w:hint="default"/>
+          <w:lang w:val="en-US" w:eastAsia="zh-CN"/>
+        </w:rPr>
+      </w:pPr>
+      <w:r>
+        <w:rPr>
+          <w:rFonts w:hint="default"/>
+          <w:lang w:val="en-US" w:eastAsia="zh-CN"/>
+        </w:rPr>
+        <w:t>&lt;name&gt;yarn.resourcemanager.hostname.rm2&lt;/name&gt;</w:t>
+      </w:r>
+    </w:p>
+    <w:p>
+      <w:pPr>
+        <w:numPr>
+          <w:ilvl w:val="0"/>
+          <w:numId w:val="0"/>
+        </w:numPr>
+        <w:ind w:left="1260" w:leftChars="0" w:firstLine="420" w:firstLineChars="0"/>
+        <w:rPr>
+          <w:rFonts w:hint="default"/>
+          <w:lang w:val="en-US" w:eastAsia="zh-CN"/>
+        </w:rPr>
+      </w:pPr>
+      <w:r>
+        <w:rPr>
+          <w:rFonts w:hint="default"/>
+          <w:lang w:val="en-US" w:eastAsia="zh-CN"/>
+        </w:rPr>
+        <w:t>&lt;value&gt;node2&lt;/value&gt;</w:t>
+      </w:r>
+    </w:p>
+    <w:p>
+      <w:pPr>
+        <w:numPr>
+          <w:ilvl w:val="0"/>
+          <w:numId w:val="0"/>
+        </w:numPr>
+        <w:ind w:left="840" w:leftChars="0" w:firstLine="420" w:firstLineChars="0"/>
+        <w:rPr>
+          <w:rFonts w:hint="eastAsia"/>
+          <w:lang w:val="en-US" w:eastAsia="zh-CN"/>
+        </w:rPr>
+      </w:pPr>
+      <w:r>
+        <w:rPr>
+          <w:rFonts w:hint="eastAsia"/>
+          <w:lang w:val="en-US" w:eastAsia="zh-CN"/>
+        </w:rPr>
+        <w:t>&lt;/property&gt;</w:t>
+      </w:r>
+    </w:p>
+    <w:p>
+      <w:pPr>
+        <w:numPr>
+          <w:ilvl w:val="0"/>
+          <w:numId w:val="0"/>
+        </w:numPr>
+        <w:ind w:left="1260" w:leftChars="0" w:firstLine="420" w:firstLineChars="0"/>
+        <w:rPr>
+          <w:rFonts w:hint="default"/>
+          <w:lang w:val="en-US" w:eastAsia="zh-CN"/>
+        </w:rPr>
+      </w:pPr>
+      <w:r>
+        <w:drawing>
+          <wp:inline distT="0" distB="0" distL="114300" distR="114300">
+            <wp:extent cx="3532505" cy="3034030"/>
+            <wp:effectExtent l="0" t="0" r="10795" b="13970"/>
+            <wp:docPr id="48" name="图片 42"/>
+            <wp:cNvGraphicFramePr>
+              <a:graphicFrameLocks xmlns:a="http://schemas.openxmlformats.org/drawingml/2006/main" noChangeAspect="1"/>
+            </wp:cNvGraphicFramePr>
+            <a:graphic xmlns:a="http://schemas.openxmlformats.org/drawingml/2006/main">
+              <a:graphicData uri="http://schemas.openxmlformats.org/drawingml/2006/picture">
+                <pic:pic xmlns:pic="http://schemas.openxmlformats.org/drawingml/2006/picture">
+                  <pic:nvPicPr>
+                    <pic:cNvPr id="48" name="图片 42"/>
+                    <pic:cNvPicPr>
+                      <a:picLocks noChangeAspect="1"/>
+                    </pic:cNvPicPr>
+                  </pic:nvPicPr>
+                  <pic:blipFill>
+                    <a:blip r:embed="rId48"/>
+                    <a:stretch>
+                      <a:fillRect/>
+                    </a:stretch>
+                  </pic:blipFill>
+                  <pic:spPr>
+                    <a:xfrm>
+                      <a:off x="0" y="0"/>
+                      <a:ext cx="3532505" cy="3034030"/>
+                    </a:xfrm>
+                    <a:prstGeom prst="rect">
+                      <a:avLst/>
+                    </a:prstGeom>
+                    <a:noFill/>
+                    <a:ln>
+                      <a:noFill/>
+                    </a:ln>
+                  </pic:spPr>
+                </pic:pic>
+              </a:graphicData>
+            </a:graphic>
+          </wp:inline>
+        </w:drawing>
+      </w:r>
+    </w:p>
+    <w:p>
+      <w:pPr>
+        <w:numPr>
+          <w:ilvl w:val="0"/>
+          <w:numId w:val="0"/>
+        </w:numPr>
+        <w:ind w:left="420" w:leftChars="0" w:firstLine="420" w:firstLineChars="0"/>
+        <w:rPr>
+          <w:rFonts w:hint="eastAsia"/>
+          <w:lang w:val="en-US" w:eastAsia="zh-CN"/>
+        </w:rPr>
+      </w:pPr>
+      <w:r>
+        <w:rPr>
+          <w:rFonts w:hint="eastAsia"/>
+          <w:lang w:val="en-US" w:eastAsia="zh-CN"/>
+        </w:rPr>
         <w:t>同步数据与高可用验证</w:t>
       </w:r>
     </w:p>
@@ -4697,18 +7716,198 @@
           <w:ilvl w:val="0"/>
           <w:numId w:val="0"/>
         </w:numPr>
-        <w:ind w:left="840" w:leftChars="0" w:firstLine="420" w:firstLineChars="0"/>
-        <w:rPr>
-          <w:rFonts w:hint="eastAsia"/>
-          <w:lang w:val="en-US" w:eastAsia="zh-CN"/>
-        </w:rPr>
-      </w:pPr>
-      <w:r>
-        <w:rPr>
-          <w:rFonts w:hint="eastAsia"/>
-          <w:lang w:val="en-US" w:eastAsia="zh-CN"/>
-        </w:rPr>
-        <w:t>在其中一台初始化zookeeper集群</w:t>
+        <w:ind w:left="1260" w:leftChars="0" w:firstLine="420" w:firstLineChars="0"/>
+      </w:pPr>
+      <w:r>
+        <w:drawing>
+          <wp:inline distT="0" distB="0" distL="114300" distR="114300">
+            <wp:extent cx="5273675" cy="198755"/>
+            <wp:effectExtent l="0" t="0" r="3175" b="10795"/>
+            <wp:docPr id="49" name="图片 43"/>
+            <wp:cNvGraphicFramePr>
+              <a:graphicFrameLocks xmlns:a="http://schemas.openxmlformats.org/drawingml/2006/main" noChangeAspect="1"/>
+            </wp:cNvGraphicFramePr>
+            <a:graphic xmlns:a="http://schemas.openxmlformats.org/drawingml/2006/main">
+              <a:graphicData uri="http://schemas.openxmlformats.org/drawingml/2006/picture">
+                <pic:pic xmlns:pic="http://schemas.openxmlformats.org/drawingml/2006/picture">
+                  <pic:nvPicPr>
+                    <pic:cNvPr id="49" name="图片 43"/>
+                    <pic:cNvPicPr>
+                      <a:picLocks noChangeAspect="1"/>
+                    </pic:cNvPicPr>
+                  </pic:nvPicPr>
+                  <pic:blipFill>
+                    <a:blip r:embed="rId49"/>
+                    <a:stretch>
+                      <a:fillRect/>
+                    </a:stretch>
+                  </pic:blipFill>
+                  <pic:spPr>
+                    <a:xfrm>
+                      <a:off x="0" y="0"/>
+                      <a:ext cx="5273675" cy="198755"/>
+                    </a:xfrm>
+                    <a:prstGeom prst="rect">
+                      <a:avLst/>
+                    </a:prstGeom>
+                    <a:noFill/>
+                    <a:ln>
+                      <a:noFill/>
+                    </a:ln>
+                  </pic:spPr>
+                </pic:pic>
+              </a:graphicData>
+            </a:graphic>
+          </wp:inline>
+        </w:drawing>
+      </w:r>
+    </w:p>
+    <w:p>
+      <w:pPr>
+        <w:numPr>
+          <w:ilvl w:val="0"/>
+          <w:numId w:val="0"/>
+        </w:numPr>
+        <w:ind w:left="1260" w:leftChars="0" w:firstLine="420" w:firstLineChars="0"/>
+      </w:pPr>
+      <w:r>
+        <w:drawing>
+          <wp:inline distT="0" distB="0" distL="114300" distR="114300">
+            <wp:extent cx="3409950" cy="552450"/>
+            <wp:effectExtent l="0" t="0" r="0" b="0"/>
+            <wp:docPr id="50" name="图片 44"/>
+            <wp:cNvGraphicFramePr>
+              <a:graphicFrameLocks xmlns:a="http://schemas.openxmlformats.org/drawingml/2006/main" noChangeAspect="1"/>
+            </wp:cNvGraphicFramePr>
+            <a:graphic xmlns:a="http://schemas.openxmlformats.org/drawingml/2006/main">
+              <a:graphicData uri="http://schemas.openxmlformats.org/drawingml/2006/picture">
+                <pic:pic xmlns:pic="http://schemas.openxmlformats.org/drawingml/2006/picture">
+                  <pic:nvPicPr>
+                    <pic:cNvPr id="50" name="图片 44"/>
+                    <pic:cNvPicPr>
+                      <a:picLocks noChangeAspect="1"/>
+                    </pic:cNvPicPr>
+                  </pic:nvPicPr>
+                  <pic:blipFill>
+                    <a:blip r:embed="rId50"/>
+                    <a:stretch>
+                      <a:fillRect/>
+                    </a:stretch>
+                  </pic:blipFill>
+                  <pic:spPr>
+                    <a:xfrm>
+                      <a:off x="0" y="0"/>
+                      <a:ext cx="3409950" cy="552450"/>
+                    </a:xfrm>
+                    <a:prstGeom prst="rect">
+                      <a:avLst/>
+                    </a:prstGeom>
+                    <a:noFill/>
+                    <a:ln>
+                      <a:noFill/>
+                    </a:ln>
+                  </pic:spPr>
+                </pic:pic>
+              </a:graphicData>
+            </a:graphic>
+          </wp:inline>
+        </w:drawing>
+      </w:r>
+    </w:p>
+    <w:p>
+      <w:pPr>
+        <w:numPr>
+          <w:ilvl w:val="0"/>
+          <w:numId w:val="0"/>
+        </w:numPr>
+        <w:ind w:left="840" w:leftChars="0" w:firstLine="420" w:firstLineChars="0"/>
+        <w:rPr>
+          <w:rFonts w:hint="eastAsia"/>
+          <w:lang w:val="en-US" w:eastAsia="zh-CN"/>
+        </w:rPr>
+      </w:pPr>
+      <w:r>
+        <w:rPr>
+          <w:rFonts w:hint="eastAsia"/>
+          <w:lang w:val="en-US" w:eastAsia="zh-CN"/>
+        </w:rPr>
+        <w:t>删除服务器日志</w:t>
+      </w:r>
+    </w:p>
+    <w:p>
+      <w:pPr>
+        <w:numPr>
+          <w:ilvl w:val="0"/>
+          <w:numId w:val="0"/>
+        </w:numPr>
+        <w:ind w:left="1260" w:leftChars="0" w:firstLine="420" w:firstLineChars="0"/>
+        <w:rPr>
+          <w:rFonts w:hint="default"/>
+          <w:lang w:val="en-US" w:eastAsia="zh-CN"/>
+        </w:rPr>
+      </w:pPr>
+      <w:r>
+        <w:drawing>
+          <wp:inline distT="0" distB="0" distL="114300" distR="114300">
+            <wp:extent cx="3665220" cy="690245"/>
+            <wp:effectExtent l="0" t="0" r="11430" b="14605"/>
+            <wp:docPr id="51" name="图片 45"/>
+            <wp:cNvGraphicFramePr>
+              <a:graphicFrameLocks xmlns:a="http://schemas.openxmlformats.org/drawingml/2006/main" noChangeAspect="1"/>
+            </wp:cNvGraphicFramePr>
+            <a:graphic xmlns:a="http://schemas.openxmlformats.org/drawingml/2006/main">
+              <a:graphicData uri="http://schemas.openxmlformats.org/drawingml/2006/picture">
+                <pic:pic xmlns:pic="http://schemas.openxmlformats.org/drawingml/2006/picture">
+                  <pic:nvPicPr>
+                    <pic:cNvPr id="51" name="图片 45"/>
+                    <pic:cNvPicPr>
+                      <a:picLocks noChangeAspect="1"/>
+                    </pic:cNvPicPr>
+                  </pic:nvPicPr>
+                  <pic:blipFill>
+                    <a:blip r:embed="rId51"/>
+                    <a:stretch>
+                      <a:fillRect/>
+                    </a:stretch>
+                  </pic:blipFill>
+                  <pic:spPr>
+                    <a:xfrm>
+                      <a:off x="0" y="0"/>
+                      <a:ext cx="3665220" cy="690245"/>
+                    </a:xfrm>
+                    <a:prstGeom prst="rect">
+                      <a:avLst/>
+                    </a:prstGeom>
+                    <a:noFill/>
+                    <a:ln>
+                      <a:noFill/>
+                    </a:ln>
+                  </pic:spPr>
+                </pic:pic>
+              </a:graphicData>
+            </a:graphic>
+          </wp:inline>
+        </w:drawing>
+      </w:r>
+    </w:p>
+    <w:p>
+      <w:pPr>
+        <w:numPr>
+          <w:ilvl w:val="0"/>
+          <w:numId w:val="0"/>
+        </w:numPr>
+        <w:ind w:left="840" w:leftChars="0" w:firstLine="420" w:firstLineChars="0"/>
+        <w:rPr>
+          <w:rFonts w:hint="eastAsia"/>
+          <w:lang w:val="en-US" w:eastAsia="zh-CN"/>
+        </w:rPr>
+      </w:pPr>
+      <w:r>
+        <w:rPr>
+          <w:rFonts w:hint="eastAsia"/>
+          <w:lang w:val="en-US" w:eastAsia="zh-CN"/>
+        </w:rPr>
+        <w:t>在其中一台初始化zookeeper集群（nn01上操作）</w:t>
       </w:r>
     </w:p>
     <w:p>
@@ -4737,6 +7936,114 @@
           <w:ilvl w:val="0"/>
           <w:numId w:val="0"/>
         </w:numPr>
+        <w:ind w:left="1260" w:leftChars="0" w:firstLine="420" w:firstLineChars="0"/>
+      </w:pPr>
+      <w:r>
+        <w:drawing>
+          <wp:inline distT="0" distB="0" distL="114300" distR="114300">
+            <wp:extent cx="3857625" cy="628650"/>
+            <wp:effectExtent l="0" t="0" r="9525" b="0"/>
+            <wp:docPr id="52" name="图片 46"/>
+            <wp:cNvGraphicFramePr>
+              <a:graphicFrameLocks xmlns:a="http://schemas.openxmlformats.org/drawingml/2006/main" noChangeAspect="1"/>
+            </wp:cNvGraphicFramePr>
+            <a:graphic xmlns:a="http://schemas.openxmlformats.org/drawingml/2006/main">
+              <a:graphicData uri="http://schemas.openxmlformats.org/drawingml/2006/picture">
+                <pic:pic xmlns:pic="http://schemas.openxmlformats.org/drawingml/2006/picture">
+                  <pic:nvPicPr>
+                    <pic:cNvPr id="52" name="图片 46"/>
+                    <pic:cNvPicPr>
+                      <a:picLocks noChangeAspect="1"/>
+                    </pic:cNvPicPr>
+                  </pic:nvPicPr>
+                  <pic:blipFill>
+                    <a:blip r:embed="rId52"/>
+                    <a:stretch>
+                      <a:fillRect/>
+                    </a:stretch>
+                  </pic:blipFill>
+                  <pic:spPr>
+                    <a:xfrm>
+                      <a:off x="0" y="0"/>
+                      <a:ext cx="3857625" cy="628650"/>
+                    </a:xfrm>
+                    <a:prstGeom prst="rect">
+                      <a:avLst/>
+                    </a:prstGeom>
+                    <a:noFill/>
+                    <a:ln>
+                      <a:noFill/>
+                    </a:ln>
+                  </pic:spPr>
+                </pic:pic>
+              </a:graphicData>
+            </a:graphic>
+          </wp:inline>
+        </w:drawing>
+      </w:r>
+    </w:p>
+    <w:p>
+      <w:pPr>
+        <w:numPr>
+          <w:ilvl w:val="0"/>
+          <w:numId w:val="0"/>
+        </w:numPr>
+        <w:ind w:left="1260" w:leftChars="0" w:firstLine="420" w:firstLineChars="0"/>
+        <w:rPr>
+          <w:rFonts w:hint="default"/>
+          <w:lang w:val="en-US" w:eastAsia="zh-CN"/>
+        </w:rPr>
+      </w:pPr>
+      <w:r>
+        <w:drawing>
+          <wp:inline distT="0" distB="0" distL="114300" distR="114300">
+            <wp:extent cx="5274310" cy="191770"/>
+            <wp:effectExtent l="0" t="0" r="2540" b="17780"/>
+            <wp:docPr id="53" name="图片 47"/>
+            <wp:cNvGraphicFramePr>
+              <a:graphicFrameLocks xmlns:a="http://schemas.openxmlformats.org/drawingml/2006/main" noChangeAspect="1"/>
+            </wp:cNvGraphicFramePr>
+            <a:graphic xmlns:a="http://schemas.openxmlformats.org/drawingml/2006/main">
+              <a:graphicData uri="http://schemas.openxmlformats.org/drawingml/2006/picture">
+                <pic:pic xmlns:pic="http://schemas.openxmlformats.org/drawingml/2006/picture">
+                  <pic:nvPicPr>
+                    <pic:cNvPr id="53" name="图片 47"/>
+                    <pic:cNvPicPr>
+                      <a:picLocks noChangeAspect="1"/>
+                    </pic:cNvPicPr>
+                  </pic:nvPicPr>
+                  <pic:blipFill>
+                    <a:blip r:embed="rId53"/>
+                    <a:stretch>
+                      <a:fillRect/>
+                    </a:stretch>
+                  </pic:blipFill>
+                  <pic:spPr>
+                    <a:xfrm>
+                      <a:off x="0" y="0"/>
+                      <a:ext cx="5274310" cy="191770"/>
+                    </a:xfrm>
+                    <a:prstGeom prst="rect">
+                      <a:avLst/>
+                    </a:prstGeom>
+                    <a:noFill/>
+                    <a:ln>
+                      <a:noFill/>
+                    </a:ln>
+                  </pic:spPr>
+                </pic:pic>
+              </a:graphicData>
+            </a:graphic>
+          </wp:inline>
+        </w:drawing>
+      </w:r>
+    </w:p>
+    <w:p>
+      <w:pPr>
+        <w:numPr>
+          <w:ilvl w:val="0"/>
+          <w:numId w:val="0"/>
+        </w:numPr>
         <w:ind w:left="840" w:leftChars="0" w:firstLine="420" w:firstLineChars="0"/>
         <w:rPr>
           <w:rFonts w:hint="eastAsia"/>
@@ -4790,7 +8097,167 @@
           <w:color w:val="0000FF"/>
           <w:lang w:val="en-US" w:eastAsia="zh-CN"/>
         </w:rPr>
-        <w:t>所有节点都要启动</w:t>
+        <w:t>所有节点都要启动（node1、node2、node3）</w:t>
+      </w:r>
+    </w:p>
+    <w:p>
+      <w:pPr>
+        <w:numPr>
+          <w:ilvl w:val="0"/>
+          <w:numId w:val="0"/>
+        </w:numPr>
+        <w:ind w:left="1260" w:leftChars="0" w:firstLine="420" w:firstLineChars="0"/>
+      </w:pPr>
+      <w:r>
+        <w:drawing>
+          <wp:inline distT="0" distB="0" distL="114300" distR="114300">
+            <wp:extent cx="5269865" cy="872490"/>
+            <wp:effectExtent l="0" t="0" r="6985" b="3810"/>
+            <wp:docPr id="54" name="图片 48"/>
+            <wp:cNvGraphicFramePr>
+              <a:graphicFrameLocks xmlns:a="http://schemas.openxmlformats.org/drawingml/2006/main" noChangeAspect="1"/>
+            </wp:cNvGraphicFramePr>
+            <a:graphic xmlns:a="http://schemas.openxmlformats.org/drawingml/2006/main">
+              <a:graphicData uri="http://schemas.openxmlformats.org/drawingml/2006/picture">
+                <pic:pic xmlns:pic="http://schemas.openxmlformats.org/drawingml/2006/picture">
+                  <pic:nvPicPr>
+                    <pic:cNvPr id="54" name="图片 48"/>
+                    <pic:cNvPicPr>
+                      <a:picLocks noChangeAspect="1"/>
+                    </pic:cNvPicPr>
+                  </pic:nvPicPr>
+                  <pic:blipFill>
+                    <a:blip r:embed="rId54"/>
+                    <a:stretch>
+                      <a:fillRect/>
+                    </a:stretch>
+                  </pic:blipFill>
+                  <pic:spPr>
+                    <a:xfrm>
+                      <a:off x="0" y="0"/>
+                      <a:ext cx="5269865" cy="872490"/>
+                    </a:xfrm>
+                    <a:prstGeom prst="rect">
+                      <a:avLst/>
+                    </a:prstGeom>
+                    <a:noFill/>
+                    <a:ln>
+                      <a:noFill/>
+                    </a:ln>
+                  </pic:spPr>
+                </pic:pic>
+              </a:graphicData>
+            </a:graphic>
+          </wp:inline>
+        </w:drawing>
+      </w:r>
+    </w:p>
+    <w:p>
+      <w:pPr>
+        <w:numPr>
+          <w:ilvl w:val="0"/>
+          <w:numId w:val="0"/>
+        </w:numPr>
+        <w:ind w:left="1260" w:leftChars="0" w:firstLine="420" w:firstLineChars="0"/>
+      </w:pPr>
+      <w:r>
+        <w:drawing>
+          <wp:inline distT="0" distB="0" distL="114300" distR="114300">
+            <wp:extent cx="4348480" cy="976630"/>
+            <wp:effectExtent l="0" t="0" r="13970" b="13970"/>
+            <wp:docPr id="55" name="图片 49"/>
+            <wp:cNvGraphicFramePr>
+              <a:graphicFrameLocks xmlns:a="http://schemas.openxmlformats.org/drawingml/2006/main" noChangeAspect="1"/>
+            </wp:cNvGraphicFramePr>
+            <a:graphic xmlns:a="http://schemas.openxmlformats.org/drawingml/2006/main">
+              <a:graphicData uri="http://schemas.openxmlformats.org/drawingml/2006/picture">
+                <pic:pic xmlns:pic="http://schemas.openxmlformats.org/drawingml/2006/picture">
+                  <pic:nvPicPr>
+                    <pic:cNvPr id="55" name="图片 49"/>
+                    <pic:cNvPicPr>
+                      <a:picLocks noChangeAspect="1"/>
+                    </pic:cNvPicPr>
+                  </pic:nvPicPr>
+                  <pic:blipFill>
+                    <a:blip r:embed="rId55"/>
+                    <a:stretch>
+                      <a:fillRect/>
+                    </a:stretch>
+                  </pic:blipFill>
+                  <pic:spPr>
+                    <a:xfrm>
+                      <a:off x="0" y="0"/>
+                      <a:ext cx="4348480" cy="976630"/>
+                    </a:xfrm>
+                    <a:prstGeom prst="rect">
+                      <a:avLst/>
+                    </a:prstGeom>
+                    <a:noFill/>
+                    <a:ln>
+                      <a:noFill/>
+                    </a:ln>
+                  </pic:spPr>
+                </pic:pic>
+              </a:graphicData>
+            </a:graphic>
+          </wp:inline>
+        </w:drawing>
+      </w:r>
+    </w:p>
+    <w:p>
+      <w:pPr>
+        <w:numPr>
+          <w:ilvl w:val="0"/>
+          <w:numId w:val="0"/>
+        </w:numPr>
+        <w:ind w:left="1260" w:leftChars="0" w:firstLine="420" w:firstLineChars="0"/>
+        <w:rPr>
+          <w:rFonts w:hint="eastAsia"/>
+          <w:lang w:val="en-US" w:eastAsia="zh-CN"/>
+        </w:rPr>
+      </w:pPr>
+      <w:r>
+        <w:drawing>
+          <wp:inline distT="0" distB="0" distL="114300" distR="114300">
+            <wp:extent cx="4242435" cy="866775"/>
+            <wp:effectExtent l="0" t="0" r="5715" b="9525"/>
+            <wp:docPr id="56" name="图片 50"/>
+            <wp:cNvGraphicFramePr>
+              <a:graphicFrameLocks xmlns:a="http://schemas.openxmlformats.org/drawingml/2006/main" noChangeAspect="1"/>
+            </wp:cNvGraphicFramePr>
+            <a:graphic xmlns:a="http://schemas.openxmlformats.org/drawingml/2006/main">
+              <a:graphicData uri="http://schemas.openxmlformats.org/drawingml/2006/picture">
+                <pic:pic xmlns:pic="http://schemas.openxmlformats.org/drawingml/2006/picture">
+                  <pic:nvPicPr>
+                    <pic:cNvPr id="56" name="图片 50"/>
+                    <pic:cNvPicPr>
+                      <a:picLocks noChangeAspect="1"/>
+                    </pic:cNvPicPr>
+                  </pic:nvPicPr>
+                  <pic:blipFill>
+                    <a:blip r:embed="rId56"/>
+                    <a:stretch>
+                      <a:fillRect/>
+                    </a:stretch>
+                  </pic:blipFill>
+                  <pic:spPr>
+                    <a:xfrm>
+                      <a:off x="0" y="0"/>
+                      <a:ext cx="4242435" cy="866775"/>
+                    </a:xfrm>
+                    <a:prstGeom prst="rect">
+                      <a:avLst/>
+                    </a:prstGeom>
+                    <a:noFill/>
+                    <a:ln>
+                      <a:noFill/>
+                    </a:ln>
+                  </pic:spPr>
+                </pic:pic>
+              </a:graphicData>
+            </a:graphic>
+          </wp:inline>
+        </w:drawing>
       </w:r>
     </w:p>
     <w:p>
@@ -4856,76 +8323,359 @@
         <w:ind w:left="1260" w:leftChars="0" w:firstLine="420" w:firstLineChars="0"/>
         <w:rPr>
           <w:rFonts w:hint="eastAsia"/>
-          <w:lang w:val="en-US" w:eastAsia="zh-CN"/>
-        </w:rPr>
-      </w:pPr>
-      <w:r>
-        <w:rPr>
-          <w:rFonts w:hint="eastAsia"/>
           <w:color w:val="0000FF"/>
           <w:lang w:val="en-US" w:eastAsia="zh-CN"/>
         </w:rPr>
-        <w:t>注意是格式化其中一台，格式化以后把数据目录拷贝到另一台</w:t>
-      </w:r>
-    </w:p>
-    <w:p>
-      <w:pPr>
-        <w:numPr>
-          <w:ilvl w:val="0"/>
-          <w:numId w:val="0"/>
-        </w:numPr>
-        <w:ind w:left="840" w:leftChars="0" w:firstLine="420" w:firstLineChars="0"/>
-        <w:rPr>
-          <w:rFonts w:hint="eastAsia"/>
-          <w:lang w:val="en-US" w:eastAsia="zh-CN"/>
-        </w:rPr>
-      </w:pPr>
-      <w:r>
-        <w:rPr>
-          <w:rFonts w:hint="eastAsia"/>
-          <w:lang w:val="en-US" w:eastAsia="zh-CN"/>
-        </w:rPr>
-        <w:t>初始化journalnode</w:t>
-      </w:r>
-    </w:p>
-    <w:p>
-      <w:pPr>
-        <w:numPr>
-          <w:ilvl w:val="0"/>
-          <w:numId w:val="0"/>
-        </w:numPr>
-        <w:ind w:left="1260" w:leftChars="0" w:firstLine="420" w:firstLineChars="0"/>
-        <w:rPr>
-          <w:rFonts w:hint="default"/>
-          <w:lang w:val="en-US" w:eastAsia="zh-CN"/>
-        </w:rPr>
-      </w:pPr>
-      <w:r>
-        <w:rPr>
-          <w:rFonts w:hint="default"/>
-          <w:lang w:val="en-US" w:eastAsia="zh-CN"/>
-        </w:rPr>
-        <w:t>./bin/hdfs namenode –initializeSharedEdits</w:t>
-      </w:r>
-    </w:p>
-    <w:p>
-      <w:pPr>
-        <w:numPr>
-          <w:ilvl w:val="0"/>
-          <w:numId w:val="0"/>
-        </w:numPr>
-        <w:ind w:left="840" w:leftChars="0" w:firstLine="420" w:firstLineChars="0"/>
-        <w:rPr>
-          <w:rFonts w:hint="eastAsia"/>
-          <w:lang w:val="en-US" w:eastAsia="zh-CN"/>
-        </w:rPr>
-      </w:pPr>
-      <w:r>
-        <w:rPr>
-          <w:rFonts w:hint="eastAsia"/>
-          <w:lang w:val="en-US" w:eastAsia="zh-CN"/>
-        </w:rPr>
-        <w:t>停止journalnode</w:t>
+      </w:pPr>
+      <w:r>
+        <w:rPr>
+          <w:rFonts w:hint="eastAsia"/>
+          <w:color w:val="0000FF"/>
+          <w:lang w:val="en-US" w:eastAsia="zh-CN"/>
+        </w:rPr>
+        <w:t>注意是格式化其中一台，格式化以后把数据目录拷贝到另一台（nn01格式化，nn02进行同步）</w:t>
+      </w:r>
+    </w:p>
+    <w:p>
+      <w:pPr>
+        <w:numPr>
+          <w:ilvl w:val="0"/>
+          <w:numId w:val="0"/>
+        </w:numPr>
+        <w:ind w:left="1260" w:leftChars="0" w:firstLine="420" w:firstLineChars="0"/>
+      </w:pPr>
+      <w:r>
+        <w:drawing>
+          <wp:inline distT="0" distB="0" distL="114300" distR="114300">
+            <wp:extent cx="3590925" cy="504825"/>
+            <wp:effectExtent l="0" t="0" r="9525" b="9525"/>
+            <wp:docPr id="57" name="图片 51"/>
+            <wp:cNvGraphicFramePr>
+              <a:graphicFrameLocks xmlns:a="http://schemas.openxmlformats.org/drawingml/2006/main" noChangeAspect="1"/>
+            </wp:cNvGraphicFramePr>
+            <a:graphic xmlns:a="http://schemas.openxmlformats.org/drawingml/2006/main">
+              <a:graphicData uri="http://schemas.openxmlformats.org/drawingml/2006/picture">
+                <pic:pic xmlns:pic="http://schemas.openxmlformats.org/drawingml/2006/picture">
+                  <pic:nvPicPr>
+                    <pic:cNvPr id="57" name="图片 51"/>
+                    <pic:cNvPicPr>
+                      <a:picLocks noChangeAspect="1"/>
+                    </pic:cNvPicPr>
+                  </pic:nvPicPr>
+                  <pic:blipFill>
+                    <a:blip r:embed="rId57"/>
+                    <a:stretch>
+                      <a:fillRect/>
+                    </a:stretch>
+                  </pic:blipFill>
+                  <pic:spPr>
+                    <a:xfrm>
+                      <a:off x="0" y="0"/>
+                      <a:ext cx="3590925" cy="504825"/>
+                    </a:xfrm>
+                    <a:prstGeom prst="rect">
+                      <a:avLst/>
+                    </a:prstGeom>
+                    <a:noFill/>
+                    <a:ln>
+                      <a:noFill/>
+                    </a:ln>
+                  </pic:spPr>
+                </pic:pic>
+              </a:graphicData>
+            </a:graphic>
+          </wp:inline>
+        </w:drawing>
+      </w:r>
+    </w:p>
+    <w:p>
+      <w:pPr>
+        <w:numPr>
+          <w:ilvl w:val="0"/>
+          <w:numId w:val="0"/>
+        </w:numPr>
+        <w:ind w:left="1260" w:leftChars="0" w:firstLine="420" w:firstLineChars="0"/>
+      </w:pPr>
+      <w:r>
+        <w:drawing>
+          <wp:inline distT="0" distB="0" distL="114300" distR="114300">
+            <wp:extent cx="5272405" cy="112395"/>
+            <wp:effectExtent l="0" t="0" r="4445" b="1905"/>
+            <wp:docPr id="58" name="图片 52"/>
+            <wp:cNvGraphicFramePr>
+              <a:graphicFrameLocks xmlns:a="http://schemas.openxmlformats.org/drawingml/2006/main" noChangeAspect="1"/>
+            </wp:cNvGraphicFramePr>
+            <a:graphic xmlns:a="http://schemas.openxmlformats.org/drawingml/2006/main">
+              <a:graphicData uri="http://schemas.openxmlformats.org/drawingml/2006/picture">
+                <pic:pic xmlns:pic="http://schemas.openxmlformats.org/drawingml/2006/picture">
+                  <pic:nvPicPr>
+                    <pic:cNvPr id="58" name="图片 52"/>
+                    <pic:cNvPicPr>
+                      <a:picLocks noChangeAspect="1"/>
+                    </pic:cNvPicPr>
+                  </pic:nvPicPr>
+                  <pic:blipFill>
+                    <a:blip r:embed="rId58"/>
+                    <a:stretch>
+                      <a:fillRect/>
+                    </a:stretch>
+                  </pic:blipFill>
+                  <pic:spPr>
+                    <a:xfrm>
+                      <a:off x="0" y="0"/>
+                      <a:ext cx="5272405" cy="112395"/>
+                    </a:xfrm>
+                    <a:prstGeom prst="rect">
+                      <a:avLst/>
+                    </a:prstGeom>
+                    <a:noFill/>
+                    <a:ln>
+                      <a:noFill/>
+                    </a:ln>
+                  </pic:spPr>
+                </pic:pic>
+              </a:graphicData>
+            </a:graphic>
+          </wp:inline>
+        </w:drawing>
+      </w:r>
+    </w:p>
+    <w:p>
+      <w:pPr>
+        <w:numPr>
+          <w:ilvl w:val="0"/>
+          <w:numId w:val="0"/>
+        </w:numPr>
+        <w:ind w:left="1260" w:leftChars="0" w:firstLine="420" w:firstLineChars="0"/>
+        <w:rPr>
+          <w:rFonts w:hint="eastAsia"/>
+          <w:lang w:val="en-US" w:eastAsia="zh-CN"/>
+        </w:rPr>
+      </w:pPr>
+      <w:r>
+        <w:drawing>
+          <wp:inline distT="0" distB="0" distL="114300" distR="114300">
+            <wp:extent cx="5270500" cy="419100"/>
+            <wp:effectExtent l="0" t="0" r="6350" b="0"/>
+            <wp:docPr id="59" name="图片 53"/>
+            <wp:cNvGraphicFramePr>
+              <a:graphicFrameLocks xmlns:a="http://schemas.openxmlformats.org/drawingml/2006/main" noChangeAspect="1"/>
+            </wp:cNvGraphicFramePr>
+            <a:graphic xmlns:a="http://schemas.openxmlformats.org/drawingml/2006/main">
+              <a:graphicData uri="http://schemas.openxmlformats.org/drawingml/2006/picture">
+                <pic:pic xmlns:pic="http://schemas.openxmlformats.org/drawingml/2006/picture">
+                  <pic:nvPicPr>
+                    <pic:cNvPr id="59" name="图片 53"/>
+                    <pic:cNvPicPr>
+                      <a:picLocks noChangeAspect="1"/>
+                    </pic:cNvPicPr>
+                  </pic:nvPicPr>
+                  <pic:blipFill>
+                    <a:blip r:embed="rId59"/>
+                    <a:stretch>
+                      <a:fillRect/>
+                    </a:stretch>
+                  </pic:blipFill>
+                  <pic:spPr>
+                    <a:xfrm>
+                      <a:off x="0" y="0"/>
+                      <a:ext cx="5270500" cy="419100"/>
+                    </a:xfrm>
+                    <a:prstGeom prst="rect">
+                      <a:avLst/>
+                    </a:prstGeom>
+                    <a:noFill/>
+                    <a:ln>
+                      <a:noFill/>
+                    </a:ln>
+                  </pic:spPr>
+                </pic:pic>
+              </a:graphicData>
+            </a:graphic>
+          </wp:inline>
+        </w:drawing>
+      </w:r>
+    </w:p>
+    <w:p>
+      <w:pPr>
+        <w:numPr>
+          <w:ilvl w:val="0"/>
+          <w:numId w:val="0"/>
+        </w:numPr>
+        <w:ind w:left="840" w:leftChars="0" w:firstLine="420" w:firstLineChars="0"/>
+        <w:rPr>
+          <w:rFonts w:hint="eastAsia"/>
+          <w:lang w:val="en-US" w:eastAsia="zh-CN"/>
+        </w:rPr>
+      </w:pPr>
+      <w:r>
+        <w:rPr>
+          <w:rFonts w:hint="eastAsia"/>
+          <w:lang w:val="en-US" w:eastAsia="zh-CN"/>
+        </w:rPr>
+        <w:t>初始化journalnode（nn01）</w:t>
+      </w:r>
+    </w:p>
+    <w:p>
+      <w:pPr>
+        <w:numPr>
+          <w:ilvl w:val="0"/>
+          <w:numId w:val="0"/>
+        </w:numPr>
+        <w:ind w:left="1260" w:leftChars="0" w:firstLine="420" w:firstLineChars="0"/>
+        <w:rPr>
+          <w:rFonts w:hint="default"/>
+          <w:lang w:val="en-US" w:eastAsia="zh-CN"/>
+        </w:rPr>
+      </w:pPr>
+      <w:r>
+        <w:rPr>
+          <w:rFonts w:hint="default"/>
+          <w:lang w:val="en-US" w:eastAsia="zh-CN"/>
+        </w:rPr>
+        <w:t xml:space="preserve">./bin/hdfs namenode </w:t>
+      </w:r>
+      <w:r>
+        <w:rPr>
+          <w:rFonts w:hint="eastAsia"/>
+          <w:lang w:val="en-US" w:eastAsia="zh-CN"/>
+        </w:rPr>
+        <w:t>-</w:t>
+      </w:r>
+      <w:r>
+        <w:rPr>
+          <w:rFonts w:hint="default"/>
+          <w:lang w:val="en-US" w:eastAsia="zh-CN"/>
+        </w:rPr>
+        <w:t>initializeSharedEdits</w:t>
+      </w:r>
+    </w:p>
+    <w:p>
+      <w:pPr>
+        <w:numPr>
+          <w:ilvl w:val="0"/>
+          <w:numId w:val="0"/>
+        </w:numPr>
+        <w:ind w:left="1260" w:leftChars="0" w:firstLine="420" w:firstLineChars="0"/>
+      </w:pPr>
+      <w:r>
+        <w:drawing>
+          <wp:inline distT="0" distB="0" distL="114300" distR="114300">
+            <wp:extent cx="5086350" cy="314325"/>
+            <wp:effectExtent l="0" t="0" r="0" b="9525"/>
+            <wp:docPr id="62" name="图片 56"/>
+            <wp:cNvGraphicFramePr>
+              <a:graphicFrameLocks xmlns:a="http://schemas.openxmlformats.org/drawingml/2006/main" noChangeAspect="1"/>
+            </wp:cNvGraphicFramePr>
+            <a:graphic xmlns:a="http://schemas.openxmlformats.org/drawingml/2006/main">
+              <a:graphicData uri="http://schemas.openxmlformats.org/drawingml/2006/picture">
+                <pic:pic xmlns:pic="http://schemas.openxmlformats.org/drawingml/2006/picture">
+                  <pic:nvPicPr>
+                    <pic:cNvPr id="62" name="图片 56"/>
+                    <pic:cNvPicPr>
+                      <a:picLocks noChangeAspect="1"/>
+                    </pic:cNvPicPr>
+                  </pic:nvPicPr>
+                  <pic:blipFill>
+                    <a:blip r:embed="rId60"/>
+                    <a:stretch>
+                      <a:fillRect/>
+                    </a:stretch>
+                  </pic:blipFill>
+                  <pic:spPr>
+                    <a:xfrm>
+                      <a:off x="0" y="0"/>
+                      <a:ext cx="5086350" cy="314325"/>
+                    </a:xfrm>
+                    <a:prstGeom prst="rect">
+                      <a:avLst/>
+                    </a:prstGeom>
+                    <a:noFill/>
+                    <a:ln>
+                      <a:noFill/>
+                    </a:ln>
+                  </pic:spPr>
+                </pic:pic>
+              </a:graphicData>
+            </a:graphic>
+          </wp:inline>
+        </w:drawing>
+      </w:r>
+    </w:p>
+    <w:p>
+      <w:pPr>
+        <w:numPr>
+          <w:ilvl w:val="0"/>
+          <w:numId w:val="0"/>
+        </w:numPr>
+        <w:ind w:left="1260" w:leftChars="0" w:firstLine="420" w:firstLineChars="0"/>
+        <w:rPr>
+          <w:rFonts w:hint="default"/>
+          <w:lang w:val="en-US" w:eastAsia="zh-CN"/>
+        </w:rPr>
+      </w:pPr>
+      <w:r>
+        <w:drawing>
+          <wp:inline distT="0" distB="0" distL="114300" distR="114300">
+            <wp:extent cx="5269230" cy="157480"/>
+            <wp:effectExtent l="0" t="0" r="7620" b="13970"/>
+            <wp:docPr id="63" name="图片 57"/>
+            <wp:cNvGraphicFramePr>
+              <a:graphicFrameLocks xmlns:a="http://schemas.openxmlformats.org/drawingml/2006/main" noChangeAspect="1"/>
+            </wp:cNvGraphicFramePr>
+            <a:graphic xmlns:a="http://schemas.openxmlformats.org/drawingml/2006/main">
+              <a:graphicData uri="http://schemas.openxmlformats.org/drawingml/2006/picture">
+                <pic:pic xmlns:pic="http://schemas.openxmlformats.org/drawingml/2006/picture">
+                  <pic:nvPicPr>
+                    <pic:cNvPr id="63" name="图片 57"/>
+                    <pic:cNvPicPr>
+                      <a:picLocks noChangeAspect="1"/>
+                    </pic:cNvPicPr>
+                  </pic:nvPicPr>
+                  <pic:blipFill>
+                    <a:blip r:embed="rId61"/>
+                    <a:stretch>
+                      <a:fillRect/>
+                    </a:stretch>
+                  </pic:blipFill>
+                  <pic:spPr>
+                    <a:xfrm>
+                      <a:off x="0" y="0"/>
+                      <a:ext cx="5269230" cy="157480"/>
+                    </a:xfrm>
+                    <a:prstGeom prst="rect">
+                      <a:avLst/>
+                    </a:prstGeom>
+                    <a:noFill/>
+                    <a:ln>
+                      <a:noFill/>
+                    </a:ln>
+                  </pic:spPr>
+                </pic:pic>
+              </a:graphicData>
+            </a:graphic>
+          </wp:inline>
+        </w:drawing>
+      </w:r>
+    </w:p>
+    <w:p>
+      <w:pPr>
+        <w:numPr>
+          <w:ilvl w:val="0"/>
+          <w:numId w:val="0"/>
+        </w:numPr>
+        <w:ind w:left="840" w:leftChars="0" w:firstLine="420" w:firstLineChars="0"/>
+        <w:rPr>
+          <w:rFonts w:hint="default"/>
+          <w:lang w:val="en-US" w:eastAsia="zh-CN"/>
+        </w:rPr>
+      </w:pPr>
+      <w:r>
+        <w:rPr>
+          <w:rFonts w:hint="eastAsia"/>
+          <w:lang w:val="en-US" w:eastAsia="zh-CN"/>
+        </w:rPr>
+        <w:t>停止journalnode（node1 node2 node3）</w:t>
       </w:r>
     </w:p>
     <w:p>
@@ -4954,6 +8704,166 @@
           <w:ilvl w:val="0"/>
           <w:numId w:val="0"/>
         </w:numPr>
+        <w:ind w:left="1260" w:leftChars="0" w:firstLine="420" w:firstLineChars="0"/>
+      </w:pPr>
+      <w:r>
+        <w:drawing>
+          <wp:inline distT="0" distB="0" distL="114300" distR="114300">
+            <wp:extent cx="3744595" cy="640715"/>
+            <wp:effectExtent l="0" t="0" r="8255" b="6985"/>
+            <wp:docPr id="64" name="图片 58"/>
+            <wp:cNvGraphicFramePr>
+              <a:graphicFrameLocks xmlns:a="http://schemas.openxmlformats.org/drawingml/2006/main" noChangeAspect="1"/>
+            </wp:cNvGraphicFramePr>
+            <a:graphic xmlns:a="http://schemas.openxmlformats.org/drawingml/2006/main">
+              <a:graphicData uri="http://schemas.openxmlformats.org/drawingml/2006/picture">
+                <pic:pic xmlns:pic="http://schemas.openxmlformats.org/drawingml/2006/picture">
+                  <pic:nvPicPr>
+                    <pic:cNvPr id="64" name="图片 58"/>
+                    <pic:cNvPicPr>
+                      <a:picLocks noChangeAspect="1"/>
+                    </pic:cNvPicPr>
+                  </pic:nvPicPr>
+                  <pic:blipFill>
+                    <a:blip r:embed="rId62"/>
+                    <a:stretch>
+                      <a:fillRect/>
+                    </a:stretch>
+                  </pic:blipFill>
+                  <pic:spPr>
+                    <a:xfrm>
+                      <a:off x="0" y="0"/>
+                      <a:ext cx="3744595" cy="640715"/>
+                    </a:xfrm>
+                    <a:prstGeom prst="rect">
+                      <a:avLst/>
+                    </a:prstGeom>
+                    <a:noFill/>
+                    <a:ln>
+                      <a:noFill/>
+                    </a:ln>
+                  </pic:spPr>
+                </pic:pic>
+              </a:graphicData>
+            </a:graphic>
+          </wp:inline>
+        </w:drawing>
+      </w:r>
+    </w:p>
+    <w:p>
+      <w:pPr>
+        <w:numPr>
+          <w:ilvl w:val="0"/>
+          <w:numId w:val="0"/>
+        </w:numPr>
+        <w:ind w:left="1260" w:leftChars="0" w:firstLine="420" w:firstLineChars="0"/>
+      </w:pPr>
+      <w:r>
+        <w:drawing>
+          <wp:inline distT="0" distB="0" distL="114300" distR="114300">
+            <wp:extent cx="4543425" cy="342900"/>
+            <wp:effectExtent l="0" t="0" r="9525" b="0"/>
+            <wp:docPr id="65" name="图片 59"/>
+            <wp:cNvGraphicFramePr>
+              <a:graphicFrameLocks xmlns:a="http://schemas.openxmlformats.org/drawingml/2006/main" noChangeAspect="1"/>
+            </wp:cNvGraphicFramePr>
+            <a:graphic xmlns:a="http://schemas.openxmlformats.org/drawingml/2006/main">
+              <a:graphicData uri="http://schemas.openxmlformats.org/drawingml/2006/picture">
+                <pic:pic xmlns:pic="http://schemas.openxmlformats.org/drawingml/2006/picture">
+                  <pic:nvPicPr>
+                    <pic:cNvPr id="65" name="图片 59"/>
+                    <pic:cNvPicPr>
+                      <a:picLocks noChangeAspect="1"/>
+                    </pic:cNvPicPr>
+                  </pic:nvPicPr>
+                  <pic:blipFill>
+                    <a:blip r:embed="rId63"/>
+                    <a:stretch>
+                      <a:fillRect/>
+                    </a:stretch>
+                  </pic:blipFill>
+                  <pic:spPr>
+                    <a:xfrm>
+                      <a:off x="0" y="0"/>
+                      <a:ext cx="4543425" cy="342900"/>
+                    </a:xfrm>
+                    <a:prstGeom prst="rect">
+                      <a:avLst/>
+                    </a:prstGeom>
+                    <a:noFill/>
+                    <a:ln>
+                      <a:noFill/>
+                    </a:ln>
+                  </pic:spPr>
+                </pic:pic>
+              </a:graphicData>
+            </a:graphic>
+          </wp:inline>
+        </w:drawing>
+      </w:r>
+    </w:p>
+    <w:p>
+      <w:pPr>
+        <w:numPr>
+          <w:ilvl w:val="0"/>
+          <w:numId w:val="0"/>
+        </w:numPr>
+        <w:ind w:left="1260" w:leftChars="0" w:firstLine="420" w:firstLineChars="0"/>
+        <w:rPr>
+          <w:rFonts w:hint="default"/>
+          <w:lang w:val="en-US" w:eastAsia="zh-CN"/>
+        </w:rPr>
+      </w:pPr>
+      <w:r>
+        <w:drawing>
+          <wp:inline distT="0" distB="0" distL="114300" distR="114300">
+            <wp:extent cx="4591050" cy="314325"/>
+            <wp:effectExtent l="0" t="0" r="0" b="9525"/>
+            <wp:docPr id="66" name="图片 60"/>
+            <wp:cNvGraphicFramePr>
+              <a:graphicFrameLocks xmlns:a="http://schemas.openxmlformats.org/drawingml/2006/main" noChangeAspect="1"/>
+            </wp:cNvGraphicFramePr>
+            <a:graphic xmlns:a="http://schemas.openxmlformats.org/drawingml/2006/main">
+              <a:graphicData uri="http://schemas.openxmlformats.org/drawingml/2006/picture">
+                <pic:pic xmlns:pic="http://schemas.openxmlformats.org/drawingml/2006/picture">
+                  <pic:nvPicPr>
+                    <pic:cNvPr id="66" name="图片 60"/>
+                    <pic:cNvPicPr>
+                      <a:picLocks noChangeAspect="1"/>
+                    </pic:cNvPicPr>
+                  </pic:nvPicPr>
+                  <pic:blipFill>
+                    <a:blip r:embed="rId64"/>
+                    <a:stretch>
+                      <a:fillRect/>
+                    </a:stretch>
+                  </pic:blipFill>
+                  <pic:spPr>
+                    <a:xfrm>
+                      <a:off x="0" y="0"/>
+                      <a:ext cx="4591050" cy="314325"/>
+                    </a:xfrm>
+                    <a:prstGeom prst="rect">
+                      <a:avLst/>
+                    </a:prstGeom>
+                    <a:noFill/>
+                    <a:ln>
+                      <a:noFill/>
+                    </a:ln>
+                  </pic:spPr>
+                </pic:pic>
+              </a:graphicData>
+            </a:graphic>
+          </wp:inline>
+        </w:drawing>
+      </w:r>
+    </w:p>
+    <w:p>
+      <w:pPr>
+        <w:numPr>
+          <w:ilvl w:val="0"/>
+          <w:numId w:val="0"/>
+        </w:numPr>
         <w:ind w:left="840" w:leftChars="0" w:firstLine="420" w:firstLineChars="0"/>
         <w:rPr>
           <w:rFonts w:hint="eastAsia"/>
@@ -4976,16 +8886,149 @@
         </w:numPr>
         <w:ind w:left="1260" w:leftChars="0" w:firstLine="420" w:firstLineChars="0"/>
         <w:rPr>
-          <w:rFonts w:hint="default"/>
-          <w:lang w:val="en-US" w:eastAsia="zh-CN"/>
-        </w:rPr>
-      </w:pPr>
-      <w:r>
-        <w:rPr>
-          <w:rFonts w:hint="default"/>
-          <w:lang w:val="en-US" w:eastAsia="zh-CN"/>
-        </w:rPr>
-        <w:t>./sbin/start-dfs.sh start</w:t>
+          <w:rFonts w:hint="eastAsia"/>
+          <w:lang w:val="en-US" w:eastAsia="zh-CN"/>
+        </w:rPr>
+      </w:pPr>
+      <w:r>
+        <w:rPr>
+          <w:rFonts w:hint="default"/>
+          <w:lang w:val="en-US" w:eastAsia="zh-CN"/>
+        </w:rPr>
+        <w:t>./sbin/start-</w:t>
+      </w:r>
+      <w:r>
+        <w:rPr>
+          <w:rFonts w:hint="eastAsia"/>
+          <w:lang w:val="en-US" w:eastAsia="zh-CN"/>
+        </w:rPr>
+        <w:t>all</w:t>
+      </w:r>
+      <w:r>
+        <w:rPr>
+          <w:rFonts w:hint="default"/>
+          <w:lang w:val="en-US" w:eastAsia="zh-CN"/>
+        </w:rPr>
+        <w:t>.sh</w:t>
+      </w:r>
+      <w:r>
+        <w:rPr>
+          <w:rFonts w:hint="eastAsia"/>
+          <w:lang w:val="en-US" w:eastAsia="zh-CN"/>
+        </w:rPr>
+        <w:t>（nn01、nn02上执行）</w:t>
+      </w:r>
+    </w:p>
+    <w:p>
+      <w:pPr>
+        <w:numPr>
+          <w:ilvl w:val="0"/>
+          <w:numId w:val="0"/>
+        </w:numPr>
+        <w:ind w:left="1260" w:leftChars="0" w:firstLine="420" w:firstLineChars="0"/>
+        <w:rPr>
+          <w:rFonts w:hint="eastAsia"/>
+          <w:lang w:val="en-US" w:eastAsia="zh-CN"/>
+        </w:rPr>
+      </w:pPr>
+      <w:r>
+        <w:drawing>
+          <wp:inline distT="0" distB="0" distL="114300" distR="114300">
+            <wp:extent cx="3162300" cy="419100"/>
+            <wp:effectExtent l="0" t="0" r="0" b="0"/>
+            <wp:docPr id="67" name="图片 61"/>
+            <wp:cNvGraphicFramePr>
+              <a:graphicFrameLocks xmlns:a="http://schemas.openxmlformats.org/drawingml/2006/main" noChangeAspect="1"/>
+            </wp:cNvGraphicFramePr>
+            <a:graphic xmlns:a="http://schemas.openxmlformats.org/drawingml/2006/main">
+              <a:graphicData uri="http://schemas.openxmlformats.org/drawingml/2006/picture">
+                <pic:pic xmlns:pic="http://schemas.openxmlformats.org/drawingml/2006/picture">
+                  <pic:nvPicPr>
+                    <pic:cNvPr id="67" name="图片 61"/>
+                    <pic:cNvPicPr>
+                      <a:picLocks noChangeAspect="1"/>
+                    </pic:cNvPicPr>
+                  </pic:nvPicPr>
+                  <pic:blipFill>
+                    <a:blip r:embed="rId65"/>
+                    <a:stretch>
+                      <a:fillRect/>
+                    </a:stretch>
+                  </pic:blipFill>
+                  <pic:spPr>
+                    <a:xfrm>
+                      <a:off x="0" y="0"/>
+                      <a:ext cx="3162300" cy="419100"/>
+                    </a:xfrm>
+                    <a:prstGeom prst="rect">
+                      <a:avLst/>
+                    </a:prstGeom>
+                    <a:noFill/>
+                    <a:ln>
+                      <a:noFill/>
+                    </a:ln>
+                  </pic:spPr>
+                </pic:pic>
+              </a:graphicData>
+            </a:graphic>
+          </wp:inline>
+        </w:drawing>
+      </w:r>
+    </w:p>
+    <w:p>
+      <w:pPr>
+        <w:numPr>
+          <w:ilvl w:val="0"/>
+          <w:numId w:val="0"/>
+        </w:numPr>
+        <w:ind w:left="1260" w:leftChars="0" w:firstLine="420" w:firstLineChars="0"/>
+        <w:rPr>
+          <w:rFonts w:hint="default"/>
+          <w:lang w:val="en-US" w:eastAsia="zh-CN"/>
+        </w:rPr>
+      </w:pPr>
+      <w:r>
+        <w:drawing>
+          <wp:inline distT="0" distB="0" distL="114300" distR="114300">
+            <wp:extent cx="3074670" cy="569595"/>
+            <wp:effectExtent l="0" t="0" r="11430" b="1905"/>
+            <wp:docPr id="35" name="图片 2"/>
+            <wp:cNvGraphicFramePr>
+              <a:graphicFrameLocks xmlns:a="http://schemas.openxmlformats.org/drawingml/2006/main" noChangeAspect="1"/>
+            </wp:cNvGraphicFramePr>
+            <a:graphic xmlns:a="http://schemas.openxmlformats.org/drawingml/2006/main">
+              <a:graphicData uri="http://schemas.openxmlformats.org/drawingml/2006/picture">
+                <pic:pic xmlns:pic="http://schemas.openxmlformats.org/drawingml/2006/picture">
+                  <pic:nvPicPr>
+                    <pic:cNvPr id="35" name="图片 2"/>
+                    <pic:cNvPicPr>
+                      <a:picLocks noChangeAspect="1"/>
+                    </pic:cNvPicPr>
+                  </pic:nvPicPr>
+                  <pic:blipFill>
+                    <a:blip r:embed="rId66"/>
+                    <a:stretch>
+                      <a:fillRect/>
+                    </a:stretch>
+                  </pic:blipFill>
+                  <pic:spPr>
+                    <a:xfrm>
+                      <a:off x="0" y="0"/>
+                      <a:ext cx="3074670" cy="569595"/>
+                    </a:xfrm>
+                    <a:prstGeom prst="rect">
+                      <a:avLst/>
+                    </a:prstGeom>
+                    <a:noFill/>
+                    <a:ln>
+                      <a:noFill/>
+                    </a:ln>
+                  </pic:spPr>
+                </pic:pic>
+              </a:graphicData>
+            </a:graphic>
+          </wp:inline>
+        </w:drawing>
       </w:r>
     </w:p>
     <w:p>
@@ -5034,6 +9077,62 @@
           <w:ilvl w:val="0"/>
           <w:numId w:val="0"/>
         </w:numPr>
+        <w:ind w:left="1260" w:leftChars="0" w:firstLine="420" w:firstLineChars="0"/>
+        <w:rPr>
+          <w:rFonts w:hint="eastAsia"/>
+          <w:lang w:val="en-US" w:eastAsia="zh-CN"/>
+        </w:rPr>
+      </w:pPr>
+      <w:r>
+        <w:drawing>
+          <wp:inline distT="0" distB="0" distL="114300" distR="114300">
+            <wp:extent cx="2978150" cy="979805"/>
+            <wp:effectExtent l="0" t="0" r="12700" b="10795"/>
+            <wp:docPr id="46" name="图片 3"/>
+            <wp:cNvGraphicFramePr>
+              <a:graphicFrameLocks xmlns:a="http://schemas.openxmlformats.org/drawingml/2006/main" noChangeAspect="1"/>
+            </wp:cNvGraphicFramePr>
+            <a:graphic xmlns:a="http://schemas.openxmlformats.org/drawingml/2006/main">
+              <a:graphicData uri="http://schemas.openxmlformats.org/drawingml/2006/picture">
+                <pic:pic xmlns:pic="http://schemas.openxmlformats.org/drawingml/2006/picture">
+                  <pic:nvPicPr>
+                    <pic:cNvPr id="46" name="图片 3"/>
+                    <pic:cNvPicPr>
+                      <a:picLocks noChangeAspect="1"/>
+                    </pic:cNvPicPr>
+                  </pic:nvPicPr>
+                  <pic:blipFill>
+                    <a:blip r:embed="rId67"/>
+                    <a:stretch>
+                      <a:fillRect/>
+                    </a:stretch>
+                  </pic:blipFill>
+                  <pic:spPr>
+                    <a:xfrm>
+                      <a:off x="0" y="0"/>
+                      <a:ext cx="2978150" cy="979805"/>
+                    </a:xfrm>
+                    <a:prstGeom prst="rect">
+                      <a:avLst/>
+                    </a:prstGeom>
+                    <a:noFill/>
+                    <a:ln>
+                      <a:noFill/>
+                    </a:ln>
+                  </pic:spPr>
+                </pic:pic>
+              </a:graphicData>
+            </a:graphic>
+          </wp:inline>
+        </w:drawing>
+      </w:r>
+    </w:p>
+    <w:p>
+      <w:pPr>
+        <w:numPr>
+          <w:ilvl w:val="0"/>
+          <w:numId w:val="0"/>
+        </w:numPr>
         <w:ind w:left="840" w:leftChars="0" w:firstLine="420" w:firstLineChars="0"/>
         <w:rPr>
           <w:rFonts w:hint="eastAsia"/>
@@ -5065,55 +9164,193 @@
           <w:rFonts w:hint="default"/>
           <w:lang w:val="en-US" w:eastAsia="zh-CN"/>
         </w:rPr>
-        <w:t>bin/hdfs haadmin -getServiceState nn</w:t>
-      </w:r>
-      <w:r>
-        <w:rPr>
-          <w:rFonts w:hint="eastAsia"/>
-          <w:lang w:val="en-US" w:eastAsia="zh-CN"/>
-        </w:rPr>
-        <w:t>0</w:t>
-      </w:r>
-      <w:r>
-        <w:rPr>
-          <w:rFonts w:hint="default"/>
-          <w:lang w:val="en-US" w:eastAsia="zh-CN"/>
-        </w:rPr>
-        <w:t>1</w:t>
-      </w:r>
-    </w:p>
-    <w:p>
-      <w:pPr>
-        <w:numPr>
-          <w:ilvl w:val="0"/>
-          <w:numId w:val="0"/>
-        </w:numPr>
-        <w:ind w:left="1260" w:leftChars="0" w:firstLine="420" w:firstLineChars="0"/>
-        <w:rPr>
-          <w:rFonts w:hint="default"/>
-          <w:lang w:val="en-US" w:eastAsia="zh-CN"/>
-        </w:rPr>
-      </w:pPr>
-      <w:r>
-        <w:rPr>
-          <w:rFonts w:hint="default"/>
-          <w:lang w:val="en-US" w:eastAsia="zh-CN"/>
-        </w:rPr>
-        <w:t>bin/hdfs haadmin -getServiceState nn</w:t>
-      </w:r>
-      <w:r>
-        <w:rPr>
-          <w:rFonts w:hint="eastAsia"/>
-          <w:lang w:val="en-US" w:eastAsia="zh-CN"/>
-        </w:rPr>
-        <w:t>0</w:t>
-      </w:r>
-      <w:r>
-        <w:rPr>
-          <w:rFonts w:hint="default"/>
-          <w:lang w:val="en-US" w:eastAsia="zh-CN"/>
-        </w:rPr>
-        <w:t>2</w:t>
+        <w:t>bin/hdfs haadmin -getServiceState nn1</w:t>
+      </w:r>
+    </w:p>
+    <w:p>
+      <w:pPr>
+        <w:numPr>
+          <w:ilvl w:val="0"/>
+          <w:numId w:val="0"/>
+        </w:numPr>
+        <w:ind w:left="1260" w:leftChars="0" w:firstLine="420" w:firstLineChars="0"/>
+        <w:rPr>
+          <w:rFonts w:hint="default"/>
+          <w:lang w:val="en-US" w:eastAsia="zh-CN"/>
+        </w:rPr>
+      </w:pPr>
+      <w:r>
+        <w:rPr>
+          <w:rFonts w:hint="default"/>
+          <w:lang w:val="en-US" w:eastAsia="zh-CN"/>
+        </w:rPr>
+        <w:t>bin/hdfs haadmin -getServiceState nn2</w:t>
+      </w:r>
+    </w:p>
+    <w:p>
+      <w:pPr>
+        <w:numPr>
+          <w:ilvl w:val="0"/>
+          <w:numId w:val="0"/>
+        </w:numPr>
+        <w:ind w:left="1260" w:leftChars="0" w:firstLine="420" w:firstLineChars="0"/>
+        <w:rPr>
+          <w:rFonts w:hint="default"/>
+          <w:lang w:val="en-US" w:eastAsia="zh-CN"/>
+        </w:rPr>
+      </w:pPr>
+      <w:r>
+        <w:rPr>
+          <w:rFonts w:hint="default"/>
+          <w:lang w:val="en-US" w:eastAsia="zh-CN"/>
+        </w:rPr>
+        <w:t>bin/</w:t>
+      </w:r>
+      <w:r>
+        <w:rPr>
+          <w:rFonts w:hint="eastAsia"/>
+          <w:lang w:val="en-US" w:eastAsia="zh-CN"/>
+        </w:rPr>
+        <w:t>yarn</w:t>
+      </w:r>
+      <w:r>
+        <w:rPr>
+          <w:rFonts w:hint="default"/>
+          <w:lang w:val="en-US" w:eastAsia="zh-CN"/>
+        </w:rPr>
+        <w:t xml:space="preserve"> </w:t>
+      </w:r>
+      <w:r>
+        <w:rPr>
+          <w:rFonts w:hint="eastAsia"/>
+          <w:lang w:val="en-US" w:eastAsia="zh-CN"/>
+        </w:rPr>
+        <w:t>rm</w:t>
+      </w:r>
+      <w:r>
+        <w:rPr>
+          <w:rFonts w:hint="default"/>
+          <w:lang w:val="en-US" w:eastAsia="zh-CN"/>
+        </w:rPr>
+        <w:t xml:space="preserve">admin -getServiceState </w:t>
+      </w:r>
+      <w:r>
+        <w:rPr>
+          <w:rFonts w:hint="eastAsia"/>
+          <w:lang w:val="en-US" w:eastAsia="zh-CN"/>
+        </w:rPr>
+        <w:t>rm1</w:t>
+      </w:r>
+    </w:p>
+    <w:p>
+      <w:pPr>
+        <w:numPr>
+          <w:ilvl w:val="0"/>
+          <w:numId w:val="0"/>
+        </w:numPr>
+        <w:ind w:left="1260" w:leftChars="0" w:firstLine="420" w:firstLineChars="0"/>
+        <w:rPr>
+          <w:rFonts w:hint="default"/>
+          <w:lang w:val="en-US" w:eastAsia="zh-CN"/>
+        </w:rPr>
+      </w:pPr>
+      <w:r>
+        <w:rPr>
+          <w:rFonts w:hint="default"/>
+          <w:lang w:val="en-US" w:eastAsia="zh-CN"/>
+        </w:rPr>
+        <w:t>bin/</w:t>
+      </w:r>
+      <w:r>
+        <w:rPr>
+          <w:rFonts w:hint="eastAsia"/>
+          <w:lang w:val="en-US" w:eastAsia="zh-CN"/>
+        </w:rPr>
+        <w:t>yarn</w:t>
+      </w:r>
+      <w:r>
+        <w:rPr>
+          <w:rFonts w:hint="default"/>
+          <w:lang w:val="en-US" w:eastAsia="zh-CN"/>
+        </w:rPr>
+        <w:t xml:space="preserve"> </w:t>
+      </w:r>
+      <w:r>
+        <w:rPr>
+          <w:rFonts w:hint="eastAsia"/>
+          <w:lang w:val="en-US" w:eastAsia="zh-CN"/>
+        </w:rPr>
+        <w:t>rm</w:t>
+      </w:r>
+      <w:r>
+        <w:rPr>
+          <w:rFonts w:hint="default"/>
+          <w:lang w:val="en-US" w:eastAsia="zh-CN"/>
+        </w:rPr>
+        <w:t xml:space="preserve">admin -getServiceState </w:t>
+      </w:r>
+      <w:r>
+        <w:rPr>
+          <w:rFonts w:hint="eastAsia"/>
+          <w:lang w:val="en-US" w:eastAsia="zh-CN"/>
+        </w:rPr>
+        <w:t>rm2</w:t>
+      </w:r>
+    </w:p>
+    <w:p>
+      <w:pPr>
+        <w:numPr>
+          <w:ilvl w:val="0"/>
+          <w:numId w:val="0"/>
+        </w:numPr>
+        <w:ind w:left="1260" w:leftChars="0" w:firstLine="420" w:firstLineChars="0"/>
+        <w:rPr>
+          <w:rFonts w:hint="default"/>
+          <w:lang w:val="en-US" w:eastAsia="zh-CN"/>
+        </w:rPr>
+      </w:pPr>
+      <w:r>
+        <w:drawing>
+          <wp:inline distT="0" distB="0" distL="114300" distR="114300">
+            <wp:extent cx="4029075" cy="1114425"/>
+            <wp:effectExtent l="0" t="0" r="9525" b="9525"/>
+            <wp:docPr id="10" name="图片 1"/>
+            <wp:cNvGraphicFramePr>
+              <a:graphicFrameLocks xmlns:a="http://schemas.openxmlformats.org/drawingml/2006/main" noChangeAspect="1"/>
+            </wp:cNvGraphicFramePr>
+            <a:graphic xmlns:a="http://schemas.openxmlformats.org/drawingml/2006/main">
+              <a:graphicData uri="http://schemas.openxmlformats.org/drawingml/2006/picture">
+                <pic:pic xmlns:pic="http://schemas.openxmlformats.org/drawingml/2006/picture">
+                  <pic:nvPicPr>
+                    <pic:cNvPr id="10" name="图片 1"/>
+                    <pic:cNvPicPr>
+                      <a:picLocks noChangeAspect="1"/>
+                    </pic:cNvPicPr>
+                  </pic:nvPicPr>
+                  <pic:blipFill>
+                    <a:blip r:embed="rId68"/>
+                    <a:stretch>
+                      <a:fillRect/>
+                    </a:stretch>
+                  </pic:blipFill>
+                  <pic:spPr>
+                    <a:xfrm>
+                      <a:off x="0" y="0"/>
+                      <a:ext cx="4029075" cy="1114425"/>
+                    </a:xfrm>
+                    <a:prstGeom prst="rect">
+                      <a:avLst/>
+                    </a:prstGeom>
+                    <a:noFill/>
+                    <a:ln>
+                      <a:noFill/>
+                    </a:ln>
+                  </pic:spPr>
+                </pic:pic>
+              </a:graphicData>
+            </a:graphic>
+          </wp:inline>
+        </w:drawing>
       </w:r>
     </w:p>
     <w:p>
@@ -5236,6 +9473,62 @@
           <w:ilvl w:val="0"/>
           <w:numId w:val="0"/>
         </w:numPr>
+        <w:ind w:left="1260" w:leftChars="0" w:firstLine="420" w:firstLineChars="0"/>
+        <w:rPr>
+          <w:rFonts w:hint="default"/>
+          <w:lang w:val="en-US" w:eastAsia="zh-CN"/>
+        </w:rPr>
+      </w:pPr>
+      <w:r>
+        <w:drawing>
+          <wp:inline distT="0" distB="0" distL="114300" distR="114300">
+            <wp:extent cx="4551680" cy="552450"/>
+            <wp:effectExtent l="0" t="0" r="1270" b="0"/>
+            <wp:docPr id="60" name="图片 4"/>
+            <wp:cNvGraphicFramePr>
+              <a:graphicFrameLocks xmlns:a="http://schemas.openxmlformats.org/drawingml/2006/main" noChangeAspect="1"/>
+            </wp:cNvGraphicFramePr>
+            <a:graphic xmlns:a="http://schemas.openxmlformats.org/drawingml/2006/main">
+              <a:graphicData uri="http://schemas.openxmlformats.org/drawingml/2006/picture">
+                <pic:pic xmlns:pic="http://schemas.openxmlformats.org/drawingml/2006/picture">
+                  <pic:nvPicPr>
+                    <pic:cNvPr id="60" name="图片 4"/>
+                    <pic:cNvPicPr>
+                      <a:picLocks noChangeAspect="1"/>
+                    </pic:cNvPicPr>
+                  </pic:nvPicPr>
+                  <pic:blipFill>
+                    <a:blip r:embed="rId69"/>
+                    <a:stretch>
+                      <a:fillRect/>
+                    </a:stretch>
+                  </pic:blipFill>
+                  <pic:spPr>
+                    <a:xfrm>
+                      <a:off x="0" y="0"/>
+                      <a:ext cx="4551680" cy="552450"/>
+                    </a:xfrm>
+                    <a:prstGeom prst="rect">
+                      <a:avLst/>
+                    </a:prstGeom>
+                    <a:noFill/>
+                    <a:ln>
+                      <a:noFill/>
+                    </a:ln>
+                  </pic:spPr>
+                </pic:pic>
+              </a:graphicData>
+            </a:graphic>
+          </wp:inline>
+        </w:drawing>
+      </w:r>
+    </w:p>
+    <w:p>
+      <w:pPr>
+        <w:numPr>
+          <w:ilvl w:val="0"/>
+          <w:numId w:val="0"/>
+        </w:numPr>
         <w:ind w:left="840" w:leftChars="0" w:firstLine="420" w:firstLineChars="0"/>
         <w:rPr>
           <w:rFonts w:hint="eastAsia"/>
@@ -5258,6 +9551,41 @@
         </w:numPr>
         <w:ind w:left="1260" w:leftChars="0" w:firstLine="420" w:firstLineChars="0"/>
         <w:rPr>
+          <w:rFonts w:hint="eastAsia"/>
+          <w:lang w:val="en-US" w:eastAsia="zh-CN"/>
+        </w:rPr>
+      </w:pPr>
+      <w:r>
+        <w:rPr>
+          <w:rFonts w:hint="eastAsia"/>
+          <w:lang w:val="en-US" w:eastAsia="zh-CN"/>
+        </w:rPr>
+        <w:t xml:space="preserve"> ./sbin/hadoop-daemon.sh stop namenode</w:t>
+      </w:r>
+    </w:p>
+    <w:p>
+      <w:pPr>
+        <w:numPr>
+          <w:ilvl w:val="0"/>
+          <w:numId w:val="0"/>
+        </w:numPr>
+        <w:ind w:left="1260" w:leftChars="0" w:firstLine="420" w:firstLineChars="0"/>
+        <w:rPr>
+          <w:rFonts w:hint="eastAsia"/>
+          <w:lang w:val="en-US" w:eastAsia="zh-CN"/>
+        </w:rPr>
+      </w:pPr>
+      <w:bookmarkStart w:id="0" w:name="_GoBack"/>
+      <w:bookmarkEnd w:id="0"/>
+    </w:p>
+    <w:p>
+      <w:pPr>
+        <w:numPr>
+          <w:ilvl w:val="0"/>
+          <w:numId w:val="0"/>
+        </w:numPr>
+        <w:ind w:left="1260" w:leftChars="0" w:firstLine="420" w:firstLineChars="0"/>
+        <w:rPr>
           <w:rFonts w:hint="default"/>
           <w:lang w:val="en-US" w:eastAsia="zh-CN"/>
         </w:rPr>
@@ -5316,762 +9644,12 @@
           <w:ilvl w:val="0"/>
           <w:numId w:val="0"/>
         </w:numPr>
-        <w:rPr>
-          <w:rFonts w:hint="eastAsia"/>
-          <w:b/>
-          <w:bCs/>
-          <w:lang w:val="en-US" w:eastAsia="zh-CN"/>
-        </w:rPr>
-      </w:pPr>
-      <w:r>
-        <w:rPr>
-          <w:rFonts w:hint="eastAsia"/>
-          <w:b/>
-          <w:bCs/>
-          <w:lang w:val="en-US" w:eastAsia="zh-CN"/>
-        </w:rPr>
-        <w:t>resourcemanager</w:t>
-      </w:r>
-    </w:p>
-    <w:p>
-      <w:pPr>
-        <w:numPr>
-          <w:ilvl w:val="0"/>
-          <w:numId w:val="0"/>
-        </w:numPr>
-        <w:ind w:firstLine="420" w:firstLineChars="0"/>
-        <w:rPr>
-          <w:rFonts w:hint="eastAsia"/>
-          <w:lang w:val="en-US" w:eastAsia="zh-CN"/>
-        </w:rPr>
-      </w:pPr>
-      <w:r>
-        <w:rPr>
-          <w:rFonts w:hint="eastAsia"/>
-          <w:lang w:val="en-US" w:eastAsia="zh-CN"/>
-        </w:rPr>
-        <w:t>yarn高可用</w:t>
-      </w:r>
-    </w:p>
-    <w:p>
-      <w:pPr>
-        <w:numPr>
-          <w:ilvl w:val="0"/>
-          <w:numId w:val="0"/>
-        </w:numPr>
-        <w:ind w:left="420" w:leftChars="0" w:firstLine="420" w:firstLineChars="0"/>
-        <w:rPr>
-          <w:rFonts w:hint="eastAsia"/>
-          <w:lang w:val="en-US" w:eastAsia="zh-CN"/>
-        </w:rPr>
-      </w:pPr>
-      <w:r>
-        <w:rPr>
-          <w:rFonts w:hint="eastAsia"/>
-          <w:lang w:val="en-US" w:eastAsia="zh-CN"/>
-        </w:rPr>
-        <w:t>resourcemanager高可用</w:t>
-      </w:r>
-    </w:p>
-    <w:p>
-      <w:pPr>
-        <w:numPr>
-          <w:ilvl w:val="0"/>
-          <w:numId w:val="0"/>
-        </w:numPr>
-        <w:ind w:left="840" w:leftChars="0" w:firstLine="420" w:firstLineChars="0"/>
-        <w:rPr>
-          <w:rFonts w:hint="eastAsia"/>
-          <w:lang w:val="en-US" w:eastAsia="zh-CN"/>
-        </w:rPr>
-      </w:pPr>
-      <w:r>
-        <w:rPr>
-          <w:rFonts w:hint="eastAsia"/>
-          <w:lang w:val="en-US" w:eastAsia="zh-CN"/>
-        </w:rPr>
-        <w:t>RM的高可用原理与NN是一样的，需要依赖ZK来实现，这里就不重复了，给出相关配置</w:t>
-      </w:r>
-    </w:p>
-    <w:p>
-      <w:pPr>
-        <w:numPr>
-          <w:ilvl w:val="0"/>
-          <w:numId w:val="0"/>
-        </w:numPr>
-        <w:ind w:left="840" w:leftChars="0" w:firstLine="420" w:firstLineChars="0"/>
-        <w:rPr>
-          <w:rFonts w:hint="eastAsia"/>
-          <w:lang w:val="en-US" w:eastAsia="zh-CN"/>
-        </w:rPr>
-      </w:pPr>
-      <w:r>
-        <w:rPr>
-          <w:rFonts w:hint="eastAsia"/>
-          <w:lang w:val="en-US" w:eastAsia="zh-CN"/>
-        </w:rPr>
-        <w:t>yarn.resourcemanager.hostname同理因为使用集群模式，该选项应该关闭</w:t>
-      </w:r>
-    </w:p>
-    <w:p>
-      <w:pPr>
-        <w:numPr>
-          <w:ilvl w:val="0"/>
-          <w:numId w:val="0"/>
-        </w:numPr>
-        <w:ind w:left="420" w:leftChars="0" w:firstLine="420" w:firstLineChars="0"/>
-        <w:rPr>
-          <w:rFonts w:hint="eastAsia"/>
-          <w:lang w:val="en-US" w:eastAsia="zh-CN"/>
-        </w:rPr>
-      </w:pPr>
-      <w:r>
-        <w:rPr>
-          <w:rFonts w:hint="eastAsia"/>
-          <w:lang w:val="en-US" w:eastAsia="zh-CN"/>
-        </w:rPr>
-        <w:t>yarn-site.xml配置</w:t>
-      </w:r>
-    </w:p>
-    <w:p>
-      <w:pPr>
-        <w:numPr>
-          <w:ilvl w:val="0"/>
-          <w:numId w:val="0"/>
-        </w:numPr>
-        <w:ind w:left="840" w:leftChars="0" w:firstLine="420" w:firstLineChars="0"/>
-        <w:rPr>
-          <w:rFonts w:hint="default"/>
-          <w:lang w:val="en-US" w:eastAsia="zh-CN"/>
-        </w:rPr>
-      </w:pPr>
-      <w:r>
-        <w:rPr>
-          <w:rFonts w:hint="default"/>
-          <w:lang w:val="en-US" w:eastAsia="zh-CN"/>
-        </w:rPr>
-        <w:t>&lt;property&gt;</w:t>
-      </w:r>
-    </w:p>
-    <w:p>
-      <w:pPr>
-        <w:numPr>
-          <w:ilvl w:val="0"/>
-          <w:numId w:val="0"/>
-        </w:numPr>
-        <w:ind w:left="1260" w:leftChars="0" w:firstLine="420" w:firstLineChars="0"/>
-        <w:rPr>
-          <w:rFonts w:hint="default"/>
-          <w:lang w:val="en-US" w:eastAsia="zh-CN"/>
-        </w:rPr>
-      </w:pPr>
-      <w:r>
-        <w:rPr>
-          <w:rFonts w:hint="default"/>
-          <w:lang w:val="en-US" w:eastAsia="zh-CN"/>
-        </w:rPr>
-        <w:t>&lt;name&gt;yarn.resourcemanager.ha.enabled&lt;/name&gt;</w:t>
-      </w:r>
-    </w:p>
-    <w:p>
-      <w:pPr>
-        <w:numPr>
-          <w:ilvl w:val="0"/>
-          <w:numId w:val="0"/>
-        </w:numPr>
-        <w:ind w:left="1260" w:leftChars="0" w:firstLine="420" w:firstLineChars="0"/>
-        <w:rPr>
-          <w:rFonts w:hint="default"/>
-          <w:lang w:val="en-US" w:eastAsia="zh-CN"/>
-        </w:rPr>
-      </w:pPr>
-      <w:r>
-        <w:rPr>
-          <w:rFonts w:hint="default"/>
-          <w:lang w:val="en-US" w:eastAsia="zh-CN"/>
-        </w:rPr>
-        <w:t>&lt;value&gt;true&lt;/value&gt;</w:t>
-      </w:r>
-    </w:p>
-    <w:p>
-      <w:pPr>
-        <w:numPr>
-          <w:ilvl w:val="0"/>
-          <w:numId w:val="0"/>
-        </w:numPr>
-        <w:ind w:left="840" w:leftChars="0" w:firstLine="420" w:firstLineChars="0"/>
-        <w:rPr>
-          <w:rFonts w:hint="default"/>
-          <w:lang w:val="en-US" w:eastAsia="zh-CN"/>
-        </w:rPr>
-      </w:pPr>
-      <w:r>
-        <w:rPr>
-          <w:rFonts w:hint="default"/>
-          <w:lang w:val="en-US" w:eastAsia="zh-CN"/>
-        </w:rPr>
-        <w:t>&lt;/property&gt;</w:t>
-      </w:r>
-    </w:p>
-    <w:p>
-      <w:pPr>
-        <w:numPr>
-          <w:ilvl w:val="0"/>
-          <w:numId w:val="0"/>
-        </w:numPr>
-        <w:ind w:left="840" w:leftChars="0" w:firstLine="420" w:firstLineChars="0"/>
-        <w:rPr>
-          <w:rFonts w:hint="default"/>
-          <w:lang w:val="en-US" w:eastAsia="zh-CN"/>
-        </w:rPr>
-      </w:pPr>
-      <w:r>
-        <w:rPr>
-          <w:rFonts w:hint="default"/>
-          <w:lang w:val="en-US" w:eastAsia="zh-CN"/>
-        </w:rPr>
-        <w:t>&lt;property&gt;</w:t>
-      </w:r>
-    </w:p>
-    <w:p>
-      <w:pPr>
-        <w:numPr>
-          <w:ilvl w:val="0"/>
-          <w:numId w:val="0"/>
-        </w:numPr>
-        <w:ind w:left="1260" w:leftChars="0" w:firstLine="420" w:firstLineChars="0"/>
-        <w:rPr>
-          <w:rFonts w:hint="default"/>
-          <w:lang w:val="en-US" w:eastAsia="zh-CN"/>
-        </w:rPr>
-      </w:pPr>
-      <w:r>
-        <w:rPr>
-          <w:rFonts w:hint="default"/>
-          <w:lang w:val="en-US" w:eastAsia="zh-CN"/>
-        </w:rPr>
-        <w:t>&lt;name&gt;yarn.resourcemanager.ha.rm-ids&lt;/name&gt;</w:t>
-      </w:r>
-    </w:p>
-    <w:p>
-      <w:pPr>
-        <w:numPr>
-          <w:ilvl w:val="0"/>
-          <w:numId w:val="0"/>
-        </w:numPr>
-        <w:ind w:left="1260" w:leftChars="0" w:firstLine="420" w:firstLineChars="0"/>
-        <w:rPr>
-          <w:rFonts w:hint="default"/>
-          <w:lang w:val="en-US" w:eastAsia="zh-CN"/>
-        </w:rPr>
-      </w:pPr>
-      <w:r>
-        <w:rPr>
-          <w:rFonts w:hint="default"/>
-          <w:lang w:val="en-US" w:eastAsia="zh-CN"/>
-        </w:rPr>
-        <w:t>&lt;value&gt;rm1,rm2&lt;/value&gt;</w:t>
-      </w:r>
-    </w:p>
-    <w:p>
-      <w:pPr>
-        <w:numPr>
-          <w:ilvl w:val="0"/>
-          <w:numId w:val="0"/>
-        </w:numPr>
-        <w:ind w:left="840" w:leftChars="0" w:firstLine="420" w:firstLineChars="0"/>
-        <w:rPr>
-          <w:rFonts w:hint="default"/>
-          <w:lang w:val="en-US" w:eastAsia="zh-CN"/>
-        </w:rPr>
-      </w:pPr>
-      <w:r>
-        <w:rPr>
-          <w:rFonts w:hint="default"/>
-          <w:lang w:val="en-US" w:eastAsia="zh-CN"/>
-        </w:rPr>
-        <w:t>&lt;/property&gt;</w:t>
-      </w:r>
-    </w:p>
-    <w:p>
-      <w:pPr>
-        <w:numPr>
-          <w:ilvl w:val="0"/>
-          <w:numId w:val="0"/>
-        </w:numPr>
-        <w:ind w:left="840" w:leftChars="0" w:firstLine="420" w:firstLineChars="0"/>
-        <w:rPr>
-          <w:rFonts w:hint="default"/>
-          <w:lang w:val="en-US" w:eastAsia="zh-CN"/>
-        </w:rPr>
-      </w:pPr>
-      <w:r>
-        <w:rPr>
-          <w:rFonts w:hint="default"/>
-          <w:lang w:val="en-US" w:eastAsia="zh-CN"/>
-        </w:rPr>
-        <w:t>&lt;property&gt;</w:t>
-      </w:r>
-    </w:p>
-    <w:p>
-      <w:pPr>
-        <w:numPr>
-          <w:ilvl w:val="0"/>
-          <w:numId w:val="0"/>
-        </w:numPr>
-        <w:ind w:left="1260" w:leftChars="0" w:firstLine="420" w:firstLineChars="0"/>
-        <w:rPr>
-          <w:rFonts w:hint="default"/>
-          <w:lang w:val="en-US" w:eastAsia="zh-CN"/>
-        </w:rPr>
-      </w:pPr>
-      <w:r>
-        <w:rPr>
-          <w:rFonts w:hint="default"/>
-          <w:lang w:val="en-US" w:eastAsia="zh-CN"/>
-        </w:rPr>
-        <w:t>&lt;name&gt;yarn.resourcemanager.recovery.enabled&lt;/name&gt;</w:t>
-      </w:r>
-    </w:p>
-    <w:p>
-      <w:pPr>
-        <w:numPr>
-          <w:ilvl w:val="0"/>
-          <w:numId w:val="0"/>
-        </w:numPr>
-        <w:ind w:left="1260" w:leftChars="0" w:firstLine="420" w:firstLineChars="0"/>
-        <w:rPr>
-          <w:rFonts w:hint="default"/>
-          <w:lang w:val="en-US" w:eastAsia="zh-CN"/>
-        </w:rPr>
-      </w:pPr>
-      <w:r>
-        <w:rPr>
-          <w:rFonts w:hint="default"/>
-          <w:lang w:val="en-US" w:eastAsia="zh-CN"/>
-        </w:rPr>
-        <w:t>&lt;value&gt;true&lt;/value&gt;</w:t>
-      </w:r>
-    </w:p>
-    <w:p>
-      <w:pPr>
-        <w:numPr>
-          <w:ilvl w:val="0"/>
-          <w:numId w:val="0"/>
-        </w:numPr>
-        <w:ind w:left="840" w:leftChars="0" w:firstLine="420" w:firstLineChars="0"/>
-        <w:rPr>
-          <w:rFonts w:hint="default"/>
-          <w:lang w:val="en-US" w:eastAsia="zh-CN"/>
-        </w:rPr>
-      </w:pPr>
-      <w:r>
-        <w:rPr>
-          <w:rFonts w:hint="default"/>
-          <w:lang w:val="en-US" w:eastAsia="zh-CN"/>
-        </w:rPr>
-        <w:t>&lt;/property&gt;</w:t>
-      </w:r>
-    </w:p>
-    <w:p>
-      <w:pPr>
-        <w:numPr>
-          <w:ilvl w:val="0"/>
-          <w:numId w:val="0"/>
-        </w:numPr>
-        <w:ind w:left="840" w:leftChars="0" w:firstLine="420" w:firstLineChars="0"/>
-        <w:rPr>
-          <w:rFonts w:hint="default"/>
-          <w:lang w:val="en-US" w:eastAsia="zh-CN"/>
-        </w:rPr>
-      </w:pPr>
-      <w:r>
-        <w:rPr>
-          <w:rFonts w:hint="default"/>
-          <w:lang w:val="en-US" w:eastAsia="zh-CN"/>
-        </w:rPr>
-        <w:t>&lt;property&gt;</w:t>
-      </w:r>
-    </w:p>
-    <w:p>
-      <w:pPr>
-        <w:numPr>
-          <w:ilvl w:val="0"/>
-          <w:numId w:val="0"/>
-        </w:numPr>
-        <w:ind w:left="1260" w:leftChars="0" w:firstLine="420" w:firstLineChars="0"/>
-        <w:rPr>
-          <w:rFonts w:hint="default"/>
-          <w:lang w:val="en-US" w:eastAsia="zh-CN"/>
-        </w:rPr>
-      </w:pPr>
-      <w:r>
-        <w:rPr>
-          <w:rFonts w:hint="default"/>
-          <w:lang w:val="en-US" w:eastAsia="zh-CN"/>
-        </w:rPr>
-        <w:t>&lt;name&gt;yarn.resourcemanager.store.class&lt;/name&gt;</w:t>
-      </w:r>
-    </w:p>
-    <w:p>
-      <w:pPr>
-        <w:numPr>
-          <w:ilvl w:val="0"/>
-          <w:numId w:val="0"/>
-        </w:numPr>
-        <w:ind w:left="1260" w:leftChars="0" w:firstLine="420" w:firstLineChars="0"/>
-        <w:rPr>
-          <w:rFonts w:hint="default"/>
-          <w:lang w:val="en-US" w:eastAsia="zh-CN"/>
-        </w:rPr>
-      </w:pPr>
-      <w:r>
-        <w:rPr>
-          <w:rFonts w:hint="default"/>
-          <w:lang w:val="en-US" w:eastAsia="zh-CN"/>
-        </w:rPr>
-        <w:t>&lt;value&gt;org.apache.hadoop.yarn.server.resourcemanager.recovery.ZKRMStateStore&lt;/value&gt;</w:t>
-      </w:r>
-    </w:p>
-    <w:p>
-      <w:pPr>
-        <w:numPr>
-          <w:ilvl w:val="0"/>
-          <w:numId w:val="0"/>
-        </w:numPr>
-        <w:ind w:left="840" w:leftChars="0" w:firstLine="420" w:firstLineChars="0"/>
-        <w:rPr>
-          <w:rFonts w:hint="eastAsia"/>
-          <w:lang w:val="en-US" w:eastAsia="zh-CN"/>
-        </w:rPr>
-      </w:pPr>
-      <w:r>
-        <w:rPr>
-          <w:rFonts w:hint="eastAsia"/>
-          <w:lang w:val="en-US" w:eastAsia="zh-CN"/>
-        </w:rPr>
-        <w:t>&lt;/property&gt;</w:t>
-      </w:r>
-    </w:p>
-    <w:p>
-      <w:pPr>
-        <w:numPr>
-          <w:ilvl w:val="0"/>
-          <w:numId w:val="0"/>
-        </w:numPr>
-        <w:ind w:left="840" w:leftChars="0" w:firstLine="420" w:firstLineChars="0"/>
-        <w:rPr>
-          <w:rFonts w:hint="default"/>
-          <w:lang w:val="en-US" w:eastAsia="zh-CN"/>
-        </w:rPr>
-      </w:pPr>
-      <w:r>
-        <w:rPr>
-          <w:rFonts w:hint="default"/>
-          <w:lang w:val="en-US" w:eastAsia="zh-CN"/>
-        </w:rPr>
-        <w:t>&lt;property&gt;</w:t>
-      </w:r>
-    </w:p>
-    <w:p>
-      <w:pPr>
-        <w:numPr>
-          <w:ilvl w:val="0"/>
-          <w:numId w:val="0"/>
-        </w:numPr>
-        <w:ind w:left="1260" w:leftChars="0" w:firstLine="420" w:firstLineChars="0"/>
-        <w:rPr>
-          <w:rFonts w:hint="default"/>
-          <w:lang w:val="en-US" w:eastAsia="zh-CN"/>
-        </w:rPr>
-      </w:pPr>
-      <w:r>
-        <w:rPr>
-          <w:rFonts w:hint="default"/>
-          <w:lang w:val="en-US" w:eastAsia="zh-CN"/>
-        </w:rPr>
-        <w:t>&lt;name&gt;yarn.resourcemanager.zk-address&lt;/name&gt;</w:t>
-      </w:r>
-    </w:p>
-    <w:p>
-      <w:pPr>
-        <w:numPr>
-          <w:ilvl w:val="0"/>
-          <w:numId w:val="0"/>
-        </w:numPr>
-        <w:ind w:left="1260" w:leftChars="0" w:firstLine="420" w:firstLineChars="0"/>
-        <w:rPr>
-          <w:rFonts w:hint="default"/>
-          <w:lang w:val="en-US" w:eastAsia="zh-CN"/>
-        </w:rPr>
-      </w:pPr>
-      <w:r>
-        <w:rPr>
-          <w:rFonts w:hint="default"/>
-          <w:lang w:val="en-US" w:eastAsia="zh-CN"/>
-        </w:rPr>
-        <w:t>&lt;value&gt;node2:2181,node3:2181,node4:2181&lt;/value&gt;</w:t>
-      </w:r>
-    </w:p>
-    <w:p>
-      <w:pPr>
-        <w:numPr>
-          <w:ilvl w:val="0"/>
-          <w:numId w:val="0"/>
-        </w:numPr>
-        <w:ind w:left="840" w:leftChars="0" w:firstLine="420" w:firstLineChars="0"/>
-        <w:rPr>
-          <w:rFonts w:hint="default"/>
-          <w:lang w:val="en-US" w:eastAsia="zh-CN"/>
-        </w:rPr>
-      </w:pPr>
-      <w:r>
-        <w:rPr>
-          <w:rFonts w:hint="default"/>
-          <w:lang w:val="en-US" w:eastAsia="zh-CN"/>
-        </w:rPr>
-        <w:t>&lt;/property&gt;</w:t>
-      </w:r>
-    </w:p>
-    <w:p>
-      <w:pPr>
-        <w:numPr>
-          <w:ilvl w:val="0"/>
-          <w:numId w:val="0"/>
-        </w:numPr>
-        <w:ind w:left="840" w:leftChars="0" w:firstLine="420" w:firstLineChars="0"/>
-        <w:rPr>
-          <w:rFonts w:hint="default"/>
-          <w:lang w:val="en-US" w:eastAsia="zh-CN"/>
-        </w:rPr>
-      </w:pPr>
-      <w:r>
-        <w:rPr>
-          <w:rFonts w:hint="default"/>
-          <w:lang w:val="en-US" w:eastAsia="zh-CN"/>
-        </w:rPr>
-        <w:t>&lt;property&gt;</w:t>
-      </w:r>
-    </w:p>
-    <w:p>
-      <w:pPr>
-        <w:numPr>
-          <w:ilvl w:val="0"/>
-          <w:numId w:val="0"/>
-        </w:numPr>
-        <w:ind w:left="1260" w:leftChars="0" w:firstLine="420" w:firstLineChars="0"/>
-        <w:rPr>
-          <w:rFonts w:hint="default"/>
-          <w:lang w:val="en-US" w:eastAsia="zh-CN"/>
-        </w:rPr>
-      </w:pPr>
-      <w:r>
-        <w:rPr>
-          <w:rFonts w:hint="default"/>
-          <w:lang w:val="en-US" w:eastAsia="zh-CN"/>
-        </w:rPr>
-        <w:t>&lt;name&gt;yarn.resourcemanager.cluster-id&lt;/name&gt;</w:t>
-      </w:r>
-    </w:p>
-    <w:p>
-      <w:pPr>
-        <w:numPr>
-          <w:ilvl w:val="0"/>
-          <w:numId w:val="0"/>
-        </w:numPr>
-        <w:ind w:left="1260" w:leftChars="0" w:firstLine="420" w:firstLineChars="0"/>
-        <w:rPr>
-          <w:rFonts w:hint="default"/>
-          <w:lang w:val="en-US" w:eastAsia="zh-CN"/>
-        </w:rPr>
-      </w:pPr>
-      <w:r>
-        <w:rPr>
-          <w:rFonts w:hint="default"/>
-          <w:lang w:val="en-US" w:eastAsia="zh-CN"/>
-        </w:rPr>
-        <w:t>&lt;value&gt;yarn-ha&lt;/value&gt;</w:t>
-      </w:r>
-    </w:p>
-    <w:p>
-      <w:pPr>
-        <w:numPr>
-          <w:ilvl w:val="0"/>
-          <w:numId w:val="0"/>
-        </w:numPr>
-        <w:ind w:left="840" w:leftChars="0" w:firstLine="420" w:firstLineChars="0"/>
-        <w:rPr>
-          <w:rFonts w:hint="default"/>
-          <w:lang w:val="en-US" w:eastAsia="zh-CN"/>
-        </w:rPr>
-      </w:pPr>
-      <w:r>
-        <w:rPr>
-          <w:rFonts w:hint="default"/>
-          <w:lang w:val="en-US" w:eastAsia="zh-CN"/>
-        </w:rPr>
-        <w:t>&lt;/property&gt;</w:t>
-      </w:r>
-    </w:p>
-    <w:p>
-      <w:pPr>
-        <w:numPr>
-          <w:ilvl w:val="0"/>
-          <w:numId w:val="0"/>
-        </w:numPr>
-        <w:ind w:left="840" w:leftChars="0" w:firstLine="420" w:firstLineChars="0"/>
-        <w:rPr>
-          <w:rFonts w:hint="default"/>
-          <w:lang w:val="en-US" w:eastAsia="zh-CN"/>
-        </w:rPr>
-      </w:pPr>
-      <w:r>
-        <w:rPr>
-          <w:rFonts w:hint="default"/>
-          <w:lang w:val="en-US" w:eastAsia="zh-CN"/>
-        </w:rPr>
-        <w:t>&lt;property&gt;</w:t>
-      </w:r>
-    </w:p>
-    <w:p>
-      <w:pPr>
-        <w:numPr>
-          <w:ilvl w:val="0"/>
-          <w:numId w:val="0"/>
-        </w:numPr>
-        <w:ind w:left="1260" w:leftChars="0" w:firstLine="420" w:firstLineChars="0"/>
-        <w:rPr>
-          <w:rFonts w:hint="default"/>
-          <w:lang w:val="en-US" w:eastAsia="zh-CN"/>
-        </w:rPr>
-      </w:pPr>
-      <w:r>
-        <w:rPr>
-          <w:rFonts w:hint="default"/>
-          <w:lang w:val="en-US" w:eastAsia="zh-CN"/>
-        </w:rPr>
-        <w:t>&lt;name&gt;yarn.resourcemanager.hostname.rm1&lt;/name&gt;</w:t>
-      </w:r>
-    </w:p>
-    <w:p>
-      <w:pPr>
-        <w:numPr>
-          <w:ilvl w:val="0"/>
-          <w:numId w:val="0"/>
-        </w:numPr>
-        <w:ind w:left="1260" w:leftChars="0" w:firstLine="420" w:firstLineChars="0"/>
-        <w:rPr>
-          <w:rFonts w:hint="default"/>
-          <w:lang w:val="en-US" w:eastAsia="zh-CN"/>
-        </w:rPr>
-      </w:pPr>
-      <w:r>
-        <w:rPr>
-          <w:rFonts w:hint="default"/>
-          <w:lang w:val="en-US" w:eastAsia="zh-CN"/>
-        </w:rPr>
-        <w:t>&lt;value&gt;node1&lt;/value&gt;</w:t>
-      </w:r>
-    </w:p>
-    <w:p>
-      <w:pPr>
-        <w:numPr>
-          <w:ilvl w:val="0"/>
-          <w:numId w:val="0"/>
-        </w:numPr>
-        <w:ind w:left="840" w:leftChars="0" w:firstLine="420" w:firstLineChars="0"/>
-        <w:rPr>
-          <w:rFonts w:hint="default"/>
-          <w:lang w:val="en-US" w:eastAsia="zh-CN"/>
-        </w:rPr>
-      </w:pPr>
-      <w:r>
-        <w:rPr>
-          <w:rFonts w:hint="default"/>
-          <w:lang w:val="en-US" w:eastAsia="zh-CN"/>
-        </w:rPr>
-        <w:t>&lt;/property&gt;</w:t>
-      </w:r>
-    </w:p>
-    <w:p>
-      <w:pPr>
-        <w:numPr>
-          <w:ilvl w:val="0"/>
-          <w:numId w:val="0"/>
-        </w:numPr>
-        <w:ind w:left="840" w:leftChars="0" w:firstLine="420" w:firstLineChars="0"/>
-        <w:rPr>
-          <w:rFonts w:hint="default"/>
-          <w:lang w:val="en-US" w:eastAsia="zh-CN"/>
-        </w:rPr>
-      </w:pPr>
-      <w:r>
-        <w:rPr>
-          <w:rFonts w:hint="default"/>
-          <w:lang w:val="en-US" w:eastAsia="zh-CN"/>
-        </w:rPr>
-        <w:t>&lt;property&gt;</w:t>
-      </w:r>
-    </w:p>
-    <w:p>
-      <w:pPr>
-        <w:numPr>
-          <w:ilvl w:val="0"/>
-          <w:numId w:val="0"/>
-        </w:numPr>
-        <w:ind w:left="1260" w:leftChars="0" w:firstLine="420" w:firstLineChars="0"/>
-        <w:rPr>
-          <w:rFonts w:hint="default"/>
-          <w:lang w:val="en-US" w:eastAsia="zh-CN"/>
-        </w:rPr>
-      </w:pPr>
-      <w:r>
-        <w:rPr>
-          <w:rFonts w:hint="default"/>
-          <w:lang w:val="en-US" w:eastAsia="zh-CN"/>
-        </w:rPr>
-        <w:t>&lt;name&gt;yarn.resourcemanager.hostname.rm2&lt;/name&gt;</w:t>
-      </w:r>
-    </w:p>
-    <w:p>
-      <w:pPr>
-        <w:numPr>
-          <w:ilvl w:val="0"/>
-          <w:numId w:val="0"/>
-        </w:numPr>
-        <w:ind w:left="1260" w:leftChars="0" w:firstLine="420" w:firstLineChars="0"/>
-        <w:rPr>
-          <w:rFonts w:hint="default"/>
-          <w:lang w:val="en-US" w:eastAsia="zh-CN"/>
-        </w:rPr>
-      </w:pPr>
-      <w:r>
-        <w:rPr>
-          <w:rFonts w:hint="default"/>
-          <w:lang w:val="en-US" w:eastAsia="zh-CN"/>
-        </w:rPr>
-        <w:t>&lt;value&gt;node2&lt;/value&gt;</w:t>
-      </w:r>
-    </w:p>
-    <w:p>
-      <w:pPr>
-        <w:numPr>
-          <w:ilvl w:val="0"/>
-          <w:numId w:val="0"/>
-        </w:numPr>
-        <w:ind w:left="840" w:leftChars="0" w:firstLine="420" w:firstLineChars="0"/>
-        <w:rPr>
-          <w:rFonts w:hint="eastAsia"/>
-          <w:lang w:val="en-US" w:eastAsia="zh-CN"/>
-        </w:rPr>
-      </w:pPr>
-      <w:r>
-        <w:rPr>
-          <w:rFonts w:hint="eastAsia"/>
-          <w:lang w:val="en-US" w:eastAsia="zh-CN"/>
-        </w:rPr>
-        <w:t>&lt;/property&gt;</w:t>
-      </w:r>
+        <w:ind w:left="1260" w:leftChars="0" w:firstLine="420" w:firstLineChars="0"/>
+        <w:rPr>
+          <w:rFonts w:hint="eastAsia"/>
+          <w:lang w:val="en-US" w:eastAsia="zh-CN"/>
+        </w:rPr>
+      </w:pPr>
     </w:p>
     <w:p>
       <w:pPr>

--- a/第四阶段/大型架构与配置技术/zookeeper集群 kafka集群 组合实验 namenode高可用 resourcemanager高可用.docx
+++ b/第四阶段/大型架构与配置技术/zookeeper集群 kafka集群 组合实验 namenode高可用 resourcemanager高可用.docx
@@ -8916,7 +8916,7 @@
           <w:rFonts w:hint="eastAsia"/>
           <w:lang w:val="en-US" w:eastAsia="zh-CN"/>
         </w:rPr>
-        <w:t>（nn01、nn02上执行）</w:t>
+        <w:t>（nn01上执行）</w:t>
       </w:r>
     </w:p>
     <w:p>
@@ -8982,10 +8982,6 @@
           <w:numId w:val="0"/>
         </w:numPr>
         <w:ind w:left="1260" w:leftChars="0" w:firstLine="420" w:firstLineChars="0"/>
-        <w:rPr>
-          <w:rFonts w:hint="default"/>
-          <w:lang w:val="en-US" w:eastAsia="zh-CN"/>
-        </w:rPr>
       </w:pPr>
       <w:r>
         <w:drawing>
@@ -9048,6 +9044,46 @@
           <w:rFonts w:hint="eastAsia"/>
           <w:lang w:val="en-US" w:eastAsia="zh-CN"/>
         </w:rPr>
+        <w:t>安装psmic</w:t>
+      </w:r>
+    </w:p>
+    <w:p>
+      <w:pPr>
+        <w:numPr>
+          <w:ilvl w:val="0"/>
+          <w:numId w:val="0"/>
+        </w:numPr>
+        <w:ind w:left="1260" w:leftChars="0" w:firstLine="420" w:firstLineChars="0"/>
+        <w:rPr>
+          <w:rFonts w:hint="default"/>
+          <w:lang w:val="en-US" w:eastAsia="zh-CN"/>
+        </w:rPr>
+      </w:pPr>
+      <w:r>
+        <w:rPr>
+          <w:rFonts w:hint="default"/>
+          <w:lang w:val="en-US" w:eastAsia="zh-CN"/>
+        </w:rPr>
+        <w:t>yum install -y psmisc</w:t>
+      </w:r>
+    </w:p>
+    <w:p>
+      <w:pPr>
+        <w:numPr>
+          <w:ilvl w:val="0"/>
+          <w:numId w:val="0"/>
+        </w:numPr>
+        <w:ind w:left="840" w:leftChars="0" w:firstLine="420" w:firstLineChars="0"/>
+        <w:rPr>
+          <w:rFonts w:hint="eastAsia"/>
+          <w:lang w:val="en-US" w:eastAsia="zh-CN"/>
+        </w:rPr>
+      </w:pPr>
+      <w:r>
+        <w:rPr>
+          <w:rFonts w:hint="eastAsia"/>
+          <w:lang w:val="en-US" w:eastAsia="zh-CN"/>
+        </w:rPr>
         <w:t>验证配置</w:t>
       </w:r>
     </w:p>
@@ -9571,205 +9607,291 @@
         </w:numPr>
         <w:ind w:left="1260" w:leftChars="0" w:firstLine="420" w:firstLineChars="0"/>
         <w:rPr>
-          <w:rFonts w:hint="eastAsia"/>
+          <w:rFonts w:hint="default"/>
+          <w:lang w:val="en-US" w:eastAsia="zh-CN"/>
+        </w:rPr>
+      </w:pPr>
+      <w:r>
+        <w:rPr>
+          <w:rFonts w:hint="default"/>
+          <w:lang w:val="en-US" w:eastAsia="zh-CN"/>
+        </w:rPr>
+        <w:t>bin/hdfs haadmin -getServiceState nn1</w:t>
+      </w:r>
+    </w:p>
+    <w:p>
+      <w:pPr>
+        <w:numPr>
+          <w:ilvl w:val="0"/>
+          <w:numId w:val="0"/>
+        </w:numPr>
+        <w:ind w:left="1260" w:leftChars="0" w:firstLine="420" w:firstLineChars="0"/>
+        <w:rPr>
+          <w:rFonts w:hint="default"/>
+          <w:lang w:val="en-US" w:eastAsia="zh-CN"/>
+        </w:rPr>
+      </w:pPr>
+      <w:r>
+        <w:rPr>
+          <w:rFonts w:hint="default"/>
+          <w:lang w:val="en-US" w:eastAsia="zh-CN"/>
+        </w:rPr>
+        <w:t>bin/hdfs haadmin -getServiceState nn2</w:t>
+      </w:r>
+    </w:p>
+    <w:p>
+      <w:pPr>
+        <w:numPr>
+          <w:ilvl w:val="0"/>
+          <w:numId w:val="0"/>
+        </w:numPr>
+        <w:ind w:left="1260" w:leftChars="0" w:firstLine="420" w:firstLineChars="0"/>
+        <w:rPr>
+          <w:rFonts w:hint="default"/>
+          <w:lang w:val="en-US" w:eastAsia="zh-CN"/>
+        </w:rPr>
+      </w:pPr>
+      <w:r>
+        <w:rPr>
+          <w:rFonts w:hint="default"/>
+          <w:lang w:val="en-US" w:eastAsia="zh-CN"/>
+        </w:rPr>
+        <w:t>bin/hadoop fs -cat hdfs://mycluster/output/*</w:t>
+      </w:r>
+    </w:p>
+    <w:p>
+      <w:pPr>
+        <w:numPr>
+          <w:ilvl w:val="0"/>
+          <w:numId w:val="0"/>
+        </w:numPr>
+        <w:ind w:left="1260" w:leftChars="0" w:firstLine="420" w:firstLineChars="0"/>
+        <w:rPr>
+          <w:rFonts w:hint="eastAsia"/>
+          <w:lang w:val="en-US" w:eastAsia="zh-CN"/>
+        </w:rPr>
+      </w:pPr>
+      <w:r>
+        <w:drawing>
+          <wp:inline distT="0" distB="0" distL="114300" distR="114300">
+            <wp:extent cx="4411980" cy="1243965"/>
+            <wp:effectExtent l="0" t="0" r="7620" b="13335"/>
+            <wp:docPr id="61" name="图片 1"/>
+            <wp:cNvGraphicFramePr>
+              <a:graphicFrameLocks xmlns:a="http://schemas.openxmlformats.org/drawingml/2006/main" noChangeAspect="1"/>
+            </wp:cNvGraphicFramePr>
+            <a:graphic xmlns:a="http://schemas.openxmlformats.org/drawingml/2006/main">
+              <a:graphicData uri="http://schemas.openxmlformats.org/drawingml/2006/picture">
+                <pic:pic xmlns:pic="http://schemas.openxmlformats.org/drawingml/2006/picture">
+                  <pic:nvPicPr>
+                    <pic:cNvPr id="61" name="图片 1"/>
+                    <pic:cNvPicPr>
+                      <a:picLocks noChangeAspect="1"/>
+                    </pic:cNvPicPr>
+                  </pic:nvPicPr>
+                  <pic:blipFill>
+                    <a:blip r:embed="rId70"/>
+                    <a:stretch>
+                      <a:fillRect/>
+                    </a:stretch>
+                  </pic:blipFill>
+                  <pic:spPr>
+                    <a:xfrm>
+                      <a:off x="0" y="0"/>
+                      <a:ext cx="4411980" cy="1243965"/>
+                    </a:xfrm>
+                    <a:prstGeom prst="rect">
+                      <a:avLst/>
+                    </a:prstGeom>
+                    <a:noFill/>
+                    <a:ln>
+                      <a:noFill/>
+                    </a:ln>
+                  </pic:spPr>
+                </pic:pic>
+              </a:graphicData>
+            </a:graphic>
+          </wp:inline>
+        </w:drawing>
+      </w:r>
+    </w:p>
+    <w:p>
+      <w:pPr>
+        <w:numPr>
+          <w:ilvl w:val="0"/>
+          <w:numId w:val="0"/>
+        </w:numPr>
+        <w:ind w:left="420" w:leftChars="0" w:firstLine="420" w:firstLineChars="0"/>
+        <w:rPr>
+          <w:rFonts w:hint="eastAsia"/>
+          <w:lang w:val="en-US" w:eastAsia="zh-CN"/>
+        </w:rPr>
+      </w:pPr>
+      <w:r>
+        <w:rPr>
+          <w:rFonts w:hint="eastAsia"/>
+          <w:lang w:val="en-US" w:eastAsia="zh-CN"/>
+        </w:rPr>
+        <w:t>resourcemanager高可用</w:t>
+      </w:r>
+    </w:p>
+    <w:p>
+      <w:pPr>
+        <w:numPr>
+          <w:ilvl w:val="0"/>
+          <w:numId w:val="0"/>
+        </w:numPr>
+        <w:ind w:left="840" w:leftChars="0" w:firstLine="420" w:firstLineChars="0"/>
+        <w:rPr>
+          <w:rFonts w:hint="eastAsia"/>
+          <w:lang w:val="en-US" w:eastAsia="zh-CN"/>
+        </w:rPr>
+      </w:pPr>
+      <w:r>
+        <w:rPr>
+          <w:rFonts w:hint="eastAsia"/>
+          <w:lang w:val="en-US" w:eastAsia="zh-CN"/>
+        </w:rPr>
+        <w:t>启动集群</w:t>
+      </w:r>
+    </w:p>
+    <w:p>
+      <w:pPr>
+        <w:numPr>
+          <w:ilvl w:val="0"/>
+          <w:numId w:val="0"/>
+        </w:numPr>
+        <w:ind w:left="1260" w:leftChars="0" w:firstLine="420" w:firstLineChars="0"/>
+        <w:rPr>
+          <w:rFonts w:hint="eastAsia"/>
+          <w:lang w:val="en-US" w:eastAsia="zh-CN"/>
+        </w:rPr>
+      </w:pPr>
+      <w:r>
+        <w:rPr>
+          <w:rFonts w:hint="eastAsia"/>
+          <w:lang w:val="en-US" w:eastAsia="zh-CN"/>
+        </w:rPr>
+        <w:t>sbin/start-yarn.sh start</w:t>
+      </w:r>
+    </w:p>
+    <w:p>
+      <w:pPr>
+        <w:numPr>
+          <w:ilvl w:val="0"/>
+          <w:numId w:val="0"/>
+        </w:numPr>
+        <w:ind w:left="840" w:leftChars="0" w:firstLine="420" w:firstLineChars="0"/>
+        <w:rPr>
+          <w:rFonts w:hint="eastAsia"/>
+          <w:lang w:val="en-US" w:eastAsia="zh-CN"/>
+        </w:rPr>
+      </w:pPr>
+      <w:r>
+        <w:rPr>
+          <w:rFonts w:hint="eastAsia"/>
+          <w:lang w:val="en-US" w:eastAsia="zh-CN"/>
+        </w:rPr>
+        <w:t>查看集群状态</w:t>
+      </w:r>
+    </w:p>
+    <w:p>
+      <w:pPr>
+        <w:numPr>
+          <w:ilvl w:val="0"/>
+          <w:numId w:val="0"/>
+        </w:numPr>
+        <w:ind w:left="1260" w:leftChars="0" w:firstLine="420" w:firstLineChars="0"/>
+        <w:rPr>
+          <w:rFonts w:hint="default"/>
+          <w:lang w:val="en-US" w:eastAsia="zh-CN"/>
+        </w:rPr>
+      </w:pPr>
+      <w:r>
+        <w:rPr>
+          <w:rFonts w:hint="default"/>
+          <w:lang w:val="en-US" w:eastAsia="zh-CN"/>
+        </w:rPr>
+        <w:t>bin/yarn rmadmin -getServiceState rm1</w:t>
+      </w:r>
+    </w:p>
+    <w:p>
+      <w:pPr>
+        <w:numPr>
+          <w:ilvl w:val="0"/>
+          <w:numId w:val="0"/>
+        </w:numPr>
+        <w:ind w:left="1260" w:leftChars="0" w:firstLine="420" w:firstLineChars="0"/>
+        <w:rPr>
+          <w:rFonts w:hint="default"/>
+          <w:lang w:val="en-US" w:eastAsia="zh-CN"/>
+        </w:rPr>
+      </w:pPr>
+      <w:r>
+        <w:rPr>
+          <w:rFonts w:hint="default"/>
+          <w:lang w:val="en-US" w:eastAsia="zh-CN"/>
+        </w:rPr>
+        <w:t>bin/yarn rmadmin -getServiceState rm2</w:t>
+      </w:r>
+    </w:p>
+    <w:p>
+      <w:pPr>
+        <w:numPr>
+          <w:ilvl w:val="0"/>
+          <w:numId w:val="0"/>
+        </w:numPr>
+        <w:ind w:left="1260" w:leftChars="0" w:firstLine="420" w:firstLineChars="0"/>
+        <w:rPr>
+          <w:rFonts w:hint="default"/>
           <w:lang w:val="en-US" w:eastAsia="zh-CN"/>
         </w:rPr>
       </w:pPr>
       <w:bookmarkStart w:id="0" w:name="_GoBack"/>
+      <w:r>
+        <w:rPr>
+          <w:rFonts w:hint="default"/>
+          <w:lang w:val="en-US" w:eastAsia="zh-CN"/>
+        </w:rPr>
+        <w:drawing>
+          <wp:inline distT="0" distB="0" distL="114300" distR="114300">
+            <wp:extent cx="2748280" cy="1374140"/>
+            <wp:effectExtent l="0" t="0" r="13970" b="16510"/>
+            <wp:docPr id="68" name="图片 68" descr="f727c117048c590e4dd9e0faed3e1a5"/>
+            <wp:cNvGraphicFramePr>
+              <a:graphicFrameLocks xmlns:a="http://schemas.openxmlformats.org/drawingml/2006/main" noChangeAspect="1"/>
+            </wp:cNvGraphicFramePr>
+            <a:graphic xmlns:a="http://schemas.openxmlformats.org/drawingml/2006/main">
+              <a:graphicData uri="http://schemas.openxmlformats.org/drawingml/2006/picture">
+                <pic:pic xmlns:pic="http://schemas.openxmlformats.org/drawingml/2006/picture">
+                  <pic:nvPicPr>
+                    <pic:cNvPr id="68" name="图片 68" descr="f727c117048c590e4dd9e0faed3e1a5"/>
+                    <pic:cNvPicPr>
+                      <a:picLocks noChangeAspect="1"/>
+                    </pic:cNvPicPr>
+                  </pic:nvPicPr>
+                  <pic:blipFill>
+                    <a:blip r:embed="rId71"/>
+                    <a:stretch>
+                      <a:fillRect/>
+                    </a:stretch>
+                  </pic:blipFill>
+                  <pic:spPr>
+                    <a:xfrm>
+                      <a:off x="0" y="0"/>
+                      <a:ext cx="2748280" cy="1374140"/>
+                    </a:xfrm>
+                    <a:prstGeom prst="rect">
+                      <a:avLst/>
+                    </a:prstGeom>
+                  </pic:spPr>
+                </pic:pic>
+              </a:graphicData>
+            </a:graphic>
+          </wp:inline>
+        </w:drawing>
+      </w:r>
       <w:bookmarkEnd w:id="0"/>
-    </w:p>
-    <w:p>
-      <w:pPr>
-        <w:numPr>
-          <w:ilvl w:val="0"/>
-          <w:numId w:val="0"/>
-        </w:numPr>
-        <w:ind w:left="1260" w:leftChars="0" w:firstLine="420" w:firstLineChars="0"/>
-        <w:rPr>
-          <w:rFonts w:hint="default"/>
-          <w:lang w:val="en-US" w:eastAsia="zh-CN"/>
-        </w:rPr>
-      </w:pPr>
-      <w:r>
-        <w:rPr>
-          <w:rFonts w:hint="default"/>
-          <w:lang w:val="en-US" w:eastAsia="zh-CN"/>
-        </w:rPr>
-        <w:t>bin/hdfs haadmin -getServiceState nn1</w:t>
-      </w:r>
-    </w:p>
-    <w:p>
-      <w:pPr>
-        <w:numPr>
-          <w:ilvl w:val="0"/>
-          <w:numId w:val="0"/>
-        </w:numPr>
-        <w:ind w:left="1260" w:leftChars="0" w:firstLine="420" w:firstLineChars="0"/>
-        <w:rPr>
-          <w:rFonts w:hint="default"/>
-          <w:lang w:val="en-US" w:eastAsia="zh-CN"/>
-        </w:rPr>
-      </w:pPr>
-      <w:r>
-        <w:rPr>
-          <w:rFonts w:hint="default"/>
-          <w:lang w:val="en-US" w:eastAsia="zh-CN"/>
-        </w:rPr>
-        <w:t>bin/hdfs haadmin -getServiceState nn2</w:t>
-      </w:r>
-    </w:p>
-    <w:p>
-      <w:pPr>
-        <w:numPr>
-          <w:ilvl w:val="0"/>
-          <w:numId w:val="0"/>
-        </w:numPr>
-        <w:ind w:left="1260" w:leftChars="0" w:firstLine="420" w:firstLineChars="0"/>
-        <w:rPr>
-          <w:rFonts w:hint="default"/>
-          <w:lang w:val="en-US" w:eastAsia="zh-CN"/>
-        </w:rPr>
-      </w:pPr>
-      <w:r>
-        <w:rPr>
-          <w:rFonts w:hint="default"/>
-          <w:lang w:val="en-US" w:eastAsia="zh-CN"/>
-        </w:rPr>
-        <w:t>bin/hadoop fs -cat hdfs://mycluster/output/*</w:t>
-      </w:r>
-    </w:p>
-    <w:p>
-      <w:pPr>
-        <w:numPr>
-          <w:ilvl w:val="0"/>
-          <w:numId w:val="0"/>
-        </w:numPr>
-        <w:ind w:left="1260" w:leftChars="0" w:firstLine="420" w:firstLineChars="0"/>
-        <w:rPr>
-          <w:rFonts w:hint="eastAsia"/>
-          <w:lang w:val="en-US" w:eastAsia="zh-CN"/>
-        </w:rPr>
-      </w:pPr>
-    </w:p>
-    <w:p>
-      <w:pPr>
-        <w:numPr>
-          <w:ilvl w:val="0"/>
-          <w:numId w:val="0"/>
-        </w:numPr>
-        <w:ind w:left="420" w:leftChars="0" w:firstLine="420" w:firstLineChars="0"/>
-        <w:rPr>
-          <w:rFonts w:hint="eastAsia"/>
-          <w:lang w:val="en-US" w:eastAsia="zh-CN"/>
-        </w:rPr>
-      </w:pPr>
-      <w:r>
-        <w:rPr>
-          <w:rFonts w:hint="eastAsia"/>
-          <w:lang w:val="en-US" w:eastAsia="zh-CN"/>
-        </w:rPr>
-        <w:t>resourcemanager高可用</w:t>
-      </w:r>
-    </w:p>
-    <w:p>
-      <w:pPr>
-        <w:numPr>
-          <w:ilvl w:val="0"/>
-          <w:numId w:val="0"/>
-        </w:numPr>
-        <w:ind w:left="840" w:leftChars="0" w:firstLine="420" w:firstLineChars="0"/>
-        <w:rPr>
-          <w:rFonts w:hint="eastAsia"/>
-          <w:lang w:val="en-US" w:eastAsia="zh-CN"/>
-        </w:rPr>
-      </w:pPr>
-      <w:r>
-        <w:rPr>
-          <w:rFonts w:hint="eastAsia"/>
-          <w:lang w:val="en-US" w:eastAsia="zh-CN"/>
-        </w:rPr>
-        <w:t>启动集群</w:t>
-      </w:r>
-    </w:p>
-    <w:p>
-      <w:pPr>
-        <w:numPr>
-          <w:ilvl w:val="0"/>
-          <w:numId w:val="0"/>
-        </w:numPr>
-        <w:ind w:left="1260" w:leftChars="0" w:firstLine="420" w:firstLineChars="0"/>
-        <w:rPr>
-          <w:rFonts w:hint="eastAsia"/>
-          <w:lang w:val="en-US" w:eastAsia="zh-CN"/>
-        </w:rPr>
-      </w:pPr>
-      <w:r>
-        <w:rPr>
-          <w:rFonts w:hint="eastAsia"/>
-          <w:lang w:val="en-US" w:eastAsia="zh-CN"/>
-        </w:rPr>
-        <w:t>sbin/start-yarn.sh start</w:t>
-      </w:r>
-    </w:p>
-    <w:p>
-      <w:pPr>
-        <w:numPr>
-          <w:ilvl w:val="0"/>
-          <w:numId w:val="0"/>
-        </w:numPr>
-        <w:ind w:left="840" w:leftChars="0" w:firstLine="420" w:firstLineChars="0"/>
-        <w:rPr>
-          <w:rFonts w:hint="eastAsia"/>
-          <w:lang w:val="en-US" w:eastAsia="zh-CN"/>
-        </w:rPr>
-      </w:pPr>
-      <w:r>
-        <w:rPr>
-          <w:rFonts w:hint="eastAsia"/>
-          <w:lang w:val="en-US" w:eastAsia="zh-CN"/>
-        </w:rPr>
-        <w:t>查看集群状态</w:t>
-      </w:r>
-    </w:p>
-    <w:p>
-      <w:pPr>
-        <w:numPr>
-          <w:ilvl w:val="0"/>
-          <w:numId w:val="0"/>
-        </w:numPr>
-        <w:ind w:left="1260" w:leftChars="0" w:firstLine="420" w:firstLineChars="0"/>
-        <w:rPr>
-          <w:rFonts w:hint="default"/>
-          <w:lang w:val="en-US" w:eastAsia="zh-CN"/>
-        </w:rPr>
-      </w:pPr>
-      <w:r>
-        <w:rPr>
-          <w:rFonts w:hint="default"/>
-          <w:lang w:val="en-US" w:eastAsia="zh-CN"/>
-        </w:rPr>
-        <w:t>bin/yarn rmadmin -getServiceState rm1</w:t>
-      </w:r>
-    </w:p>
-    <w:p>
-      <w:pPr>
-        <w:numPr>
-          <w:ilvl w:val="0"/>
-          <w:numId w:val="0"/>
-        </w:numPr>
-        <w:ind w:left="1260" w:leftChars="0" w:firstLine="420" w:firstLineChars="0"/>
-        <w:rPr>
-          <w:rFonts w:hint="default"/>
-          <w:lang w:val="en-US" w:eastAsia="zh-CN"/>
-        </w:rPr>
-      </w:pPr>
-      <w:r>
-        <w:rPr>
-          <w:rFonts w:hint="default"/>
-          <w:lang w:val="en-US" w:eastAsia="zh-CN"/>
-        </w:rPr>
-        <w:t>bin/yarn rmadmin -getServiceState rm2</w:t>
-      </w:r>
     </w:p>
     <w:sectPr>
       <w:pgSz w:w="11906" w:h="16838"/>
@@ -9810,7 +9932,7 @@
   <w:docDefaults>
     <w:rPrDefault>
       <w:rPr>
-        <w:rFonts w:asciiTheme="minorHAnsi" w:hAnsiTheme="minorHAnsi" w:eastAsiaTheme="minorEastAsia" w:cstheme="minorBidi"/>
+        <w:rFonts w:ascii="Times New Roman" w:hAnsi="Times New Roman" w:eastAsia="宋体" w:cs="Times New Roman"/>
       </w:rPr>
     </w:rPrDefault>
   </w:docDefaults>

--- a/第四阶段/大型架构与配置技术/zookeeper集群 kafka集群 组合实验 namenode高可用 resourcemanager高可用.docx
+++ b/第四阶段/大型架构与配置技术/zookeeper集群 kafka集群 组合实验 namenode高可用 resourcemanager高可用.docx
@@ -284,7 +284,7 @@
           <w:color w:val="0000FF"/>
           <w:lang w:val="en-US" w:eastAsia="zh-CN"/>
         </w:rPr>
-        <w:t>经理负责安排活儿和向老板汇报</w:t>
+        <w:t>经理负责安排活和向老板汇报</w:t>
       </w:r>
       <w:r>
         <w:rPr>
@@ -3423,7 +3423,7 @@
           <w:rFonts w:hint="eastAsia"/>
           <w:lang w:val="en-US" w:eastAsia="zh-CN"/>
         </w:rPr>
-        <w:t>jps命令能看到kafa模块</w:t>
+        <w:t>jps命令能看到kafka模块</w:t>
       </w:r>
     </w:p>
     <w:p>
@@ -3481,6 +3481,8 @@
           </wp:inline>
         </w:drawing>
       </w:r>
+      <w:bookmarkStart w:id="0" w:name="_GoBack"/>
+      <w:bookmarkEnd w:id="0"/>
     </w:p>
     <w:p>
       <w:pPr>
@@ -9847,7 +9849,6 @@
           <w:lang w:val="en-US" w:eastAsia="zh-CN"/>
         </w:rPr>
       </w:pPr>
-      <w:bookmarkStart w:id="0" w:name="_GoBack"/>
       <w:r>
         <w:rPr>
           <w:rFonts w:hint="default"/>
@@ -9891,7 +9892,6 @@
           </wp:inline>
         </w:drawing>
       </w:r>
-      <w:bookmarkEnd w:id="0"/>
     </w:p>
     <w:sectPr>
       <w:pgSz w:w="11906" w:h="16838"/>
@@ -10040,7 +10040,7 @@
     <w:lsdException w:unhideWhenUsed="0" w:uiPriority="0" w:semiHidden="0" w:name="HTML Sample"/>
     <w:lsdException w:unhideWhenUsed="0" w:uiPriority="0" w:semiHidden="0" w:name="HTML Typewriter"/>
     <w:lsdException w:unhideWhenUsed="0" w:uiPriority="0" w:semiHidden="0" w:name="HTML Variable"/>
-    <w:lsdException w:unhideWhenUsed="0" w:uiPriority="0" w:name="Normal Table"/>
+    <w:lsdException w:qFormat="1" w:unhideWhenUsed="0" w:uiPriority="0" w:name="Normal Table"/>
     <w:lsdException w:unhideWhenUsed="0" w:uiPriority="0" w:semiHidden="0" w:name="annotation subject"/>
     <w:lsdException w:unhideWhenUsed="0" w:uiPriority="0" w:semiHidden="0" w:name="Table Simple 1"/>
     <w:lsdException w:unhideWhenUsed="0" w:uiPriority="0" w:semiHidden="0" w:name="Table Simple 2"/>
@@ -10211,6 +10211,7 @@
   <w:style w:type="table" w:default="1" w:styleId="2">
     <w:name w:val="Normal Table"/>
     <w:semiHidden/>
+    <w:qFormat/>
     <w:uiPriority w:val="0"/>
     <w:tblPr>
       <w:tblLayout w:type="fixed"/>
